--- a/L1/Л1_СиК_224-322_ЛеоновВД.docx
+++ b/L1/Л1_СиК_224-322_ЛеоновВД.docx
@@ -1788,47 +1788,7 @@
           <w:szCs w:val="28"/>
           <w:lang w:eastAsia="ru-RU"/>
         </w:rPr>
-        <w:t>Таблица</w:t>
-      </w:r>
-      <w:r>
-        <w:rPr>
-          <w:rFonts w:ascii="Times New Roman" w:eastAsia="Times New Roman" w:hAnsi="Times New Roman" w:cs="Times New Roman"/>
-          <w:color w:val="000000"/>
-          <w:sz w:val="28"/>
-          <w:szCs w:val="28"/>
-          <w:lang w:eastAsia="ru-RU"/>
-        </w:rPr>
-        <w:t xml:space="preserve"> 1</w:t>
-      </w:r>
-      <w:r>
-        <w:rPr>
-          <w:rFonts w:ascii="Times New Roman" w:eastAsia="Times New Roman" w:hAnsi="Times New Roman" w:cs="Times New Roman"/>
-          <w:color w:val="000000"/>
-          <w:sz w:val="28"/>
-          <w:szCs w:val="28"/>
-          <w:lang w:eastAsia="ru-RU"/>
-        </w:rPr>
-        <w:t xml:space="preserve"> – </w:t>
-      </w:r>
-      <w:r>
-        <w:rPr>
-          <w:rFonts w:ascii="Times New Roman" w:eastAsia="Times New Roman" w:hAnsi="Times New Roman" w:cs="Times New Roman"/>
-          <w:color w:val="000000"/>
-          <w:sz w:val="28"/>
-          <w:szCs w:val="28"/>
-          <w:lang w:eastAsia="ru-RU"/>
-        </w:rPr>
-        <w:t>Параметры</w:t>
-      </w:r>
-      <w:r>
-        <w:rPr>
-          <w:rFonts w:ascii="Times New Roman" w:eastAsia="Times New Roman" w:hAnsi="Times New Roman" w:cs="Times New Roman"/>
-          <w:color w:val="000000"/>
-          <w:sz w:val="28"/>
-          <w:szCs w:val="28"/>
-          <w:lang w:eastAsia="ru-RU"/>
-        </w:rPr>
-        <w:t xml:space="preserve"> </w:t>
+        <w:t xml:space="preserve">Таблица 1 – Параметры </w:t>
       </w:r>
     </w:p>
     <w:tbl>
@@ -1893,17 +1853,7 @@
                 <w:szCs w:val="28"/>
                 <w:lang w:eastAsia="ru-RU"/>
               </w:rPr>
-              <w:t xml:space="preserve">Название </w:t>
-            </w:r>
-            <w:r>
-              <w:rPr>
-                <w:rFonts w:ascii="Times New Roman" w:eastAsia="Times New Roman" w:hAnsi="Times New Roman" w:cs="Times New Roman"/>
-                <w:color w:val="000000"/>
-                <w:sz w:val="28"/>
-                <w:szCs w:val="28"/>
-                <w:lang w:eastAsia="ru-RU"/>
-              </w:rPr>
-              <w:t>параметра</w:t>
+              <w:t>Название параметра</w:t>
             </w:r>
           </w:p>
         </w:tc>
@@ -1985,7 +1935,7 @@
                 <w:szCs w:val="28"/>
                 <w:lang w:eastAsia="ru-RU"/>
               </w:rPr>
-              <w:t>Цена</w:t>
+              <w:t>Макс. цена</w:t>
             </w:r>
           </w:p>
         </w:tc>
@@ -2011,29 +1961,7 @@
                 <w:szCs w:val="28"/>
                 <w:lang w:eastAsia="ru-RU"/>
               </w:rPr>
-              <w:t>Число</w:t>
-            </w:r>
-            <w:r>
-              <w:rPr>
-                <w:rFonts w:ascii="Times New Roman" w:eastAsia="Times New Roman" w:hAnsi="Times New Roman" w:cs="Times New Roman"/>
-                <w:color w:val="000000"/>
-                <w:sz w:val="28"/>
-                <w:szCs w:val="28"/>
-                <w:lang w:eastAsia="ru-RU"/>
-              </w:rPr>
-              <w:t>; Не зна</w:t>
-            </w:r>
-            <w:bookmarkStart w:id="0" w:name="_GoBack"/>
-            <w:bookmarkEnd w:id="0"/>
-            <w:r>
-              <w:rPr>
-                <w:rFonts w:ascii="Times New Roman" w:eastAsia="Times New Roman" w:hAnsi="Times New Roman" w:cs="Times New Roman"/>
-                <w:color w:val="000000"/>
-                <w:sz w:val="28"/>
-                <w:szCs w:val="28"/>
-                <w:lang w:eastAsia="ru-RU"/>
-              </w:rPr>
-              <w:t>ю</w:t>
+              <w:t>200000; 300000; 400000; 500000; 600000; 700000; 800000; 900000</w:t>
             </w:r>
           </w:p>
         </w:tc>
@@ -2089,7 +2017,7 @@
                 <w:szCs w:val="28"/>
                 <w:lang w:eastAsia="ru-RU"/>
               </w:rPr>
-              <w:t>Страна</w:t>
+              <w:t>Желаемая страна марки</w:t>
             </w:r>
           </w:p>
         </w:tc>
@@ -2115,7 +2043,17 @@
                 <w:szCs w:val="28"/>
                 <w:lang w:eastAsia="ru-RU"/>
               </w:rPr>
-              <w:t>Россия; Франция; Германия; Китай;</w:t>
+              <w:t>Россия; Франция</w:t>
+            </w:r>
+            <w:r>
+              <w:rPr>
+                <w:rFonts w:ascii="Times New Roman" w:eastAsia="Times New Roman" w:hAnsi="Times New Roman" w:cs="Times New Roman"/>
+                <w:color w:val="000000"/>
+                <w:sz w:val="28"/>
+                <w:szCs w:val="28"/>
+                <w:lang w:eastAsia="ru-RU"/>
+              </w:rPr>
+              <w:t>;</w:t>
             </w:r>
             <w:r>
               <w:rPr>
@@ -2190,27 +2128,7 @@
                 <w:szCs w:val="28"/>
                 <w:lang w:eastAsia="ru-RU"/>
               </w:rPr>
-              <w:t>Мин. к</w:t>
-            </w:r>
-            <w:r>
-              <w:rPr>
-                <w:rFonts w:ascii="Times New Roman" w:eastAsia="Times New Roman" w:hAnsi="Times New Roman" w:cs="Times New Roman"/>
-                <w:color w:val="000000"/>
-                <w:sz w:val="28"/>
-                <w:szCs w:val="28"/>
-                <w:lang w:eastAsia="ru-RU"/>
-              </w:rPr>
-              <w:t>лиренс</w:t>
-            </w:r>
-            <w:r>
-              <w:rPr>
-                <w:rFonts w:ascii="Times New Roman" w:eastAsia="Times New Roman" w:hAnsi="Times New Roman" w:cs="Times New Roman"/>
-                <w:color w:val="000000"/>
-                <w:sz w:val="28"/>
-                <w:szCs w:val="28"/>
-                <w:lang w:eastAsia="ru-RU"/>
-              </w:rPr>
-              <w:t xml:space="preserve"> в мм</w:t>
+              <w:t>Желаемый тип кузова</w:t>
             </w:r>
           </w:p>
         </w:tc>
@@ -2236,17 +2154,151 @@
                 <w:szCs w:val="28"/>
                 <w:lang w:eastAsia="ru-RU"/>
               </w:rPr>
-              <w:t>Число</w:t>
-            </w:r>
-            <w:r>
-              <w:rPr>
-                <w:rFonts w:ascii="Times New Roman" w:eastAsia="Times New Roman" w:hAnsi="Times New Roman" w:cs="Times New Roman"/>
-                <w:color w:val="000000"/>
-                <w:sz w:val="28"/>
-                <w:szCs w:val="28"/>
-                <w:lang w:eastAsia="ru-RU"/>
-              </w:rPr>
-              <w:t>; Не знаю</w:t>
+              <w:t>Седан;</w:t>
+            </w:r>
+            <w:r>
+              <w:rPr>
+                <w:rFonts w:ascii="Times New Roman" w:eastAsia="Times New Roman" w:hAnsi="Times New Roman" w:cs="Times New Roman"/>
+                <w:color w:val="000000"/>
+                <w:sz w:val="28"/>
+                <w:szCs w:val="28"/>
+                <w:lang w:eastAsia="ru-RU"/>
+              </w:rPr>
+              <w:t xml:space="preserve"> </w:t>
+            </w:r>
+            <w:r>
+              <w:rPr>
+                <w:rFonts w:ascii="Times New Roman" w:eastAsia="Times New Roman" w:hAnsi="Times New Roman" w:cs="Times New Roman"/>
+                <w:color w:val="000000"/>
+                <w:sz w:val="28"/>
+                <w:szCs w:val="28"/>
+                <w:lang w:eastAsia="ru-RU"/>
+              </w:rPr>
+              <w:t>Внедорожник;</w:t>
+            </w:r>
+            <w:r>
+              <w:rPr>
+                <w:rFonts w:ascii="Times New Roman" w:eastAsia="Times New Roman" w:hAnsi="Times New Roman" w:cs="Times New Roman"/>
+                <w:color w:val="000000"/>
+                <w:sz w:val="28"/>
+                <w:szCs w:val="28"/>
+                <w:lang w:eastAsia="ru-RU"/>
+              </w:rPr>
+              <w:t xml:space="preserve"> </w:t>
+            </w:r>
+            <w:proofErr w:type="spellStart"/>
+            <w:r>
+              <w:rPr>
+                <w:rFonts w:ascii="Times New Roman" w:eastAsia="Times New Roman" w:hAnsi="Times New Roman" w:cs="Times New Roman"/>
+                <w:color w:val="000000"/>
+                <w:sz w:val="28"/>
+                <w:szCs w:val="28"/>
+                <w:lang w:eastAsia="ru-RU"/>
+              </w:rPr>
+              <w:t>Лифтбек</w:t>
+            </w:r>
+            <w:proofErr w:type="spellEnd"/>
+            <w:r>
+              <w:rPr>
+                <w:rFonts w:ascii="Times New Roman" w:eastAsia="Times New Roman" w:hAnsi="Times New Roman" w:cs="Times New Roman"/>
+                <w:color w:val="000000"/>
+                <w:sz w:val="28"/>
+                <w:szCs w:val="28"/>
+                <w:lang w:eastAsia="ru-RU"/>
+              </w:rPr>
+              <w:t>;</w:t>
+            </w:r>
+            <w:r>
+              <w:rPr>
+                <w:rFonts w:ascii="Times New Roman" w:eastAsia="Times New Roman" w:hAnsi="Times New Roman" w:cs="Times New Roman"/>
+                <w:color w:val="000000"/>
+                <w:sz w:val="28"/>
+                <w:szCs w:val="28"/>
+                <w:lang w:eastAsia="ru-RU"/>
+              </w:rPr>
+              <w:t xml:space="preserve"> </w:t>
+            </w:r>
+            <w:r>
+              <w:rPr>
+                <w:rFonts w:ascii="Times New Roman" w:eastAsia="Times New Roman" w:hAnsi="Times New Roman" w:cs="Times New Roman"/>
+                <w:color w:val="000000"/>
+                <w:sz w:val="28"/>
+                <w:szCs w:val="28"/>
+                <w:lang w:eastAsia="ru-RU"/>
+              </w:rPr>
+              <w:t>Универсал;</w:t>
+            </w:r>
+            <w:r>
+              <w:rPr>
+                <w:rFonts w:ascii="Times New Roman" w:eastAsia="Times New Roman" w:hAnsi="Times New Roman" w:cs="Times New Roman"/>
+                <w:color w:val="000000"/>
+                <w:sz w:val="28"/>
+                <w:szCs w:val="28"/>
+                <w:lang w:eastAsia="ru-RU"/>
+              </w:rPr>
+              <w:t xml:space="preserve"> </w:t>
+            </w:r>
+            <w:proofErr w:type="spellStart"/>
+            <w:r>
+              <w:rPr>
+                <w:rFonts w:ascii="Times New Roman" w:eastAsia="Times New Roman" w:hAnsi="Times New Roman" w:cs="Times New Roman"/>
+                <w:color w:val="000000"/>
+                <w:sz w:val="28"/>
+                <w:szCs w:val="28"/>
+                <w:lang w:eastAsia="ru-RU"/>
+              </w:rPr>
+              <w:t>Хетчбек</w:t>
+            </w:r>
+            <w:proofErr w:type="spellEnd"/>
+            <w:r>
+              <w:rPr>
+                <w:rFonts w:ascii="Times New Roman" w:eastAsia="Times New Roman" w:hAnsi="Times New Roman" w:cs="Times New Roman"/>
+                <w:color w:val="000000"/>
+                <w:sz w:val="28"/>
+                <w:szCs w:val="28"/>
+                <w:lang w:eastAsia="ru-RU"/>
+              </w:rPr>
+              <w:t>;</w:t>
+            </w:r>
+            <w:r>
+              <w:rPr>
+                <w:rFonts w:ascii="Times New Roman" w:eastAsia="Times New Roman" w:hAnsi="Times New Roman" w:cs="Times New Roman"/>
+                <w:color w:val="000000"/>
+                <w:sz w:val="28"/>
+                <w:szCs w:val="28"/>
+                <w:lang w:eastAsia="ru-RU"/>
+              </w:rPr>
+              <w:t xml:space="preserve"> </w:t>
+            </w:r>
+            <w:r>
+              <w:rPr>
+                <w:rFonts w:ascii="Times New Roman" w:eastAsia="Times New Roman" w:hAnsi="Times New Roman" w:cs="Times New Roman"/>
+                <w:color w:val="000000"/>
+                <w:sz w:val="28"/>
+                <w:szCs w:val="28"/>
+                <w:lang w:eastAsia="ru-RU"/>
+              </w:rPr>
+              <w:t>Купе;</w:t>
+            </w:r>
+            <w:r>
+              <w:rPr>
+                <w:rFonts w:ascii="Times New Roman" w:eastAsia="Times New Roman" w:hAnsi="Times New Roman" w:cs="Times New Roman"/>
+                <w:color w:val="000000"/>
+                <w:sz w:val="28"/>
+                <w:szCs w:val="28"/>
+                <w:lang w:eastAsia="ru-RU"/>
+              </w:rPr>
+              <w:t xml:space="preserve"> </w:t>
+            </w:r>
+            <w:r>
+              <w:rPr>
+                <w:rFonts w:ascii="Times New Roman" w:eastAsia="Times New Roman" w:hAnsi="Times New Roman" w:cs="Times New Roman"/>
+                <w:color w:val="000000"/>
+                <w:sz w:val="28"/>
+                <w:szCs w:val="28"/>
+                <w:lang w:eastAsia="ru-RU"/>
+              </w:rPr>
+              <w:t>Не знаю</w:t>
             </w:r>
           </w:p>
         </w:tc>
@@ -2301,27 +2353,27 @@
                 <w:szCs w:val="28"/>
                 <w:lang w:eastAsia="ru-RU"/>
               </w:rPr>
-              <w:t xml:space="preserve">Мин. </w:t>
-            </w:r>
-            <w:r>
-              <w:rPr>
-                <w:rFonts w:ascii="Times New Roman" w:eastAsia="Times New Roman" w:hAnsi="Times New Roman" w:cs="Times New Roman"/>
-                <w:color w:val="000000"/>
-                <w:sz w:val="28"/>
-                <w:szCs w:val="28"/>
-                <w:lang w:eastAsia="ru-RU"/>
-              </w:rPr>
-              <w:t>г</w:t>
-            </w:r>
-            <w:r>
-              <w:rPr>
-                <w:rFonts w:ascii="Times New Roman" w:eastAsia="Times New Roman" w:hAnsi="Times New Roman" w:cs="Times New Roman"/>
-                <w:color w:val="000000"/>
-                <w:sz w:val="28"/>
-                <w:szCs w:val="28"/>
-                <w:lang w:eastAsia="ru-RU"/>
-              </w:rPr>
-              <w:t>од выпуска</w:t>
+              <w:t>Тип кузова</w:t>
+            </w:r>
+            <w:r>
+              <w:rPr>
+                <w:rFonts w:ascii="Times New Roman" w:eastAsia="Times New Roman" w:hAnsi="Times New Roman" w:cs="Times New Roman"/>
+                <w:color w:val="000000"/>
+                <w:sz w:val="28"/>
+                <w:szCs w:val="28"/>
+                <w:lang w:val="en-US" w:eastAsia="ru-RU"/>
+              </w:rPr>
+              <w:t xml:space="preserve">: </w:t>
+            </w:r>
+            <w:r>
+              <w:rPr>
+                <w:rFonts w:ascii="Times New Roman" w:eastAsia="Times New Roman" w:hAnsi="Times New Roman" w:cs="Times New Roman"/>
+                <w:color w:val="000000"/>
+                <w:sz w:val="28"/>
+                <w:szCs w:val="28"/>
+                <w:lang w:eastAsia="ru-RU"/>
+              </w:rPr>
+              <w:t>внедорожник</w:t>
             </w:r>
           </w:p>
         </w:tc>
@@ -2347,17 +2399,47 @@
                 <w:szCs w:val="28"/>
                 <w:lang w:eastAsia="ru-RU"/>
               </w:rPr>
-              <w:t>Число</w:t>
-            </w:r>
-            <w:r>
-              <w:rPr>
-                <w:rFonts w:ascii="Times New Roman" w:eastAsia="Times New Roman" w:hAnsi="Times New Roman" w:cs="Times New Roman"/>
-                <w:color w:val="000000"/>
-                <w:sz w:val="28"/>
-                <w:szCs w:val="28"/>
-                <w:lang w:eastAsia="ru-RU"/>
-              </w:rPr>
-              <w:t>; Не знаю</w:t>
+              <w:t>Да;</w:t>
+            </w:r>
+            <w:r>
+              <w:rPr>
+                <w:rFonts w:ascii="Times New Roman" w:eastAsia="Times New Roman" w:hAnsi="Times New Roman" w:cs="Times New Roman"/>
+                <w:color w:val="000000"/>
+                <w:sz w:val="28"/>
+                <w:szCs w:val="28"/>
+                <w:lang w:eastAsia="ru-RU"/>
+              </w:rPr>
+              <w:t xml:space="preserve"> </w:t>
+            </w:r>
+            <w:r>
+              <w:rPr>
+                <w:rFonts w:ascii="Times New Roman" w:eastAsia="Times New Roman" w:hAnsi="Times New Roman" w:cs="Times New Roman"/>
+                <w:color w:val="000000"/>
+                <w:sz w:val="28"/>
+                <w:szCs w:val="28"/>
+                <w:lang w:eastAsia="ru-RU"/>
+              </w:rPr>
+              <w:t>Нет;</w:t>
+            </w:r>
+            <w:r>
+              <w:rPr>
+                <w:rFonts w:ascii="Times New Roman" w:eastAsia="Times New Roman" w:hAnsi="Times New Roman" w:cs="Times New Roman"/>
+                <w:color w:val="000000"/>
+                <w:sz w:val="28"/>
+                <w:szCs w:val="28"/>
+                <w:lang w:eastAsia="ru-RU"/>
+              </w:rPr>
+              <w:t xml:space="preserve"> </w:t>
+            </w:r>
+            <w:r>
+              <w:rPr>
+                <w:rFonts w:ascii="Times New Roman" w:eastAsia="Times New Roman" w:hAnsi="Times New Roman" w:cs="Times New Roman"/>
+                <w:color w:val="000000"/>
+                <w:sz w:val="28"/>
+                <w:szCs w:val="28"/>
+                <w:lang w:eastAsia="ru-RU"/>
+              </w:rPr>
+              <w:t>Не знаю</w:t>
             </w:r>
           </w:p>
         </w:tc>
@@ -2412,7 +2494,27 @@
                 <w:szCs w:val="28"/>
                 <w:lang w:eastAsia="ru-RU"/>
               </w:rPr>
-              <w:t>Цвет</w:t>
+              <w:t>Тип кузова</w:t>
+            </w:r>
+            <w:r>
+              <w:rPr>
+                <w:rFonts w:ascii="Times New Roman" w:eastAsia="Times New Roman" w:hAnsi="Times New Roman" w:cs="Times New Roman"/>
+                <w:color w:val="000000"/>
+                <w:sz w:val="28"/>
+                <w:szCs w:val="28"/>
+                <w:lang w:val="en-US" w:eastAsia="ru-RU"/>
+              </w:rPr>
+              <w:t xml:space="preserve">: </w:t>
+            </w:r>
+            <w:r>
+              <w:rPr>
+                <w:rFonts w:ascii="Times New Roman" w:eastAsia="Times New Roman" w:hAnsi="Times New Roman" w:cs="Times New Roman"/>
+                <w:color w:val="000000"/>
+                <w:sz w:val="28"/>
+                <w:szCs w:val="28"/>
+                <w:lang w:eastAsia="ru-RU"/>
+              </w:rPr>
+              <w:t>седан</w:t>
             </w:r>
           </w:p>
         </w:tc>
@@ -2438,7 +2540,47 @@
                 <w:szCs w:val="28"/>
                 <w:lang w:eastAsia="ru-RU"/>
               </w:rPr>
-              <w:t>Черный; Белый; Серый; Синий; Красный; Не знаю</w:t>
+              <w:t>Да;</w:t>
+            </w:r>
+            <w:r>
+              <w:rPr>
+                <w:rFonts w:ascii="Times New Roman" w:eastAsia="Times New Roman" w:hAnsi="Times New Roman" w:cs="Times New Roman"/>
+                <w:color w:val="000000"/>
+                <w:sz w:val="28"/>
+                <w:szCs w:val="28"/>
+                <w:lang w:eastAsia="ru-RU"/>
+              </w:rPr>
+              <w:t xml:space="preserve"> </w:t>
+            </w:r>
+            <w:r>
+              <w:rPr>
+                <w:rFonts w:ascii="Times New Roman" w:eastAsia="Times New Roman" w:hAnsi="Times New Roman" w:cs="Times New Roman"/>
+                <w:color w:val="000000"/>
+                <w:sz w:val="28"/>
+                <w:szCs w:val="28"/>
+                <w:lang w:eastAsia="ru-RU"/>
+              </w:rPr>
+              <w:t>Нет;</w:t>
+            </w:r>
+            <w:r>
+              <w:rPr>
+                <w:rFonts w:ascii="Times New Roman" w:eastAsia="Times New Roman" w:hAnsi="Times New Roman" w:cs="Times New Roman"/>
+                <w:color w:val="000000"/>
+                <w:sz w:val="28"/>
+                <w:szCs w:val="28"/>
+                <w:lang w:eastAsia="ru-RU"/>
+              </w:rPr>
+              <w:t xml:space="preserve"> </w:t>
+            </w:r>
+            <w:r>
+              <w:rPr>
+                <w:rFonts w:ascii="Times New Roman" w:eastAsia="Times New Roman" w:hAnsi="Times New Roman" w:cs="Times New Roman"/>
+                <w:color w:val="000000"/>
+                <w:sz w:val="28"/>
+                <w:szCs w:val="28"/>
+                <w:lang w:eastAsia="ru-RU"/>
+              </w:rPr>
+              <w:t>Не знаю</w:t>
             </w:r>
           </w:p>
         </w:tc>
@@ -2493,28 +2635,30 @@
                 <w:szCs w:val="28"/>
                 <w:lang w:eastAsia="ru-RU"/>
               </w:rPr>
-              <w:t>Макс. р</w:t>
-            </w:r>
-            <w:r>
-              <w:rPr>
-                <w:rFonts w:ascii="Times New Roman" w:eastAsia="Times New Roman" w:hAnsi="Times New Roman" w:cs="Times New Roman"/>
-                <w:color w:val="000000"/>
-                <w:sz w:val="28"/>
-                <w:szCs w:val="28"/>
-                <w:lang w:eastAsia="ru-RU"/>
-              </w:rPr>
-              <w:t>асход топлива</w:t>
-            </w:r>
-            <w:r>
-              <w:rPr>
-                <w:rFonts w:ascii="Times New Roman" w:eastAsia="Times New Roman" w:hAnsi="Times New Roman" w:cs="Times New Roman"/>
-                <w:color w:val="000000"/>
-                <w:sz w:val="28"/>
-                <w:szCs w:val="28"/>
-                <w:lang w:eastAsia="ru-RU"/>
-              </w:rPr>
-              <w:t xml:space="preserve"> в литрах</w:t>
-            </w:r>
+              <w:t>Тип кузова</w:t>
+            </w:r>
+            <w:r>
+              <w:rPr>
+                <w:rFonts w:ascii="Times New Roman" w:eastAsia="Times New Roman" w:hAnsi="Times New Roman" w:cs="Times New Roman"/>
+                <w:color w:val="000000"/>
+                <w:sz w:val="28"/>
+                <w:szCs w:val="28"/>
+                <w:lang w:val="en-US" w:eastAsia="ru-RU"/>
+              </w:rPr>
+              <w:t xml:space="preserve">: </w:t>
+            </w:r>
+            <w:proofErr w:type="spellStart"/>
+            <w:r>
+              <w:rPr>
+                <w:rFonts w:ascii="Times New Roman" w:eastAsia="Times New Roman" w:hAnsi="Times New Roman" w:cs="Times New Roman"/>
+                <w:color w:val="000000"/>
+                <w:sz w:val="28"/>
+                <w:szCs w:val="28"/>
+                <w:lang w:eastAsia="ru-RU"/>
+              </w:rPr>
+              <w:t>лифтбек</w:t>
+            </w:r>
+            <w:proofErr w:type="spellEnd"/>
           </w:p>
         </w:tc>
         <w:tc>
@@ -2539,17 +2683,47 @@
                 <w:szCs w:val="28"/>
                 <w:lang w:eastAsia="ru-RU"/>
               </w:rPr>
-              <w:t>Число</w:t>
-            </w:r>
-            <w:r>
-              <w:rPr>
-                <w:rFonts w:ascii="Times New Roman" w:eastAsia="Times New Roman" w:hAnsi="Times New Roman" w:cs="Times New Roman"/>
-                <w:color w:val="000000"/>
-                <w:sz w:val="28"/>
-                <w:szCs w:val="28"/>
-                <w:lang w:eastAsia="ru-RU"/>
-              </w:rPr>
-              <w:t>; Не знаю</w:t>
+              <w:t>Да;</w:t>
+            </w:r>
+            <w:r>
+              <w:rPr>
+                <w:rFonts w:ascii="Times New Roman" w:eastAsia="Times New Roman" w:hAnsi="Times New Roman" w:cs="Times New Roman"/>
+                <w:color w:val="000000"/>
+                <w:sz w:val="28"/>
+                <w:szCs w:val="28"/>
+                <w:lang w:eastAsia="ru-RU"/>
+              </w:rPr>
+              <w:t xml:space="preserve"> </w:t>
+            </w:r>
+            <w:r>
+              <w:rPr>
+                <w:rFonts w:ascii="Times New Roman" w:eastAsia="Times New Roman" w:hAnsi="Times New Roman" w:cs="Times New Roman"/>
+                <w:color w:val="000000"/>
+                <w:sz w:val="28"/>
+                <w:szCs w:val="28"/>
+                <w:lang w:eastAsia="ru-RU"/>
+              </w:rPr>
+              <w:t>Нет;</w:t>
+            </w:r>
+            <w:r>
+              <w:rPr>
+                <w:rFonts w:ascii="Times New Roman" w:eastAsia="Times New Roman" w:hAnsi="Times New Roman" w:cs="Times New Roman"/>
+                <w:color w:val="000000"/>
+                <w:sz w:val="28"/>
+                <w:szCs w:val="28"/>
+                <w:lang w:eastAsia="ru-RU"/>
+              </w:rPr>
+              <w:t xml:space="preserve"> </w:t>
+            </w:r>
+            <w:r>
+              <w:rPr>
+                <w:rFonts w:ascii="Times New Roman" w:eastAsia="Times New Roman" w:hAnsi="Times New Roman" w:cs="Times New Roman"/>
+                <w:color w:val="000000"/>
+                <w:sz w:val="28"/>
+                <w:szCs w:val="28"/>
+                <w:lang w:eastAsia="ru-RU"/>
+              </w:rPr>
+              <w:t>Не знаю</w:t>
             </w:r>
           </w:p>
         </w:tc>
@@ -2604,7 +2778,27 @@
                 <w:szCs w:val="28"/>
                 <w:lang w:eastAsia="ru-RU"/>
               </w:rPr>
-              <w:t>Коробка передач</w:t>
+              <w:t>Тип кузова</w:t>
+            </w:r>
+            <w:r>
+              <w:rPr>
+                <w:rFonts w:ascii="Times New Roman" w:eastAsia="Times New Roman" w:hAnsi="Times New Roman" w:cs="Times New Roman"/>
+                <w:color w:val="000000"/>
+                <w:sz w:val="28"/>
+                <w:szCs w:val="28"/>
+                <w:lang w:val="en-US" w:eastAsia="ru-RU"/>
+              </w:rPr>
+              <w:t xml:space="preserve">: </w:t>
+            </w:r>
+            <w:r>
+              <w:rPr>
+                <w:rFonts w:ascii="Times New Roman" w:eastAsia="Times New Roman" w:hAnsi="Times New Roman" w:cs="Times New Roman"/>
+                <w:color w:val="000000"/>
+                <w:sz w:val="28"/>
+                <w:szCs w:val="28"/>
+                <w:lang w:eastAsia="ru-RU"/>
+              </w:rPr>
+              <w:t>универсал</w:t>
             </w:r>
           </w:p>
         </w:tc>
@@ -2630,7 +2824,47 @@
                 <w:szCs w:val="28"/>
                 <w:lang w:eastAsia="ru-RU"/>
               </w:rPr>
-              <w:t>Механическая; Автоматическая; Робот; Вариатор; Не знаю</w:t>
+              <w:t>Да;</w:t>
+            </w:r>
+            <w:r>
+              <w:rPr>
+                <w:rFonts w:ascii="Times New Roman" w:eastAsia="Times New Roman" w:hAnsi="Times New Roman" w:cs="Times New Roman"/>
+                <w:color w:val="000000"/>
+                <w:sz w:val="28"/>
+                <w:szCs w:val="28"/>
+                <w:lang w:eastAsia="ru-RU"/>
+              </w:rPr>
+              <w:t xml:space="preserve"> </w:t>
+            </w:r>
+            <w:r>
+              <w:rPr>
+                <w:rFonts w:ascii="Times New Roman" w:eastAsia="Times New Roman" w:hAnsi="Times New Roman" w:cs="Times New Roman"/>
+                <w:color w:val="000000"/>
+                <w:sz w:val="28"/>
+                <w:szCs w:val="28"/>
+                <w:lang w:eastAsia="ru-RU"/>
+              </w:rPr>
+              <w:t>Нет;</w:t>
+            </w:r>
+            <w:r>
+              <w:rPr>
+                <w:rFonts w:ascii="Times New Roman" w:eastAsia="Times New Roman" w:hAnsi="Times New Roman" w:cs="Times New Roman"/>
+                <w:color w:val="000000"/>
+                <w:sz w:val="28"/>
+                <w:szCs w:val="28"/>
+                <w:lang w:eastAsia="ru-RU"/>
+              </w:rPr>
+              <w:t xml:space="preserve"> </w:t>
+            </w:r>
+            <w:r>
+              <w:rPr>
+                <w:rFonts w:ascii="Times New Roman" w:eastAsia="Times New Roman" w:hAnsi="Times New Roman" w:cs="Times New Roman"/>
+                <w:color w:val="000000"/>
+                <w:sz w:val="28"/>
+                <w:szCs w:val="28"/>
+                <w:lang w:eastAsia="ru-RU"/>
+              </w:rPr>
+              <w:t>Не знаю</w:t>
             </w:r>
           </w:p>
         </w:tc>
@@ -2685,8 +2919,30 @@
                 <w:szCs w:val="28"/>
                 <w:lang w:eastAsia="ru-RU"/>
               </w:rPr>
-              <w:t>Тип двигателя</w:t>
-            </w:r>
+              <w:t>Тип кузова</w:t>
+            </w:r>
+            <w:r>
+              <w:rPr>
+                <w:rFonts w:ascii="Times New Roman" w:eastAsia="Times New Roman" w:hAnsi="Times New Roman" w:cs="Times New Roman"/>
+                <w:color w:val="000000"/>
+                <w:sz w:val="28"/>
+                <w:szCs w:val="28"/>
+                <w:lang w:val="en-US" w:eastAsia="ru-RU"/>
+              </w:rPr>
+              <w:t xml:space="preserve">: </w:t>
+            </w:r>
+            <w:proofErr w:type="spellStart"/>
+            <w:r>
+              <w:rPr>
+                <w:rFonts w:ascii="Times New Roman" w:eastAsia="Times New Roman" w:hAnsi="Times New Roman" w:cs="Times New Roman"/>
+                <w:color w:val="000000"/>
+                <w:sz w:val="28"/>
+                <w:szCs w:val="28"/>
+                <w:lang w:eastAsia="ru-RU"/>
+              </w:rPr>
+              <w:t>хетчбек</w:t>
+            </w:r>
+            <w:proofErr w:type="spellEnd"/>
           </w:p>
         </w:tc>
         <w:tc>
@@ -2711,29 +2967,47 @@
                 <w:szCs w:val="28"/>
                 <w:lang w:eastAsia="ru-RU"/>
               </w:rPr>
-              <w:t xml:space="preserve">Бензин; Дизель; Гибрид; </w:t>
-            </w:r>
-            <w:proofErr w:type="spellStart"/>
-            <w:r>
-              <w:rPr>
-                <w:rFonts w:ascii="Times New Roman" w:eastAsia="Times New Roman" w:hAnsi="Times New Roman" w:cs="Times New Roman"/>
-                <w:color w:val="000000"/>
-                <w:sz w:val="28"/>
-                <w:szCs w:val="28"/>
-                <w:lang w:eastAsia="ru-RU"/>
-              </w:rPr>
-              <w:t>Электро</w:t>
-            </w:r>
-            <w:proofErr w:type="spellEnd"/>
-            <w:r>
-              <w:rPr>
-                <w:rFonts w:ascii="Times New Roman" w:eastAsia="Times New Roman" w:hAnsi="Times New Roman" w:cs="Times New Roman"/>
-                <w:color w:val="000000"/>
-                <w:sz w:val="28"/>
-                <w:szCs w:val="28"/>
-                <w:lang w:eastAsia="ru-RU"/>
-              </w:rPr>
-              <w:t>; Не знаю</w:t>
+              <w:t>Да;</w:t>
+            </w:r>
+            <w:r>
+              <w:rPr>
+                <w:rFonts w:ascii="Times New Roman" w:eastAsia="Times New Roman" w:hAnsi="Times New Roman" w:cs="Times New Roman"/>
+                <w:color w:val="000000"/>
+                <w:sz w:val="28"/>
+                <w:szCs w:val="28"/>
+                <w:lang w:eastAsia="ru-RU"/>
+              </w:rPr>
+              <w:t xml:space="preserve"> </w:t>
+            </w:r>
+            <w:r>
+              <w:rPr>
+                <w:rFonts w:ascii="Times New Roman" w:eastAsia="Times New Roman" w:hAnsi="Times New Roman" w:cs="Times New Roman"/>
+                <w:color w:val="000000"/>
+                <w:sz w:val="28"/>
+                <w:szCs w:val="28"/>
+                <w:lang w:eastAsia="ru-RU"/>
+              </w:rPr>
+              <w:t>Нет;</w:t>
+            </w:r>
+            <w:r>
+              <w:rPr>
+                <w:rFonts w:ascii="Times New Roman" w:eastAsia="Times New Roman" w:hAnsi="Times New Roman" w:cs="Times New Roman"/>
+                <w:color w:val="000000"/>
+                <w:sz w:val="28"/>
+                <w:szCs w:val="28"/>
+                <w:lang w:eastAsia="ru-RU"/>
+              </w:rPr>
+              <w:t xml:space="preserve"> </w:t>
+            </w:r>
+            <w:r>
+              <w:rPr>
+                <w:rFonts w:ascii="Times New Roman" w:eastAsia="Times New Roman" w:hAnsi="Times New Roman" w:cs="Times New Roman"/>
+                <w:color w:val="000000"/>
+                <w:sz w:val="28"/>
+                <w:szCs w:val="28"/>
+                <w:lang w:eastAsia="ru-RU"/>
+              </w:rPr>
+              <w:t>Не знаю</w:t>
             </w:r>
           </w:p>
         </w:tc>
@@ -2788,7 +3062,27 @@
                 <w:szCs w:val="28"/>
                 <w:lang w:eastAsia="ru-RU"/>
               </w:rPr>
-              <w:t>Тип привода</w:t>
+              <w:t>Тип кузова</w:t>
+            </w:r>
+            <w:r>
+              <w:rPr>
+                <w:rFonts w:ascii="Times New Roman" w:eastAsia="Times New Roman" w:hAnsi="Times New Roman" w:cs="Times New Roman"/>
+                <w:color w:val="000000"/>
+                <w:sz w:val="28"/>
+                <w:szCs w:val="28"/>
+                <w:lang w:val="en-US" w:eastAsia="ru-RU"/>
+              </w:rPr>
+              <w:t xml:space="preserve">: </w:t>
+            </w:r>
+            <w:r>
+              <w:rPr>
+                <w:rFonts w:ascii="Times New Roman" w:eastAsia="Times New Roman" w:hAnsi="Times New Roman" w:cs="Times New Roman"/>
+                <w:color w:val="000000"/>
+                <w:sz w:val="28"/>
+                <w:szCs w:val="28"/>
+                <w:lang w:eastAsia="ru-RU"/>
+              </w:rPr>
+              <w:t>купе</w:t>
             </w:r>
           </w:p>
         </w:tc>
@@ -2814,7 +3108,47 @@
                 <w:szCs w:val="28"/>
                 <w:lang w:eastAsia="ru-RU"/>
               </w:rPr>
-              <w:t>Передний; Задний; Полный; Не знаю</w:t>
+              <w:t>Да;</w:t>
+            </w:r>
+            <w:r>
+              <w:rPr>
+                <w:rFonts w:ascii="Times New Roman" w:eastAsia="Times New Roman" w:hAnsi="Times New Roman" w:cs="Times New Roman"/>
+                <w:color w:val="000000"/>
+                <w:sz w:val="28"/>
+                <w:szCs w:val="28"/>
+                <w:lang w:eastAsia="ru-RU"/>
+              </w:rPr>
+              <w:t xml:space="preserve"> </w:t>
+            </w:r>
+            <w:r>
+              <w:rPr>
+                <w:rFonts w:ascii="Times New Roman" w:eastAsia="Times New Roman" w:hAnsi="Times New Roman" w:cs="Times New Roman"/>
+                <w:color w:val="000000"/>
+                <w:sz w:val="28"/>
+                <w:szCs w:val="28"/>
+                <w:lang w:eastAsia="ru-RU"/>
+              </w:rPr>
+              <w:t>Нет;</w:t>
+            </w:r>
+            <w:r>
+              <w:rPr>
+                <w:rFonts w:ascii="Times New Roman" w:eastAsia="Times New Roman" w:hAnsi="Times New Roman" w:cs="Times New Roman"/>
+                <w:color w:val="000000"/>
+                <w:sz w:val="28"/>
+                <w:szCs w:val="28"/>
+                <w:lang w:eastAsia="ru-RU"/>
+              </w:rPr>
+              <w:t xml:space="preserve"> </w:t>
+            </w:r>
+            <w:r>
+              <w:rPr>
+                <w:rFonts w:ascii="Times New Roman" w:eastAsia="Times New Roman" w:hAnsi="Times New Roman" w:cs="Times New Roman"/>
+                <w:color w:val="000000"/>
+                <w:sz w:val="28"/>
+                <w:szCs w:val="28"/>
+                <w:lang w:eastAsia="ru-RU"/>
+              </w:rPr>
+              <w:t>Не знаю</w:t>
             </w:r>
           </w:p>
         </w:tc>
@@ -2869,7 +3203,7 @@
                 <w:szCs w:val="28"/>
                 <w:lang w:eastAsia="ru-RU"/>
               </w:rPr>
-              <w:t>Расположение руля</w:t>
+              <w:t>Мин. клиренс в мм</w:t>
             </w:r>
           </w:p>
         </w:tc>
@@ -2895,47 +3229,17 @@
                 <w:szCs w:val="28"/>
                 <w:lang w:eastAsia="ru-RU"/>
               </w:rPr>
-              <w:t>Слева;</w:t>
-            </w:r>
-            <w:r>
-              <w:rPr>
-                <w:rFonts w:ascii="Times New Roman" w:eastAsia="Times New Roman" w:hAnsi="Times New Roman" w:cs="Times New Roman"/>
-                <w:color w:val="000000"/>
-                <w:sz w:val="28"/>
-                <w:szCs w:val="28"/>
-                <w:lang w:val="en-US" w:eastAsia="ru-RU"/>
-              </w:rPr>
-              <w:t xml:space="preserve"> </w:t>
-            </w:r>
-            <w:r>
-              <w:rPr>
-                <w:rFonts w:ascii="Times New Roman" w:eastAsia="Times New Roman" w:hAnsi="Times New Roman" w:cs="Times New Roman"/>
-                <w:color w:val="000000"/>
-                <w:sz w:val="28"/>
-                <w:szCs w:val="28"/>
-                <w:lang w:eastAsia="ru-RU"/>
-              </w:rPr>
-              <w:t>Справа;</w:t>
-            </w:r>
-            <w:r>
-              <w:rPr>
-                <w:rFonts w:ascii="Times New Roman" w:eastAsia="Times New Roman" w:hAnsi="Times New Roman" w:cs="Times New Roman"/>
-                <w:color w:val="000000"/>
-                <w:sz w:val="28"/>
-                <w:szCs w:val="28"/>
-                <w:lang w:val="en-US" w:eastAsia="ru-RU"/>
-              </w:rPr>
-              <w:t xml:space="preserve"> </w:t>
-            </w:r>
-            <w:r>
-              <w:rPr>
-                <w:rFonts w:ascii="Times New Roman" w:eastAsia="Times New Roman" w:hAnsi="Times New Roman" w:cs="Times New Roman"/>
-                <w:color w:val="000000"/>
-                <w:sz w:val="28"/>
-                <w:szCs w:val="28"/>
-                <w:lang w:eastAsia="ru-RU"/>
-              </w:rPr>
-              <w:t>Не знаю</w:t>
+              <w:t>Число</w:t>
+            </w:r>
+            <w:r>
+              <w:rPr>
+                <w:rFonts w:ascii="Times New Roman" w:eastAsia="Times New Roman" w:hAnsi="Times New Roman" w:cs="Times New Roman"/>
+                <w:color w:val="000000"/>
+                <w:sz w:val="28"/>
+                <w:szCs w:val="28"/>
+                <w:lang w:eastAsia="ru-RU"/>
+              </w:rPr>
+              <w:t>; Не знаю</w:t>
             </w:r>
           </w:p>
         </w:tc>
@@ -2990,6 +3294,1128 @@
                 <w:szCs w:val="28"/>
                 <w:lang w:eastAsia="ru-RU"/>
               </w:rPr>
+              <w:t>Мин. клиренс для плохих дорог (190 мм)</w:t>
+            </w:r>
+          </w:p>
+        </w:tc>
+        <w:tc>
+          <w:tcPr>
+            <w:tcW w:w="4536" w:type="dxa"/>
+          </w:tcPr>
+          <w:p>
+            <w:pPr>
+              <w:rPr>
+                <w:rFonts w:ascii="Times New Roman" w:eastAsia="Times New Roman" w:hAnsi="Times New Roman" w:cs="Times New Roman"/>
+                <w:color w:val="000000"/>
+                <w:sz w:val="28"/>
+                <w:szCs w:val="28"/>
+                <w:lang w:eastAsia="ru-RU"/>
+              </w:rPr>
+            </w:pPr>
+            <w:r>
+              <w:rPr>
+                <w:rFonts w:ascii="Times New Roman" w:eastAsia="Times New Roman" w:hAnsi="Times New Roman" w:cs="Times New Roman"/>
+                <w:color w:val="000000"/>
+                <w:sz w:val="28"/>
+                <w:szCs w:val="28"/>
+                <w:lang w:eastAsia="ru-RU"/>
+              </w:rPr>
+              <w:t>Да;</w:t>
+            </w:r>
+            <w:r>
+              <w:rPr>
+                <w:rFonts w:ascii="Times New Roman" w:eastAsia="Times New Roman" w:hAnsi="Times New Roman" w:cs="Times New Roman"/>
+                <w:color w:val="000000"/>
+                <w:sz w:val="28"/>
+                <w:szCs w:val="28"/>
+                <w:lang w:eastAsia="ru-RU"/>
+              </w:rPr>
+              <w:t xml:space="preserve"> </w:t>
+            </w:r>
+            <w:r>
+              <w:rPr>
+                <w:rFonts w:ascii="Times New Roman" w:eastAsia="Times New Roman" w:hAnsi="Times New Roman" w:cs="Times New Roman"/>
+                <w:color w:val="000000"/>
+                <w:sz w:val="28"/>
+                <w:szCs w:val="28"/>
+                <w:lang w:eastAsia="ru-RU"/>
+              </w:rPr>
+              <w:t>Нет;</w:t>
+            </w:r>
+            <w:r>
+              <w:rPr>
+                <w:rFonts w:ascii="Times New Roman" w:eastAsia="Times New Roman" w:hAnsi="Times New Roman" w:cs="Times New Roman"/>
+                <w:color w:val="000000"/>
+                <w:sz w:val="28"/>
+                <w:szCs w:val="28"/>
+                <w:lang w:eastAsia="ru-RU"/>
+              </w:rPr>
+              <w:t xml:space="preserve"> </w:t>
+            </w:r>
+            <w:r>
+              <w:rPr>
+                <w:rFonts w:ascii="Times New Roman" w:eastAsia="Times New Roman" w:hAnsi="Times New Roman" w:cs="Times New Roman"/>
+                <w:color w:val="000000"/>
+                <w:sz w:val="28"/>
+                <w:szCs w:val="28"/>
+                <w:lang w:eastAsia="ru-RU"/>
+              </w:rPr>
+              <w:t>Не знаю</w:t>
+            </w:r>
+          </w:p>
+        </w:tc>
+      </w:tr>
+      <w:tr>
+        <w:tc>
+          <w:tcPr>
+            <w:tcW w:w="791" w:type="dxa"/>
+          </w:tcPr>
+          <w:p>
+            <w:pPr>
+              <w:jc w:val="center"/>
+              <w:rPr>
+                <w:rFonts w:ascii="Times New Roman" w:eastAsia="Times New Roman" w:hAnsi="Times New Roman" w:cs="Times New Roman"/>
+                <w:color w:val="000000"/>
+                <w:sz w:val="28"/>
+                <w:szCs w:val="28"/>
+                <w:lang w:eastAsia="ru-RU"/>
+              </w:rPr>
+            </w:pPr>
+            <w:r>
+              <w:rPr>
+                <w:rFonts w:ascii="Times New Roman" w:eastAsia="Times New Roman" w:hAnsi="Times New Roman" w:cs="Times New Roman"/>
+                <w:color w:val="000000"/>
+                <w:sz w:val="28"/>
+                <w:szCs w:val="28"/>
+                <w:lang w:eastAsia="ru-RU"/>
+              </w:rPr>
+              <w:t>12</w:t>
+            </w:r>
+          </w:p>
+        </w:tc>
+        <w:tc>
+          <w:tcPr>
+            <w:tcW w:w="3882" w:type="dxa"/>
+          </w:tcPr>
+          <w:p>
+            <w:pPr>
+              <w:rPr>
+                <w:rFonts w:ascii="Times New Roman" w:eastAsia="Times New Roman" w:hAnsi="Times New Roman" w:cs="Times New Roman"/>
+                <w:color w:val="000000"/>
+                <w:sz w:val="28"/>
+                <w:szCs w:val="28"/>
+                <w:lang w:eastAsia="ru-RU"/>
+              </w:rPr>
+            </w:pPr>
+            <w:r>
+              <w:rPr>
+                <w:rFonts w:ascii="Times New Roman" w:eastAsia="Times New Roman" w:hAnsi="Times New Roman" w:cs="Times New Roman"/>
+                <w:color w:val="000000"/>
+                <w:sz w:val="28"/>
+                <w:szCs w:val="28"/>
+                <w:lang w:eastAsia="ru-RU"/>
+              </w:rPr>
+              <w:t>Мин. год выпуска</w:t>
+            </w:r>
+          </w:p>
+        </w:tc>
+        <w:tc>
+          <w:tcPr>
+            <w:tcW w:w="4536" w:type="dxa"/>
+          </w:tcPr>
+          <w:p>
+            <w:pPr>
+              <w:rPr>
+                <w:rFonts w:ascii="Times New Roman" w:eastAsia="Times New Roman" w:hAnsi="Times New Roman" w:cs="Times New Roman"/>
+                <w:color w:val="000000"/>
+                <w:sz w:val="28"/>
+                <w:szCs w:val="28"/>
+                <w:lang w:eastAsia="ru-RU"/>
+              </w:rPr>
+            </w:pPr>
+            <w:r>
+              <w:rPr>
+                <w:rFonts w:ascii="Times New Roman" w:eastAsia="Times New Roman" w:hAnsi="Times New Roman" w:cs="Times New Roman"/>
+                <w:color w:val="000000"/>
+                <w:sz w:val="28"/>
+                <w:szCs w:val="28"/>
+                <w:lang w:eastAsia="ru-RU"/>
+              </w:rPr>
+              <w:t>Число</w:t>
+            </w:r>
+            <w:r>
+              <w:rPr>
+                <w:rFonts w:ascii="Times New Roman" w:eastAsia="Times New Roman" w:hAnsi="Times New Roman" w:cs="Times New Roman"/>
+                <w:color w:val="000000"/>
+                <w:sz w:val="28"/>
+                <w:szCs w:val="28"/>
+                <w:lang w:eastAsia="ru-RU"/>
+              </w:rPr>
+              <w:t>; Не знаю</w:t>
+            </w:r>
+          </w:p>
+        </w:tc>
+      </w:tr>
+      <w:tr>
+        <w:tc>
+          <w:tcPr>
+            <w:tcW w:w="791" w:type="dxa"/>
+          </w:tcPr>
+          <w:p>
+            <w:pPr>
+              <w:jc w:val="center"/>
+              <w:rPr>
+                <w:rFonts w:ascii="Times New Roman" w:eastAsia="Times New Roman" w:hAnsi="Times New Roman" w:cs="Times New Roman"/>
+                <w:color w:val="000000"/>
+                <w:sz w:val="28"/>
+                <w:szCs w:val="28"/>
+                <w:lang w:eastAsia="ru-RU"/>
+              </w:rPr>
+            </w:pPr>
+            <w:r>
+              <w:rPr>
+                <w:rFonts w:ascii="Times New Roman" w:eastAsia="Times New Roman" w:hAnsi="Times New Roman" w:cs="Times New Roman"/>
+                <w:color w:val="000000"/>
+                <w:sz w:val="28"/>
+                <w:szCs w:val="28"/>
+                <w:lang w:eastAsia="ru-RU"/>
+              </w:rPr>
+              <w:t>13</w:t>
+            </w:r>
+          </w:p>
+        </w:tc>
+        <w:tc>
+          <w:tcPr>
+            <w:tcW w:w="3882" w:type="dxa"/>
+          </w:tcPr>
+          <w:p>
+            <w:pPr>
+              <w:rPr>
+                <w:rFonts w:ascii="Times New Roman" w:eastAsia="Times New Roman" w:hAnsi="Times New Roman" w:cs="Times New Roman"/>
+                <w:color w:val="000000"/>
+                <w:sz w:val="28"/>
+                <w:szCs w:val="28"/>
+                <w:lang w:eastAsia="ru-RU"/>
+              </w:rPr>
+            </w:pPr>
+            <w:r>
+              <w:rPr>
+                <w:rFonts w:ascii="Times New Roman" w:eastAsia="Times New Roman" w:hAnsi="Times New Roman" w:cs="Times New Roman"/>
+                <w:color w:val="000000"/>
+                <w:sz w:val="28"/>
+                <w:szCs w:val="28"/>
+                <w:lang w:eastAsia="ru-RU"/>
+              </w:rPr>
+              <w:t>Макс. расход топлива в литрах</w:t>
+            </w:r>
+          </w:p>
+        </w:tc>
+        <w:tc>
+          <w:tcPr>
+            <w:tcW w:w="4536" w:type="dxa"/>
+          </w:tcPr>
+          <w:p>
+            <w:pPr>
+              <w:rPr>
+                <w:rFonts w:ascii="Times New Roman" w:eastAsia="Times New Roman" w:hAnsi="Times New Roman" w:cs="Times New Roman"/>
+                <w:color w:val="000000"/>
+                <w:sz w:val="28"/>
+                <w:szCs w:val="28"/>
+                <w:lang w:eastAsia="ru-RU"/>
+              </w:rPr>
+            </w:pPr>
+            <w:r>
+              <w:rPr>
+                <w:rFonts w:ascii="Times New Roman" w:eastAsia="Times New Roman" w:hAnsi="Times New Roman" w:cs="Times New Roman"/>
+                <w:color w:val="000000"/>
+                <w:sz w:val="28"/>
+                <w:szCs w:val="28"/>
+                <w:lang w:eastAsia="ru-RU"/>
+              </w:rPr>
+              <w:t>Число</w:t>
+            </w:r>
+            <w:r>
+              <w:rPr>
+                <w:rFonts w:ascii="Times New Roman" w:eastAsia="Times New Roman" w:hAnsi="Times New Roman" w:cs="Times New Roman"/>
+                <w:color w:val="000000"/>
+                <w:sz w:val="28"/>
+                <w:szCs w:val="28"/>
+                <w:lang w:eastAsia="ru-RU"/>
+              </w:rPr>
+              <w:t>; Не знаю</w:t>
+            </w:r>
+          </w:p>
+        </w:tc>
+      </w:tr>
+      <w:tr>
+        <w:tc>
+          <w:tcPr>
+            <w:tcW w:w="791" w:type="dxa"/>
+          </w:tcPr>
+          <w:p>
+            <w:pPr>
+              <w:jc w:val="center"/>
+              <w:rPr>
+                <w:rFonts w:ascii="Times New Roman" w:eastAsia="Times New Roman" w:hAnsi="Times New Roman" w:cs="Times New Roman"/>
+                <w:color w:val="000000"/>
+                <w:sz w:val="28"/>
+                <w:szCs w:val="28"/>
+                <w:lang w:eastAsia="ru-RU"/>
+              </w:rPr>
+            </w:pPr>
+            <w:r>
+              <w:rPr>
+                <w:rFonts w:ascii="Times New Roman" w:eastAsia="Times New Roman" w:hAnsi="Times New Roman" w:cs="Times New Roman"/>
+                <w:color w:val="000000"/>
+                <w:sz w:val="28"/>
+                <w:szCs w:val="28"/>
+                <w:lang w:eastAsia="ru-RU"/>
+              </w:rPr>
+              <w:t>14</w:t>
+            </w:r>
+          </w:p>
+        </w:tc>
+        <w:tc>
+          <w:tcPr>
+            <w:tcW w:w="3882" w:type="dxa"/>
+          </w:tcPr>
+          <w:p>
+            <w:pPr>
+              <w:rPr>
+                <w:rFonts w:ascii="Times New Roman" w:eastAsia="Times New Roman" w:hAnsi="Times New Roman" w:cs="Times New Roman"/>
+                <w:color w:val="000000"/>
+                <w:sz w:val="28"/>
+                <w:szCs w:val="28"/>
+                <w:lang w:eastAsia="ru-RU"/>
+              </w:rPr>
+            </w:pPr>
+            <w:r>
+              <w:rPr>
+                <w:rFonts w:ascii="Times New Roman" w:eastAsia="Times New Roman" w:hAnsi="Times New Roman" w:cs="Times New Roman"/>
+                <w:color w:val="000000"/>
+                <w:sz w:val="28"/>
+                <w:szCs w:val="28"/>
+                <w:lang w:eastAsia="ru-RU"/>
+              </w:rPr>
+              <w:t>Желаемый тип к</w:t>
+            </w:r>
+            <w:r>
+              <w:rPr>
+                <w:rFonts w:ascii="Times New Roman" w:eastAsia="Times New Roman" w:hAnsi="Times New Roman" w:cs="Times New Roman"/>
+                <w:color w:val="000000"/>
+                <w:sz w:val="28"/>
+                <w:szCs w:val="28"/>
+                <w:lang w:eastAsia="ru-RU"/>
+              </w:rPr>
+              <w:t>оробк</w:t>
+            </w:r>
+            <w:r>
+              <w:rPr>
+                <w:rFonts w:ascii="Times New Roman" w:eastAsia="Times New Roman" w:hAnsi="Times New Roman" w:cs="Times New Roman"/>
+                <w:color w:val="000000"/>
+                <w:sz w:val="28"/>
+                <w:szCs w:val="28"/>
+                <w:lang w:eastAsia="ru-RU"/>
+              </w:rPr>
+              <w:t>и</w:t>
+            </w:r>
+            <w:r>
+              <w:rPr>
+                <w:rFonts w:ascii="Times New Roman" w:eastAsia="Times New Roman" w:hAnsi="Times New Roman" w:cs="Times New Roman"/>
+                <w:color w:val="000000"/>
+                <w:sz w:val="28"/>
+                <w:szCs w:val="28"/>
+                <w:lang w:eastAsia="ru-RU"/>
+              </w:rPr>
+              <w:t xml:space="preserve"> передач</w:t>
+            </w:r>
+          </w:p>
+        </w:tc>
+        <w:tc>
+          <w:tcPr>
+            <w:tcW w:w="4536" w:type="dxa"/>
+          </w:tcPr>
+          <w:p>
+            <w:pPr>
+              <w:rPr>
+                <w:rFonts w:ascii="Times New Roman" w:eastAsia="Times New Roman" w:hAnsi="Times New Roman" w:cs="Times New Roman"/>
+                <w:color w:val="000000"/>
+                <w:sz w:val="28"/>
+                <w:szCs w:val="28"/>
+                <w:lang w:eastAsia="ru-RU"/>
+              </w:rPr>
+            </w:pPr>
+            <w:r>
+              <w:rPr>
+                <w:rFonts w:ascii="Times New Roman" w:eastAsia="Times New Roman" w:hAnsi="Times New Roman" w:cs="Times New Roman"/>
+                <w:color w:val="000000"/>
+                <w:sz w:val="28"/>
+                <w:szCs w:val="28"/>
+                <w:lang w:eastAsia="ru-RU"/>
+              </w:rPr>
+              <w:t>Механическая; Автоматическая; Робот; Вариатор; Не знаю</w:t>
+            </w:r>
+          </w:p>
+        </w:tc>
+      </w:tr>
+      <w:tr>
+        <w:tc>
+          <w:tcPr>
+            <w:tcW w:w="791" w:type="dxa"/>
+          </w:tcPr>
+          <w:p>
+            <w:pPr>
+              <w:jc w:val="center"/>
+              <w:rPr>
+                <w:rFonts w:ascii="Times New Roman" w:eastAsia="Times New Roman" w:hAnsi="Times New Roman" w:cs="Times New Roman"/>
+                <w:color w:val="000000"/>
+                <w:sz w:val="28"/>
+                <w:szCs w:val="28"/>
+                <w:lang w:eastAsia="ru-RU"/>
+              </w:rPr>
+            </w:pPr>
+            <w:r>
+              <w:rPr>
+                <w:rFonts w:ascii="Times New Roman" w:eastAsia="Times New Roman" w:hAnsi="Times New Roman" w:cs="Times New Roman"/>
+                <w:color w:val="000000"/>
+                <w:sz w:val="28"/>
+                <w:szCs w:val="28"/>
+                <w:lang w:eastAsia="ru-RU"/>
+              </w:rPr>
+              <w:t>15</w:t>
+            </w:r>
+          </w:p>
+        </w:tc>
+        <w:tc>
+          <w:tcPr>
+            <w:tcW w:w="3882" w:type="dxa"/>
+          </w:tcPr>
+          <w:p>
+            <w:pPr>
+              <w:rPr>
+                <w:rFonts w:ascii="Times New Roman" w:eastAsia="Times New Roman" w:hAnsi="Times New Roman" w:cs="Times New Roman"/>
+                <w:color w:val="000000"/>
+                <w:sz w:val="28"/>
+                <w:szCs w:val="28"/>
+                <w:lang w:eastAsia="ru-RU"/>
+              </w:rPr>
+            </w:pPr>
+            <w:r>
+              <w:rPr>
+                <w:rFonts w:ascii="Times New Roman" w:eastAsia="Times New Roman" w:hAnsi="Times New Roman" w:cs="Times New Roman"/>
+                <w:color w:val="000000"/>
+                <w:sz w:val="28"/>
+                <w:szCs w:val="28"/>
+                <w:lang w:eastAsia="ru-RU"/>
+              </w:rPr>
+              <w:t>Желаемый т</w:t>
+            </w:r>
+            <w:r>
+              <w:rPr>
+                <w:rFonts w:ascii="Times New Roman" w:eastAsia="Times New Roman" w:hAnsi="Times New Roman" w:cs="Times New Roman"/>
+                <w:color w:val="000000"/>
+                <w:sz w:val="28"/>
+                <w:szCs w:val="28"/>
+                <w:lang w:eastAsia="ru-RU"/>
+              </w:rPr>
+              <w:t>ип двигателя</w:t>
+            </w:r>
+          </w:p>
+        </w:tc>
+        <w:tc>
+          <w:tcPr>
+            <w:tcW w:w="4536" w:type="dxa"/>
+          </w:tcPr>
+          <w:p>
+            <w:pPr>
+              <w:rPr>
+                <w:rFonts w:ascii="Times New Roman" w:eastAsia="Times New Roman" w:hAnsi="Times New Roman" w:cs="Times New Roman"/>
+                <w:color w:val="000000"/>
+                <w:sz w:val="28"/>
+                <w:szCs w:val="28"/>
+                <w:lang w:eastAsia="ru-RU"/>
+              </w:rPr>
+            </w:pPr>
+            <w:r>
+              <w:rPr>
+                <w:rFonts w:ascii="Times New Roman" w:eastAsia="Times New Roman" w:hAnsi="Times New Roman" w:cs="Times New Roman"/>
+                <w:color w:val="000000"/>
+                <w:sz w:val="28"/>
+                <w:szCs w:val="28"/>
+                <w:lang w:eastAsia="ru-RU"/>
+              </w:rPr>
+              <w:t xml:space="preserve">Бензин; Дизель; Гибрид; </w:t>
+            </w:r>
+            <w:proofErr w:type="spellStart"/>
+            <w:r>
+              <w:rPr>
+                <w:rFonts w:ascii="Times New Roman" w:eastAsia="Times New Roman" w:hAnsi="Times New Roman" w:cs="Times New Roman"/>
+                <w:color w:val="000000"/>
+                <w:sz w:val="28"/>
+                <w:szCs w:val="28"/>
+                <w:lang w:eastAsia="ru-RU"/>
+              </w:rPr>
+              <w:t>Электро</w:t>
+            </w:r>
+            <w:proofErr w:type="spellEnd"/>
+            <w:r>
+              <w:rPr>
+                <w:rFonts w:ascii="Times New Roman" w:eastAsia="Times New Roman" w:hAnsi="Times New Roman" w:cs="Times New Roman"/>
+                <w:color w:val="000000"/>
+                <w:sz w:val="28"/>
+                <w:szCs w:val="28"/>
+                <w:lang w:eastAsia="ru-RU"/>
+              </w:rPr>
+              <w:t>; Не знаю</w:t>
+            </w:r>
+          </w:p>
+        </w:tc>
+      </w:tr>
+      <w:tr>
+        <w:tc>
+          <w:tcPr>
+            <w:tcW w:w="791" w:type="dxa"/>
+          </w:tcPr>
+          <w:p>
+            <w:pPr>
+              <w:jc w:val="center"/>
+              <w:rPr>
+                <w:rFonts w:ascii="Times New Roman" w:eastAsia="Times New Roman" w:hAnsi="Times New Roman" w:cs="Times New Roman"/>
+                <w:color w:val="000000"/>
+                <w:sz w:val="28"/>
+                <w:szCs w:val="28"/>
+                <w:lang w:eastAsia="ru-RU"/>
+              </w:rPr>
+            </w:pPr>
+            <w:r>
+              <w:rPr>
+                <w:rFonts w:ascii="Times New Roman" w:eastAsia="Times New Roman" w:hAnsi="Times New Roman" w:cs="Times New Roman"/>
+                <w:color w:val="000000"/>
+                <w:sz w:val="28"/>
+                <w:szCs w:val="28"/>
+                <w:lang w:eastAsia="ru-RU"/>
+              </w:rPr>
+              <w:t>16</w:t>
+            </w:r>
+          </w:p>
+        </w:tc>
+        <w:tc>
+          <w:tcPr>
+            <w:tcW w:w="3882" w:type="dxa"/>
+          </w:tcPr>
+          <w:p>
+            <w:pPr>
+              <w:rPr>
+                <w:rFonts w:ascii="Times New Roman" w:eastAsia="Times New Roman" w:hAnsi="Times New Roman" w:cs="Times New Roman"/>
+                <w:color w:val="000000"/>
+                <w:sz w:val="28"/>
+                <w:szCs w:val="28"/>
+                <w:lang w:eastAsia="ru-RU"/>
+              </w:rPr>
+            </w:pPr>
+            <w:r>
+              <w:rPr>
+                <w:rFonts w:ascii="Times New Roman" w:eastAsia="Times New Roman" w:hAnsi="Times New Roman" w:cs="Times New Roman"/>
+                <w:color w:val="000000"/>
+                <w:sz w:val="28"/>
+                <w:szCs w:val="28"/>
+                <w:lang w:eastAsia="ru-RU"/>
+              </w:rPr>
+              <w:t>Макс. объем двигателя</w:t>
+            </w:r>
+          </w:p>
+        </w:tc>
+        <w:tc>
+          <w:tcPr>
+            <w:tcW w:w="4536" w:type="dxa"/>
+          </w:tcPr>
+          <w:p>
+            <w:pPr>
+              <w:rPr>
+                <w:rFonts w:ascii="Times New Roman" w:eastAsia="Times New Roman" w:hAnsi="Times New Roman" w:cs="Times New Roman"/>
+                <w:color w:val="000000"/>
+                <w:sz w:val="28"/>
+                <w:szCs w:val="28"/>
+                <w:lang w:eastAsia="ru-RU"/>
+              </w:rPr>
+            </w:pPr>
+            <w:r>
+              <w:rPr>
+                <w:rFonts w:ascii="Times New Roman" w:eastAsia="Times New Roman" w:hAnsi="Times New Roman" w:cs="Times New Roman"/>
+                <w:color w:val="000000"/>
+                <w:sz w:val="28"/>
+                <w:szCs w:val="28"/>
+                <w:lang w:eastAsia="ru-RU"/>
+              </w:rPr>
+              <w:t>1.1; 1.4; 1.5; 1.6; 1.9; 2; 2.2; 2.3; 2.7; 3; Не знаю</w:t>
+            </w:r>
+          </w:p>
+        </w:tc>
+      </w:tr>
+      <w:tr>
+        <w:tc>
+          <w:tcPr>
+            <w:tcW w:w="791" w:type="dxa"/>
+          </w:tcPr>
+          <w:p>
+            <w:pPr>
+              <w:jc w:val="center"/>
+              <w:rPr>
+                <w:rFonts w:ascii="Times New Roman" w:eastAsia="Times New Roman" w:hAnsi="Times New Roman" w:cs="Times New Roman"/>
+                <w:color w:val="000000"/>
+                <w:sz w:val="28"/>
+                <w:szCs w:val="28"/>
+                <w:lang w:eastAsia="ru-RU"/>
+              </w:rPr>
+            </w:pPr>
+            <w:r>
+              <w:rPr>
+                <w:rFonts w:ascii="Times New Roman" w:eastAsia="Times New Roman" w:hAnsi="Times New Roman" w:cs="Times New Roman"/>
+                <w:color w:val="000000"/>
+                <w:sz w:val="28"/>
+                <w:szCs w:val="28"/>
+                <w:lang w:eastAsia="ru-RU"/>
+              </w:rPr>
+              <w:t>17</w:t>
+            </w:r>
+          </w:p>
+        </w:tc>
+        <w:tc>
+          <w:tcPr>
+            <w:tcW w:w="3882" w:type="dxa"/>
+          </w:tcPr>
+          <w:p>
+            <w:pPr>
+              <w:rPr>
+                <w:rFonts w:ascii="Times New Roman" w:eastAsia="Times New Roman" w:hAnsi="Times New Roman" w:cs="Times New Roman"/>
+                <w:color w:val="000000"/>
+                <w:sz w:val="28"/>
+                <w:szCs w:val="28"/>
+                <w:lang w:eastAsia="ru-RU"/>
+              </w:rPr>
+            </w:pPr>
+            <w:r>
+              <w:rPr>
+                <w:rFonts w:ascii="Times New Roman" w:eastAsia="Times New Roman" w:hAnsi="Times New Roman" w:cs="Times New Roman"/>
+                <w:color w:val="000000"/>
+                <w:sz w:val="28"/>
+                <w:szCs w:val="28"/>
+                <w:lang w:eastAsia="ru-RU"/>
+              </w:rPr>
+              <w:t>Желаемый т</w:t>
+            </w:r>
+            <w:r>
+              <w:rPr>
+                <w:rFonts w:ascii="Times New Roman" w:eastAsia="Times New Roman" w:hAnsi="Times New Roman" w:cs="Times New Roman"/>
+                <w:color w:val="000000"/>
+                <w:sz w:val="28"/>
+                <w:szCs w:val="28"/>
+                <w:lang w:eastAsia="ru-RU"/>
+              </w:rPr>
+              <w:t>ип привода</w:t>
+            </w:r>
+          </w:p>
+        </w:tc>
+        <w:tc>
+          <w:tcPr>
+            <w:tcW w:w="4536" w:type="dxa"/>
+          </w:tcPr>
+          <w:p>
+            <w:pPr>
+              <w:rPr>
+                <w:rFonts w:ascii="Times New Roman" w:eastAsia="Times New Roman" w:hAnsi="Times New Roman" w:cs="Times New Roman"/>
+                <w:color w:val="000000"/>
+                <w:sz w:val="28"/>
+                <w:szCs w:val="28"/>
+                <w:lang w:eastAsia="ru-RU"/>
+              </w:rPr>
+            </w:pPr>
+            <w:r>
+              <w:rPr>
+                <w:rFonts w:ascii="Times New Roman" w:eastAsia="Times New Roman" w:hAnsi="Times New Roman" w:cs="Times New Roman"/>
+                <w:color w:val="000000"/>
+                <w:sz w:val="28"/>
+                <w:szCs w:val="28"/>
+                <w:lang w:eastAsia="ru-RU"/>
+              </w:rPr>
+              <w:t>Передний; Задний; Полный; Не знаю</w:t>
+            </w:r>
+          </w:p>
+        </w:tc>
+      </w:tr>
+      <w:tr>
+        <w:tc>
+          <w:tcPr>
+            <w:tcW w:w="791" w:type="dxa"/>
+          </w:tcPr>
+          <w:p>
+            <w:pPr>
+              <w:jc w:val="center"/>
+              <w:rPr>
+                <w:rFonts w:ascii="Times New Roman" w:eastAsia="Times New Roman" w:hAnsi="Times New Roman" w:cs="Times New Roman"/>
+                <w:color w:val="000000"/>
+                <w:sz w:val="28"/>
+                <w:szCs w:val="28"/>
+                <w:lang w:eastAsia="ru-RU"/>
+              </w:rPr>
+            </w:pPr>
+            <w:r>
+              <w:rPr>
+                <w:rFonts w:ascii="Times New Roman" w:eastAsia="Times New Roman" w:hAnsi="Times New Roman" w:cs="Times New Roman"/>
+                <w:color w:val="000000"/>
+                <w:sz w:val="28"/>
+                <w:szCs w:val="28"/>
+                <w:lang w:eastAsia="ru-RU"/>
+              </w:rPr>
+              <w:t>18</w:t>
+            </w:r>
+          </w:p>
+        </w:tc>
+        <w:tc>
+          <w:tcPr>
+            <w:tcW w:w="3882" w:type="dxa"/>
+          </w:tcPr>
+          <w:p>
+            <w:pPr>
+              <w:rPr>
+                <w:rFonts w:ascii="Times New Roman" w:eastAsia="Times New Roman" w:hAnsi="Times New Roman" w:cs="Times New Roman"/>
+                <w:color w:val="000000"/>
+                <w:sz w:val="28"/>
+                <w:szCs w:val="28"/>
+                <w:lang w:eastAsia="ru-RU"/>
+              </w:rPr>
+            </w:pPr>
+            <w:r>
+              <w:rPr>
+                <w:rFonts w:ascii="Times New Roman" w:eastAsia="Times New Roman" w:hAnsi="Times New Roman" w:cs="Times New Roman"/>
+                <w:color w:val="000000"/>
+                <w:sz w:val="28"/>
+                <w:szCs w:val="28"/>
+                <w:lang w:eastAsia="ru-RU"/>
+              </w:rPr>
+              <w:t>Тип привода</w:t>
+            </w:r>
+            <w:r>
+              <w:rPr>
+                <w:rFonts w:ascii="Times New Roman" w:eastAsia="Times New Roman" w:hAnsi="Times New Roman" w:cs="Times New Roman"/>
+                <w:color w:val="000000"/>
+                <w:sz w:val="28"/>
+                <w:szCs w:val="28"/>
+                <w:lang w:val="en-US" w:eastAsia="ru-RU"/>
+              </w:rPr>
+              <w:t xml:space="preserve">: </w:t>
+            </w:r>
+            <w:r>
+              <w:rPr>
+                <w:rFonts w:ascii="Times New Roman" w:eastAsia="Times New Roman" w:hAnsi="Times New Roman" w:cs="Times New Roman"/>
+                <w:color w:val="000000"/>
+                <w:sz w:val="28"/>
+                <w:szCs w:val="28"/>
+                <w:lang w:eastAsia="ru-RU"/>
+              </w:rPr>
+              <w:t>передний</w:t>
+            </w:r>
+          </w:p>
+        </w:tc>
+        <w:tc>
+          <w:tcPr>
+            <w:tcW w:w="4536" w:type="dxa"/>
+          </w:tcPr>
+          <w:p>
+            <w:pPr>
+              <w:rPr>
+                <w:rFonts w:ascii="Times New Roman" w:eastAsia="Times New Roman" w:hAnsi="Times New Roman" w:cs="Times New Roman"/>
+                <w:color w:val="000000"/>
+                <w:sz w:val="28"/>
+                <w:szCs w:val="28"/>
+                <w:lang w:eastAsia="ru-RU"/>
+              </w:rPr>
+            </w:pPr>
+            <w:r>
+              <w:rPr>
+                <w:rFonts w:ascii="Times New Roman" w:eastAsia="Times New Roman" w:hAnsi="Times New Roman" w:cs="Times New Roman"/>
+                <w:color w:val="000000"/>
+                <w:sz w:val="28"/>
+                <w:szCs w:val="28"/>
+                <w:lang w:eastAsia="ru-RU"/>
+              </w:rPr>
+              <w:t>Да;</w:t>
+            </w:r>
+            <w:r>
+              <w:rPr>
+                <w:rFonts w:ascii="Times New Roman" w:eastAsia="Times New Roman" w:hAnsi="Times New Roman" w:cs="Times New Roman"/>
+                <w:color w:val="000000"/>
+                <w:sz w:val="28"/>
+                <w:szCs w:val="28"/>
+                <w:lang w:eastAsia="ru-RU"/>
+              </w:rPr>
+              <w:t xml:space="preserve"> </w:t>
+            </w:r>
+            <w:r>
+              <w:rPr>
+                <w:rFonts w:ascii="Times New Roman" w:eastAsia="Times New Roman" w:hAnsi="Times New Roman" w:cs="Times New Roman"/>
+                <w:color w:val="000000"/>
+                <w:sz w:val="28"/>
+                <w:szCs w:val="28"/>
+                <w:lang w:eastAsia="ru-RU"/>
+              </w:rPr>
+              <w:t>Нет;</w:t>
+            </w:r>
+            <w:r>
+              <w:rPr>
+                <w:rFonts w:ascii="Times New Roman" w:eastAsia="Times New Roman" w:hAnsi="Times New Roman" w:cs="Times New Roman"/>
+                <w:color w:val="000000"/>
+                <w:sz w:val="28"/>
+                <w:szCs w:val="28"/>
+                <w:lang w:eastAsia="ru-RU"/>
+              </w:rPr>
+              <w:t xml:space="preserve"> </w:t>
+            </w:r>
+            <w:r>
+              <w:rPr>
+                <w:rFonts w:ascii="Times New Roman" w:eastAsia="Times New Roman" w:hAnsi="Times New Roman" w:cs="Times New Roman"/>
+                <w:color w:val="000000"/>
+                <w:sz w:val="28"/>
+                <w:szCs w:val="28"/>
+                <w:lang w:eastAsia="ru-RU"/>
+              </w:rPr>
+              <w:t>Не знаю</w:t>
+            </w:r>
+          </w:p>
+        </w:tc>
+      </w:tr>
+      <w:tr>
+        <w:tc>
+          <w:tcPr>
+            <w:tcW w:w="791" w:type="dxa"/>
+          </w:tcPr>
+          <w:p>
+            <w:pPr>
+              <w:jc w:val="center"/>
+              <w:rPr>
+                <w:rFonts w:ascii="Times New Roman" w:eastAsia="Times New Roman" w:hAnsi="Times New Roman" w:cs="Times New Roman"/>
+                <w:color w:val="000000"/>
+                <w:sz w:val="28"/>
+                <w:szCs w:val="28"/>
+                <w:lang w:eastAsia="ru-RU"/>
+              </w:rPr>
+            </w:pPr>
+            <w:r>
+              <w:rPr>
+                <w:rFonts w:ascii="Times New Roman" w:eastAsia="Times New Roman" w:hAnsi="Times New Roman" w:cs="Times New Roman"/>
+                <w:color w:val="000000"/>
+                <w:sz w:val="28"/>
+                <w:szCs w:val="28"/>
+                <w:lang w:eastAsia="ru-RU"/>
+              </w:rPr>
+              <w:t>19</w:t>
+            </w:r>
+          </w:p>
+        </w:tc>
+        <w:tc>
+          <w:tcPr>
+            <w:tcW w:w="3882" w:type="dxa"/>
+          </w:tcPr>
+          <w:p>
+            <w:pPr>
+              <w:rPr>
+                <w:rFonts w:ascii="Times New Roman" w:eastAsia="Times New Roman" w:hAnsi="Times New Roman" w:cs="Times New Roman"/>
+                <w:color w:val="000000"/>
+                <w:sz w:val="28"/>
+                <w:szCs w:val="28"/>
+                <w:lang w:eastAsia="ru-RU"/>
+              </w:rPr>
+            </w:pPr>
+            <w:r>
+              <w:rPr>
+                <w:rFonts w:ascii="Times New Roman" w:eastAsia="Times New Roman" w:hAnsi="Times New Roman" w:cs="Times New Roman"/>
+                <w:color w:val="000000"/>
+                <w:sz w:val="28"/>
+                <w:szCs w:val="28"/>
+                <w:lang w:eastAsia="ru-RU"/>
+              </w:rPr>
+              <w:t>Тип привода</w:t>
+            </w:r>
+            <w:r>
+              <w:rPr>
+                <w:rFonts w:ascii="Times New Roman" w:eastAsia="Times New Roman" w:hAnsi="Times New Roman" w:cs="Times New Roman"/>
+                <w:color w:val="000000"/>
+                <w:sz w:val="28"/>
+                <w:szCs w:val="28"/>
+                <w:lang w:val="en-US" w:eastAsia="ru-RU"/>
+              </w:rPr>
+              <w:t xml:space="preserve">: </w:t>
+            </w:r>
+            <w:r>
+              <w:rPr>
+                <w:rFonts w:ascii="Times New Roman" w:eastAsia="Times New Roman" w:hAnsi="Times New Roman" w:cs="Times New Roman"/>
+                <w:color w:val="000000"/>
+                <w:sz w:val="28"/>
+                <w:szCs w:val="28"/>
+                <w:lang w:eastAsia="ru-RU"/>
+              </w:rPr>
+              <w:t>задний</w:t>
+            </w:r>
+          </w:p>
+        </w:tc>
+        <w:tc>
+          <w:tcPr>
+            <w:tcW w:w="4536" w:type="dxa"/>
+          </w:tcPr>
+          <w:p>
+            <w:pPr>
+              <w:rPr>
+                <w:rFonts w:ascii="Times New Roman" w:eastAsia="Times New Roman" w:hAnsi="Times New Roman" w:cs="Times New Roman"/>
+                <w:color w:val="000000"/>
+                <w:sz w:val="28"/>
+                <w:szCs w:val="28"/>
+                <w:lang w:eastAsia="ru-RU"/>
+              </w:rPr>
+            </w:pPr>
+            <w:r>
+              <w:rPr>
+                <w:rFonts w:ascii="Times New Roman" w:eastAsia="Times New Roman" w:hAnsi="Times New Roman" w:cs="Times New Roman"/>
+                <w:color w:val="000000"/>
+                <w:sz w:val="28"/>
+                <w:szCs w:val="28"/>
+                <w:lang w:eastAsia="ru-RU"/>
+              </w:rPr>
+              <w:t>Да;</w:t>
+            </w:r>
+            <w:r>
+              <w:rPr>
+                <w:rFonts w:ascii="Times New Roman" w:eastAsia="Times New Roman" w:hAnsi="Times New Roman" w:cs="Times New Roman"/>
+                <w:color w:val="000000"/>
+                <w:sz w:val="28"/>
+                <w:szCs w:val="28"/>
+                <w:lang w:eastAsia="ru-RU"/>
+              </w:rPr>
+              <w:t xml:space="preserve"> </w:t>
+            </w:r>
+            <w:r>
+              <w:rPr>
+                <w:rFonts w:ascii="Times New Roman" w:eastAsia="Times New Roman" w:hAnsi="Times New Roman" w:cs="Times New Roman"/>
+                <w:color w:val="000000"/>
+                <w:sz w:val="28"/>
+                <w:szCs w:val="28"/>
+                <w:lang w:eastAsia="ru-RU"/>
+              </w:rPr>
+              <w:t>Нет;</w:t>
+            </w:r>
+            <w:r>
+              <w:rPr>
+                <w:rFonts w:ascii="Times New Roman" w:eastAsia="Times New Roman" w:hAnsi="Times New Roman" w:cs="Times New Roman"/>
+                <w:color w:val="000000"/>
+                <w:sz w:val="28"/>
+                <w:szCs w:val="28"/>
+                <w:lang w:eastAsia="ru-RU"/>
+              </w:rPr>
+              <w:t xml:space="preserve"> </w:t>
+            </w:r>
+            <w:r>
+              <w:rPr>
+                <w:rFonts w:ascii="Times New Roman" w:eastAsia="Times New Roman" w:hAnsi="Times New Roman" w:cs="Times New Roman"/>
+                <w:color w:val="000000"/>
+                <w:sz w:val="28"/>
+                <w:szCs w:val="28"/>
+                <w:lang w:eastAsia="ru-RU"/>
+              </w:rPr>
+              <w:t>Не знаю</w:t>
+            </w:r>
+          </w:p>
+        </w:tc>
+      </w:tr>
+      <w:tr>
+        <w:tc>
+          <w:tcPr>
+            <w:tcW w:w="791" w:type="dxa"/>
+          </w:tcPr>
+          <w:p>
+            <w:pPr>
+              <w:jc w:val="center"/>
+              <w:rPr>
+                <w:rFonts w:ascii="Times New Roman" w:eastAsia="Times New Roman" w:hAnsi="Times New Roman" w:cs="Times New Roman"/>
+                <w:color w:val="000000"/>
+                <w:sz w:val="28"/>
+                <w:szCs w:val="28"/>
+                <w:lang w:eastAsia="ru-RU"/>
+              </w:rPr>
+            </w:pPr>
+            <w:r>
+              <w:rPr>
+                <w:rFonts w:ascii="Times New Roman" w:eastAsia="Times New Roman" w:hAnsi="Times New Roman" w:cs="Times New Roman"/>
+                <w:color w:val="000000"/>
+                <w:sz w:val="28"/>
+                <w:szCs w:val="28"/>
+                <w:lang w:eastAsia="ru-RU"/>
+              </w:rPr>
+              <w:t>20</w:t>
+            </w:r>
+          </w:p>
+        </w:tc>
+        <w:tc>
+          <w:tcPr>
+            <w:tcW w:w="3882" w:type="dxa"/>
+          </w:tcPr>
+          <w:p>
+            <w:pPr>
+              <w:rPr>
+                <w:rFonts w:ascii="Times New Roman" w:eastAsia="Times New Roman" w:hAnsi="Times New Roman" w:cs="Times New Roman"/>
+                <w:color w:val="000000"/>
+                <w:sz w:val="28"/>
+                <w:szCs w:val="28"/>
+                <w:lang w:eastAsia="ru-RU"/>
+              </w:rPr>
+            </w:pPr>
+            <w:r>
+              <w:rPr>
+                <w:rFonts w:ascii="Times New Roman" w:eastAsia="Times New Roman" w:hAnsi="Times New Roman" w:cs="Times New Roman"/>
+                <w:color w:val="000000"/>
+                <w:sz w:val="28"/>
+                <w:szCs w:val="28"/>
+                <w:lang w:eastAsia="ru-RU"/>
+              </w:rPr>
+              <w:t>Тип привода</w:t>
+            </w:r>
+            <w:r>
+              <w:rPr>
+                <w:rFonts w:ascii="Times New Roman" w:eastAsia="Times New Roman" w:hAnsi="Times New Roman" w:cs="Times New Roman"/>
+                <w:color w:val="000000"/>
+                <w:sz w:val="28"/>
+                <w:szCs w:val="28"/>
+                <w:lang w:val="en-US" w:eastAsia="ru-RU"/>
+              </w:rPr>
+              <w:t xml:space="preserve">: </w:t>
+            </w:r>
+            <w:r>
+              <w:rPr>
+                <w:rFonts w:ascii="Times New Roman" w:eastAsia="Times New Roman" w:hAnsi="Times New Roman" w:cs="Times New Roman"/>
+                <w:color w:val="000000"/>
+                <w:sz w:val="28"/>
+                <w:szCs w:val="28"/>
+                <w:lang w:eastAsia="ru-RU"/>
+              </w:rPr>
+              <w:t>полный</w:t>
+            </w:r>
+          </w:p>
+        </w:tc>
+        <w:tc>
+          <w:tcPr>
+            <w:tcW w:w="4536" w:type="dxa"/>
+          </w:tcPr>
+          <w:p>
+            <w:pPr>
+              <w:rPr>
+                <w:rFonts w:ascii="Times New Roman" w:eastAsia="Times New Roman" w:hAnsi="Times New Roman" w:cs="Times New Roman"/>
+                <w:color w:val="000000"/>
+                <w:sz w:val="28"/>
+                <w:szCs w:val="28"/>
+                <w:lang w:eastAsia="ru-RU"/>
+              </w:rPr>
+            </w:pPr>
+            <w:r>
+              <w:rPr>
+                <w:rFonts w:ascii="Times New Roman" w:eastAsia="Times New Roman" w:hAnsi="Times New Roman" w:cs="Times New Roman"/>
+                <w:color w:val="000000"/>
+                <w:sz w:val="28"/>
+                <w:szCs w:val="28"/>
+                <w:lang w:eastAsia="ru-RU"/>
+              </w:rPr>
+              <w:t>Да;</w:t>
+            </w:r>
+            <w:r>
+              <w:rPr>
+                <w:rFonts w:ascii="Times New Roman" w:eastAsia="Times New Roman" w:hAnsi="Times New Roman" w:cs="Times New Roman"/>
+                <w:color w:val="000000"/>
+                <w:sz w:val="28"/>
+                <w:szCs w:val="28"/>
+                <w:lang w:eastAsia="ru-RU"/>
+              </w:rPr>
+              <w:t xml:space="preserve"> </w:t>
+            </w:r>
+            <w:r>
+              <w:rPr>
+                <w:rFonts w:ascii="Times New Roman" w:eastAsia="Times New Roman" w:hAnsi="Times New Roman" w:cs="Times New Roman"/>
+                <w:color w:val="000000"/>
+                <w:sz w:val="28"/>
+                <w:szCs w:val="28"/>
+                <w:lang w:eastAsia="ru-RU"/>
+              </w:rPr>
+              <w:t>Нет;</w:t>
+            </w:r>
+            <w:r>
+              <w:rPr>
+                <w:rFonts w:ascii="Times New Roman" w:eastAsia="Times New Roman" w:hAnsi="Times New Roman" w:cs="Times New Roman"/>
+                <w:color w:val="000000"/>
+                <w:sz w:val="28"/>
+                <w:szCs w:val="28"/>
+                <w:lang w:eastAsia="ru-RU"/>
+              </w:rPr>
+              <w:t xml:space="preserve"> </w:t>
+            </w:r>
+            <w:r>
+              <w:rPr>
+                <w:rFonts w:ascii="Times New Roman" w:eastAsia="Times New Roman" w:hAnsi="Times New Roman" w:cs="Times New Roman"/>
+                <w:color w:val="000000"/>
+                <w:sz w:val="28"/>
+                <w:szCs w:val="28"/>
+                <w:lang w:eastAsia="ru-RU"/>
+              </w:rPr>
+              <w:t>Не знаю</w:t>
+            </w:r>
+          </w:p>
+        </w:tc>
+      </w:tr>
+      <w:tr>
+        <w:tc>
+          <w:tcPr>
+            <w:tcW w:w="791" w:type="dxa"/>
+          </w:tcPr>
+          <w:p>
+            <w:pPr>
+              <w:jc w:val="center"/>
+              <w:rPr>
+                <w:rFonts w:ascii="Times New Roman" w:eastAsia="Times New Roman" w:hAnsi="Times New Roman" w:cs="Times New Roman"/>
+                <w:color w:val="000000"/>
+                <w:sz w:val="28"/>
+                <w:szCs w:val="28"/>
+                <w:lang w:eastAsia="ru-RU"/>
+              </w:rPr>
+            </w:pPr>
+            <w:r>
+              <w:rPr>
+                <w:rFonts w:ascii="Times New Roman" w:eastAsia="Times New Roman" w:hAnsi="Times New Roman" w:cs="Times New Roman"/>
+                <w:color w:val="000000"/>
+                <w:sz w:val="28"/>
+                <w:szCs w:val="28"/>
+                <w:lang w:eastAsia="ru-RU"/>
+              </w:rPr>
+              <w:t>21</w:t>
+            </w:r>
+          </w:p>
+        </w:tc>
+        <w:tc>
+          <w:tcPr>
+            <w:tcW w:w="3882" w:type="dxa"/>
+          </w:tcPr>
+          <w:p>
+            <w:pPr>
+              <w:rPr>
+                <w:rFonts w:ascii="Times New Roman" w:eastAsia="Times New Roman" w:hAnsi="Times New Roman" w:cs="Times New Roman"/>
+                <w:color w:val="000000"/>
+                <w:sz w:val="28"/>
+                <w:szCs w:val="28"/>
+                <w:lang w:eastAsia="ru-RU"/>
+              </w:rPr>
+            </w:pPr>
+            <w:r>
+              <w:rPr>
+                <w:rFonts w:ascii="Times New Roman" w:eastAsia="Times New Roman" w:hAnsi="Times New Roman" w:cs="Times New Roman"/>
+                <w:color w:val="000000"/>
+                <w:sz w:val="28"/>
+                <w:szCs w:val="28"/>
+                <w:lang w:eastAsia="ru-RU"/>
+              </w:rPr>
               <w:t>Макс. объем багажника в литрах</w:t>
             </w:r>
           </w:p>
@@ -3027,6 +4453,127 @@
                 <w:lang w:eastAsia="ru-RU"/>
               </w:rPr>
               <w:t>; Не знаю</w:t>
+            </w:r>
+          </w:p>
+        </w:tc>
+      </w:tr>
+      <w:tr>
+        <w:tc>
+          <w:tcPr>
+            <w:tcW w:w="791" w:type="dxa"/>
+          </w:tcPr>
+          <w:p>
+            <w:pPr>
+              <w:jc w:val="center"/>
+              <w:rPr>
+                <w:rFonts w:ascii="Times New Roman" w:eastAsia="Times New Roman" w:hAnsi="Times New Roman" w:cs="Times New Roman"/>
+                <w:color w:val="000000"/>
+                <w:sz w:val="28"/>
+                <w:szCs w:val="28"/>
+                <w:lang w:eastAsia="ru-RU"/>
+              </w:rPr>
+            </w:pPr>
+            <w:r>
+              <w:rPr>
+                <w:rFonts w:ascii="Times New Roman" w:eastAsia="Times New Roman" w:hAnsi="Times New Roman" w:cs="Times New Roman"/>
+                <w:color w:val="000000"/>
+                <w:sz w:val="28"/>
+                <w:szCs w:val="28"/>
+                <w:lang w:eastAsia="ru-RU"/>
+              </w:rPr>
+              <w:t>22</w:t>
+            </w:r>
+          </w:p>
+        </w:tc>
+        <w:tc>
+          <w:tcPr>
+            <w:tcW w:w="3882" w:type="dxa"/>
+          </w:tcPr>
+          <w:p>
+            <w:pPr>
+              <w:rPr>
+                <w:rFonts w:ascii="Times New Roman" w:eastAsia="Times New Roman" w:hAnsi="Times New Roman" w:cs="Times New Roman"/>
+                <w:color w:val="000000"/>
+                <w:sz w:val="28"/>
+                <w:szCs w:val="28"/>
+                <w:lang w:eastAsia="ru-RU"/>
+              </w:rPr>
+            </w:pPr>
+            <w:r>
+              <w:rPr>
+                <w:rFonts w:ascii="Times New Roman" w:eastAsia="Times New Roman" w:hAnsi="Times New Roman" w:cs="Times New Roman"/>
+                <w:color w:val="000000"/>
+                <w:sz w:val="28"/>
+                <w:szCs w:val="28"/>
+                <w:lang w:eastAsia="ru-RU"/>
+              </w:rPr>
+              <w:t>Перевозка габаритных вещей?</w:t>
+            </w:r>
+          </w:p>
+        </w:tc>
+        <w:tc>
+          <w:tcPr>
+            <w:tcW w:w="4536" w:type="dxa"/>
+          </w:tcPr>
+          <w:p>
+            <w:pPr>
+              <w:rPr>
+                <w:rFonts w:ascii="Times New Roman" w:eastAsia="Times New Roman" w:hAnsi="Times New Roman" w:cs="Times New Roman"/>
+                <w:color w:val="000000"/>
+                <w:sz w:val="28"/>
+                <w:szCs w:val="28"/>
+                <w:lang w:eastAsia="ru-RU"/>
+              </w:rPr>
+            </w:pPr>
+            <w:r>
+              <w:rPr>
+                <w:rFonts w:ascii="Times New Roman" w:eastAsia="Times New Roman" w:hAnsi="Times New Roman" w:cs="Times New Roman"/>
+                <w:color w:val="000000"/>
+                <w:sz w:val="28"/>
+                <w:szCs w:val="28"/>
+                <w:lang w:eastAsia="ru-RU"/>
+              </w:rPr>
+              <w:t>Да;</w:t>
+            </w:r>
+            <w:r>
+              <w:rPr>
+                <w:rFonts w:ascii="Times New Roman" w:eastAsia="Times New Roman" w:hAnsi="Times New Roman" w:cs="Times New Roman"/>
+                <w:color w:val="000000"/>
+                <w:sz w:val="28"/>
+                <w:szCs w:val="28"/>
+                <w:lang w:eastAsia="ru-RU"/>
+              </w:rPr>
+              <w:t xml:space="preserve"> </w:t>
+            </w:r>
+            <w:r>
+              <w:rPr>
+                <w:rFonts w:ascii="Times New Roman" w:eastAsia="Times New Roman" w:hAnsi="Times New Roman" w:cs="Times New Roman"/>
+                <w:color w:val="000000"/>
+                <w:sz w:val="28"/>
+                <w:szCs w:val="28"/>
+                <w:lang w:eastAsia="ru-RU"/>
+              </w:rPr>
+              <w:t>Нет;</w:t>
+            </w:r>
+            <w:r>
+              <w:rPr>
+                <w:rFonts w:ascii="Times New Roman" w:eastAsia="Times New Roman" w:hAnsi="Times New Roman" w:cs="Times New Roman"/>
+                <w:color w:val="000000"/>
+                <w:sz w:val="28"/>
+                <w:szCs w:val="28"/>
+                <w:lang w:eastAsia="ru-RU"/>
+              </w:rPr>
+              <w:t xml:space="preserve"> </w:t>
+            </w:r>
+            <w:r>
+              <w:rPr>
+                <w:rFonts w:ascii="Times New Roman" w:eastAsia="Times New Roman" w:hAnsi="Times New Roman" w:cs="Times New Roman"/>
+                <w:color w:val="000000"/>
+                <w:sz w:val="28"/>
+                <w:szCs w:val="28"/>
+                <w:lang w:eastAsia="ru-RU"/>
+              </w:rPr>
+              <w:t>Не знаю</w:t>
             </w:r>
           </w:p>
         </w:tc>
@@ -3064,17 +4611,7 @@
           <w:szCs w:val="28"/>
           <w:lang w:eastAsia="ru-RU"/>
         </w:rPr>
-        <w:t>Таблица</w:t>
-      </w:r>
-      <w:r>
-        <w:rPr>
-          <w:rFonts w:ascii="Times New Roman" w:eastAsia="Times New Roman" w:hAnsi="Times New Roman" w:cs="Times New Roman"/>
-          <w:color w:val="000000"/>
-          <w:sz w:val="28"/>
-          <w:szCs w:val="28"/>
-          <w:lang w:eastAsia="ru-RU"/>
-        </w:rPr>
-        <w:t xml:space="preserve"> 2 – Атрибуты </w:t>
+        <w:t xml:space="preserve">Таблица 2 – Атрибуты </w:t>
       </w:r>
     </w:p>
     <w:tbl>
@@ -3247,17 +4784,7 @@
                 <w:szCs w:val="28"/>
                 <w:lang w:eastAsia="ru-RU"/>
               </w:rPr>
-              <w:t>Число</w:t>
-            </w:r>
-            <w:r>
-              <w:rPr>
-                <w:rFonts w:ascii="Times New Roman" w:eastAsia="Times New Roman" w:hAnsi="Times New Roman" w:cs="Times New Roman"/>
-                <w:color w:val="000000"/>
-                <w:sz w:val="28"/>
-                <w:szCs w:val="28"/>
-                <w:lang w:eastAsia="ru-RU"/>
-              </w:rPr>
-              <w:t>; Не знаю</w:t>
+              <w:t>200000; 300000; 400000; 500000; 600000; 700000; 800000; 900000</w:t>
             </w:r>
           </w:p>
         </w:tc>
@@ -3338,17 +4865,17 @@
                 <w:szCs w:val="28"/>
                 <w:lang w:eastAsia="ru-RU"/>
               </w:rPr>
-              <w:t>Россия; Франция; Германия; Китай;</w:t>
-            </w:r>
-            <w:r>
-              <w:rPr>
-                <w:rFonts w:ascii="Times New Roman" w:eastAsia="Times New Roman" w:hAnsi="Times New Roman" w:cs="Times New Roman"/>
-                <w:color w:val="000000"/>
-                <w:sz w:val="28"/>
-                <w:szCs w:val="28"/>
-                <w:lang w:eastAsia="ru-RU"/>
-              </w:rPr>
-              <w:t xml:space="preserve"> </w:t>
+              <w:t>Россия; Франция</w:t>
+            </w:r>
+            <w:r>
+              <w:rPr>
+                <w:rFonts w:ascii="Times New Roman" w:eastAsia="Times New Roman" w:hAnsi="Times New Roman" w:cs="Times New Roman"/>
+                <w:color w:val="000000"/>
+                <w:sz w:val="28"/>
+                <w:szCs w:val="28"/>
+                <w:lang w:val="en-US" w:eastAsia="ru-RU"/>
+              </w:rPr>
+              <w:t xml:space="preserve">; </w:t>
             </w:r>
             <w:r>
               <w:rPr>
@@ -3413,7 +4940,7 @@
                 <w:szCs w:val="28"/>
                 <w:lang w:eastAsia="ru-RU"/>
               </w:rPr>
-              <w:t>Клиренс</w:t>
+              <w:t>Кузов автомобиля</w:t>
             </w:r>
           </w:p>
         </w:tc>
@@ -3439,17 +4966,51 @@
                 <w:szCs w:val="28"/>
                 <w:lang w:eastAsia="ru-RU"/>
               </w:rPr>
-              <w:t>Число</w:t>
-            </w:r>
-            <w:r>
-              <w:rPr>
-                <w:rFonts w:ascii="Times New Roman" w:eastAsia="Times New Roman" w:hAnsi="Times New Roman" w:cs="Times New Roman"/>
-                <w:color w:val="000000"/>
-                <w:sz w:val="28"/>
-                <w:szCs w:val="28"/>
-                <w:lang w:eastAsia="ru-RU"/>
-              </w:rPr>
-              <w:t>; Не знаю</w:t>
+              <w:t xml:space="preserve">Седан; Внедорожник; </w:t>
+            </w:r>
+            <w:proofErr w:type="spellStart"/>
+            <w:r>
+              <w:rPr>
+                <w:rFonts w:ascii="Times New Roman" w:eastAsia="Times New Roman" w:hAnsi="Times New Roman" w:cs="Times New Roman"/>
+                <w:color w:val="000000"/>
+                <w:sz w:val="28"/>
+                <w:szCs w:val="28"/>
+                <w:lang w:eastAsia="ru-RU"/>
+              </w:rPr>
+              <w:t>Лифтбек</w:t>
+            </w:r>
+            <w:proofErr w:type="spellEnd"/>
+            <w:r>
+              <w:rPr>
+                <w:rFonts w:ascii="Times New Roman" w:eastAsia="Times New Roman" w:hAnsi="Times New Roman" w:cs="Times New Roman"/>
+                <w:color w:val="000000"/>
+                <w:sz w:val="28"/>
+                <w:szCs w:val="28"/>
+                <w:lang w:eastAsia="ru-RU"/>
+              </w:rPr>
+              <w:t xml:space="preserve">; Универсал; </w:t>
+            </w:r>
+            <w:proofErr w:type="spellStart"/>
+            <w:r>
+              <w:rPr>
+                <w:rFonts w:ascii="Times New Roman" w:eastAsia="Times New Roman" w:hAnsi="Times New Roman" w:cs="Times New Roman"/>
+                <w:color w:val="000000"/>
+                <w:sz w:val="28"/>
+                <w:szCs w:val="28"/>
+                <w:lang w:eastAsia="ru-RU"/>
+              </w:rPr>
+              <w:t>Хетчбек</w:t>
+            </w:r>
+            <w:proofErr w:type="spellEnd"/>
+            <w:r>
+              <w:rPr>
+                <w:rFonts w:ascii="Times New Roman" w:eastAsia="Times New Roman" w:hAnsi="Times New Roman" w:cs="Times New Roman"/>
+                <w:color w:val="000000"/>
+                <w:sz w:val="28"/>
+                <w:szCs w:val="28"/>
+                <w:lang w:eastAsia="ru-RU"/>
+              </w:rPr>
+              <w:t>; Купе; Не знаю</w:t>
             </w:r>
           </w:p>
         </w:tc>
@@ -3504,7 +5065,7 @@
                 <w:szCs w:val="28"/>
                 <w:lang w:eastAsia="ru-RU"/>
               </w:rPr>
-              <w:t>Год выпуска</w:t>
+              <w:t>Клиренс</w:t>
             </w:r>
           </w:p>
         </w:tc>
@@ -3595,7 +5156,7 @@
                 <w:szCs w:val="28"/>
                 <w:lang w:eastAsia="ru-RU"/>
               </w:rPr>
-              <w:t>Цвет</w:t>
+              <w:t>Год выпуска</w:t>
             </w:r>
           </w:p>
         </w:tc>
@@ -3621,7 +5182,17 @@
                 <w:szCs w:val="28"/>
                 <w:lang w:eastAsia="ru-RU"/>
               </w:rPr>
-              <w:t>Черный; Белый; Серый; Синий; Красный; Не знаю</w:t>
+              <w:t>Число</w:t>
+            </w:r>
+            <w:r>
+              <w:rPr>
+                <w:rFonts w:ascii="Times New Roman" w:eastAsia="Times New Roman" w:hAnsi="Times New Roman" w:cs="Times New Roman"/>
+                <w:color w:val="000000"/>
+                <w:sz w:val="28"/>
+                <w:szCs w:val="28"/>
+                <w:lang w:eastAsia="ru-RU"/>
+              </w:rPr>
+              <w:t>; Не знаю</w:t>
             </w:r>
           </w:p>
         </w:tc>
@@ -3767,7 +5338,17 @@
                 <w:szCs w:val="28"/>
                 <w:lang w:eastAsia="ru-RU"/>
               </w:rPr>
-              <w:t>Коробка передач</w:t>
+              <w:t>Тип коробки</w:t>
+            </w:r>
+            <w:r>
+              <w:rPr>
+                <w:rFonts w:ascii="Times New Roman" w:eastAsia="Times New Roman" w:hAnsi="Times New Roman" w:cs="Times New Roman"/>
+                <w:color w:val="000000"/>
+                <w:sz w:val="28"/>
+                <w:szCs w:val="28"/>
+                <w:lang w:eastAsia="ru-RU"/>
+              </w:rPr>
+              <w:t xml:space="preserve"> передач</w:t>
             </w:r>
           </w:p>
         </w:tc>
@@ -3874,29 +5455,7 @@
                 <w:szCs w:val="28"/>
                 <w:lang w:eastAsia="ru-RU"/>
               </w:rPr>
-              <w:t xml:space="preserve">Бензин; Дизель; Гибрид; </w:t>
-            </w:r>
-            <w:proofErr w:type="spellStart"/>
-            <w:r>
-              <w:rPr>
-                <w:rFonts w:ascii="Times New Roman" w:eastAsia="Times New Roman" w:hAnsi="Times New Roman" w:cs="Times New Roman"/>
-                <w:color w:val="000000"/>
-                <w:sz w:val="28"/>
-                <w:szCs w:val="28"/>
-                <w:lang w:eastAsia="ru-RU"/>
-              </w:rPr>
-              <w:t>Электро</w:t>
-            </w:r>
-            <w:proofErr w:type="spellEnd"/>
-            <w:r>
-              <w:rPr>
-                <w:rFonts w:ascii="Times New Roman" w:eastAsia="Times New Roman" w:hAnsi="Times New Roman" w:cs="Times New Roman"/>
-                <w:color w:val="000000"/>
-                <w:sz w:val="28"/>
-                <w:szCs w:val="28"/>
-                <w:lang w:eastAsia="ru-RU"/>
-              </w:rPr>
-              <w:t>; Не знаю</w:t>
+              <w:t>Бензин; Дизель; Не знаю</w:t>
             </w:r>
           </w:p>
         </w:tc>
@@ -3925,6 +5484,7 @@
                 <w:szCs w:val="28"/>
                 <w:lang w:eastAsia="ru-RU"/>
               </w:rPr>
+              <w:lastRenderedPageBreak/>
               <w:t>9</w:t>
             </w:r>
           </w:p>
@@ -4007,127 +5567,6 @@
                 <w:lang w:eastAsia="ru-RU"/>
               </w:rPr>
               <w:t>10</w:t>
-            </w:r>
-          </w:p>
-        </w:tc>
-        <w:tc>
-          <w:tcPr>
-            <w:tcW w:w="3882" w:type="dxa"/>
-          </w:tcPr>
-          <w:p>
-            <w:pPr>
-              <w:rPr>
-                <w:rFonts w:ascii="Times New Roman" w:eastAsia="Times New Roman" w:hAnsi="Times New Roman" w:cs="Times New Roman"/>
-                <w:color w:val="000000"/>
-                <w:sz w:val="28"/>
-                <w:szCs w:val="28"/>
-                <w:lang w:eastAsia="ru-RU"/>
-              </w:rPr>
-            </w:pPr>
-            <w:r>
-              <w:rPr>
-                <w:rFonts w:ascii="Times New Roman" w:eastAsia="Times New Roman" w:hAnsi="Times New Roman" w:cs="Times New Roman"/>
-                <w:color w:val="000000"/>
-                <w:sz w:val="28"/>
-                <w:szCs w:val="28"/>
-                <w:lang w:eastAsia="ru-RU"/>
-              </w:rPr>
-              <w:t>Расположение руля</w:t>
-            </w:r>
-          </w:p>
-        </w:tc>
-        <w:tc>
-          <w:tcPr>
-            <w:tcW w:w="4536" w:type="dxa"/>
-          </w:tcPr>
-          <w:p>
-            <w:pPr>
-              <w:rPr>
-                <w:rFonts w:ascii="Times New Roman" w:eastAsia="Times New Roman" w:hAnsi="Times New Roman" w:cs="Times New Roman"/>
-                <w:color w:val="000000"/>
-                <w:sz w:val="28"/>
-                <w:szCs w:val="28"/>
-                <w:lang w:eastAsia="ru-RU"/>
-              </w:rPr>
-            </w:pPr>
-            <w:r>
-              <w:rPr>
-                <w:rFonts w:ascii="Times New Roman" w:eastAsia="Times New Roman" w:hAnsi="Times New Roman" w:cs="Times New Roman"/>
-                <w:color w:val="000000"/>
-                <w:sz w:val="28"/>
-                <w:szCs w:val="28"/>
-                <w:lang w:eastAsia="ru-RU"/>
-              </w:rPr>
-              <w:t>Слева;</w:t>
-            </w:r>
-            <w:r>
-              <w:rPr>
-                <w:rFonts w:ascii="Times New Roman" w:eastAsia="Times New Roman" w:hAnsi="Times New Roman" w:cs="Times New Roman"/>
-                <w:color w:val="000000"/>
-                <w:sz w:val="28"/>
-                <w:szCs w:val="28"/>
-                <w:lang w:val="en-US" w:eastAsia="ru-RU"/>
-              </w:rPr>
-              <w:t xml:space="preserve"> </w:t>
-            </w:r>
-            <w:r>
-              <w:rPr>
-                <w:rFonts w:ascii="Times New Roman" w:eastAsia="Times New Roman" w:hAnsi="Times New Roman" w:cs="Times New Roman"/>
-                <w:color w:val="000000"/>
-                <w:sz w:val="28"/>
-                <w:szCs w:val="28"/>
-                <w:lang w:eastAsia="ru-RU"/>
-              </w:rPr>
-              <w:t>Справа;</w:t>
-            </w:r>
-            <w:r>
-              <w:rPr>
-                <w:rFonts w:ascii="Times New Roman" w:eastAsia="Times New Roman" w:hAnsi="Times New Roman" w:cs="Times New Roman"/>
-                <w:color w:val="000000"/>
-                <w:sz w:val="28"/>
-                <w:szCs w:val="28"/>
-                <w:lang w:val="en-US" w:eastAsia="ru-RU"/>
-              </w:rPr>
-              <w:t xml:space="preserve"> </w:t>
-            </w:r>
-            <w:r>
-              <w:rPr>
-                <w:rFonts w:ascii="Times New Roman" w:eastAsia="Times New Roman" w:hAnsi="Times New Roman" w:cs="Times New Roman"/>
-                <w:color w:val="000000"/>
-                <w:sz w:val="28"/>
-                <w:szCs w:val="28"/>
-                <w:lang w:eastAsia="ru-RU"/>
-              </w:rPr>
-              <w:t>Не знаю</w:t>
-            </w:r>
-          </w:p>
-        </w:tc>
-      </w:tr>
-      <w:tr>
-        <w:tc>
-          <w:tcPr>
-            <w:tcW w:w="791" w:type="dxa"/>
-          </w:tcPr>
-          <w:p>
-            <w:pPr>
-              <w:jc w:val="center"/>
-              <w:rPr>
-                <w:rFonts w:ascii="Times New Roman" w:eastAsia="Times New Roman" w:hAnsi="Times New Roman" w:cs="Times New Roman"/>
-                <w:color w:val="000000"/>
-                <w:sz w:val="28"/>
-                <w:szCs w:val="28"/>
-                <w:lang w:eastAsia="ru-RU"/>
-              </w:rPr>
-            </w:pPr>
-            <w:r>
-              <w:rPr>
-                <w:rFonts w:ascii="Times New Roman" w:eastAsia="Times New Roman" w:hAnsi="Times New Roman" w:cs="Times New Roman"/>
-                <w:color w:val="000000"/>
-                <w:sz w:val="28"/>
-                <w:szCs w:val="28"/>
-                <w:lang w:eastAsia="ru-RU"/>
-              </w:rPr>
-              <w:t>11</w:t>
             </w:r>
           </w:p>
         </w:tc>
@@ -4199,8 +5638,10 @@
       <w:pPr>
         <w:spacing w:after="0" w:line="240" w:lineRule="auto"/>
         <w:ind w:firstLine="708"/>
+        <w:jc w:val="both"/>
         <w:rPr>
           <w:rFonts w:ascii="Times New Roman" w:eastAsia="Times New Roman" w:hAnsi="Times New Roman" w:cs="Times New Roman"/>
+          <w:b/>
           <w:color w:val="000000"/>
           <w:sz w:val="28"/>
           <w:szCs w:val="28"/>
@@ -4438,27 +5879,147 @@
                 <w:szCs w:val="28"/>
                 <w:lang w:eastAsia="ru-RU"/>
               </w:rPr>
-              <w:t>Введенное пользователем число</w:t>
-            </w:r>
-            <w:r>
-              <w:rPr>
-                <w:rFonts w:ascii="Times New Roman" w:eastAsia="Times New Roman" w:hAnsi="Times New Roman" w:cs="Times New Roman"/>
-                <w:color w:val="000000"/>
-                <w:sz w:val="28"/>
-                <w:szCs w:val="28"/>
-                <w:lang w:eastAsia="ru-RU"/>
-              </w:rPr>
-              <w:t>;</w:t>
-            </w:r>
-            <w:r>
-              <w:rPr>
-                <w:rFonts w:ascii="Times New Roman" w:eastAsia="Times New Roman" w:hAnsi="Times New Roman" w:cs="Times New Roman"/>
-                <w:color w:val="000000"/>
-                <w:sz w:val="28"/>
-                <w:szCs w:val="28"/>
-                <w:lang w:eastAsia="ru-RU"/>
-              </w:rPr>
-              <w:t xml:space="preserve"> Не знаю</w:t>
+              <w:t>200000;</w:t>
+            </w:r>
+            <w:r>
+              <w:rPr>
+                <w:rFonts w:ascii="Times New Roman" w:eastAsia="Times New Roman" w:hAnsi="Times New Roman" w:cs="Times New Roman"/>
+                <w:color w:val="000000"/>
+                <w:sz w:val="28"/>
+                <w:szCs w:val="28"/>
+                <w:lang w:eastAsia="ru-RU"/>
+              </w:rPr>
+              <w:t xml:space="preserve"> </w:t>
+            </w:r>
+            <w:r>
+              <w:rPr>
+                <w:rFonts w:ascii="Times New Roman" w:eastAsia="Times New Roman" w:hAnsi="Times New Roman" w:cs="Times New Roman"/>
+                <w:color w:val="000000"/>
+                <w:sz w:val="28"/>
+                <w:szCs w:val="28"/>
+                <w:lang w:eastAsia="ru-RU"/>
+              </w:rPr>
+              <w:t>300000;</w:t>
+            </w:r>
+            <w:r>
+              <w:rPr>
+                <w:rFonts w:ascii="Times New Roman" w:eastAsia="Times New Roman" w:hAnsi="Times New Roman" w:cs="Times New Roman"/>
+                <w:color w:val="000000"/>
+                <w:sz w:val="28"/>
+                <w:szCs w:val="28"/>
+                <w:lang w:eastAsia="ru-RU"/>
+              </w:rPr>
+              <w:t xml:space="preserve"> </w:t>
+            </w:r>
+            <w:r>
+              <w:rPr>
+                <w:rFonts w:ascii="Times New Roman" w:eastAsia="Times New Roman" w:hAnsi="Times New Roman" w:cs="Times New Roman"/>
+                <w:color w:val="000000"/>
+                <w:sz w:val="28"/>
+                <w:szCs w:val="28"/>
+                <w:lang w:eastAsia="ru-RU"/>
+              </w:rPr>
+              <w:t>400000;</w:t>
+            </w:r>
+            <w:r>
+              <w:rPr>
+                <w:rFonts w:ascii="Times New Roman" w:eastAsia="Times New Roman" w:hAnsi="Times New Roman" w:cs="Times New Roman"/>
+                <w:color w:val="000000"/>
+                <w:sz w:val="28"/>
+                <w:szCs w:val="28"/>
+                <w:lang w:eastAsia="ru-RU"/>
+              </w:rPr>
+              <w:t xml:space="preserve"> </w:t>
+            </w:r>
+            <w:r>
+              <w:rPr>
+                <w:rFonts w:ascii="Times New Roman" w:eastAsia="Times New Roman" w:hAnsi="Times New Roman" w:cs="Times New Roman"/>
+                <w:color w:val="000000"/>
+                <w:sz w:val="28"/>
+                <w:szCs w:val="28"/>
+                <w:lang w:eastAsia="ru-RU"/>
+              </w:rPr>
+              <w:t>500000;</w:t>
+            </w:r>
+            <w:r>
+              <w:rPr>
+                <w:rFonts w:ascii="Times New Roman" w:eastAsia="Times New Roman" w:hAnsi="Times New Roman" w:cs="Times New Roman"/>
+                <w:color w:val="000000"/>
+                <w:sz w:val="28"/>
+                <w:szCs w:val="28"/>
+                <w:lang w:eastAsia="ru-RU"/>
+              </w:rPr>
+              <w:t xml:space="preserve"> </w:t>
+            </w:r>
+            <w:r>
+              <w:rPr>
+                <w:rFonts w:ascii="Times New Roman" w:eastAsia="Times New Roman" w:hAnsi="Times New Roman" w:cs="Times New Roman"/>
+                <w:color w:val="000000"/>
+                <w:sz w:val="28"/>
+                <w:szCs w:val="28"/>
+                <w:lang w:eastAsia="ru-RU"/>
+              </w:rPr>
+              <w:t>600000;</w:t>
+            </w:r>
+            <w:r>
+              <w:rPr>
+                <w:rFonts w:ascii="Times New Roman" w:eastAsia="Times New Roman" w:hAnsi="Times New Roman" w:cs="Times New Roman"/>
+                <w:color w:val="000000"/>
+                <w:sz w:val="28"/>
+                <w:szCs w:val="28"/>
+                <w:lang w:eastAsia="ru-RU"/>
+              </w:rPr>
+              <w:t xml:space="preserve"> </w:t>
+            </w:r>
+            <w:r>
+              <w:rPr>
+                <w:rFonts w:ascii="Times New Roman" w:eastAsia="Times New Roman" w:hAnsi="Times New Roman" w:cs="Times New Roman"/>
+                <w:color w:val="000000"/>
+                <w:sz w:val="28"/>
+                <w:szCs w:val="28"/>
+                <w:lang w:eastAsia="ru-RU"/>
+              </w:rPr>
+              <w:t>700000;</w:t>
+            </w:r>
+            <w:r>
+              <w:rPr>
+                <w:rFonts w:ascii="Times New Roman" w:eastAsia="Times New Roman" w:hAnsi="Times New Roman" w:cs="Times New Roman"/>
+                <w:color w:val="000000"/>
+                <w:sz w:val="28"/>
+                <w:szCs w:val="28"/>
+                <w:lang w:eastAsia="ru-RU"/>
+              </w:rPr>
+              <w:t xml:space="preserve"> </w:t>
+            </w:r>
+            <w:r>
+              <w:rPr>
+                <w:rFonts w:ascii="Times New Roman" w:eastAsia="Times New Roman" w:hAnsi="Times New Roman" w:cs="Times New Roman"/>
+                <w:color w:val="000000"/>
+                <w:sz w:val="28"/>
+                <w:szCs w:val="28"/>
+                <w:lang w:eastAsia="ru-RU"/>
+              </w:rPr>
+              <w:t>800000;</w:t>
+            </w:r>
+            <w:r>
+              <w:rPr>
+                <w:rFonts w:ascii="Times New Roman" w:eastAsia="Times New Roman" w:hAnsi="Times New Roman" w:cs="Times New Roman"/>
+                <w:color w:val="000000"/>
+                <w:sz w:val="28"/>
+                <w:szCs w:val="28"/>
+                <w:lang w:eastAsia="ru-RU"/>
+              </w:rPr>
+              <w:t xml:space="preserve"> </w:t>
+            </w:r>
+            <w:r>
+              <w:rPr>
+                <w:rFonts w:ascii="Times New Roman" w:eastAsia="Times New Roman" w:hAnsi="Times New Roman" w:cs="Times New Roman"/>
+                <w:color w:val="000000"/>
+                <w:sz w:val="28"/>
+                <w:szCs w:val="28"/>
+                <w:lang w:eastAsia="ru-RU"/>
+              </w:rPr>
+              <w:t>900000</w:t>
             </w:r>
           </w:p>
         </w:tc>
@@ -4487,7 +6048,6 @@
                 <w:szCs w:val="28"/>
                 <w:lang w:eastAsia="ru-RU"/>
               </w:rPr>
-              <w:lastRenderedPageBreak/>
               <w:t>2</w:t>
             </w:r>
           </w:p>
@@ -4540,67 +6100,17 @@
                 <w:szCs w:val="28"/>
                 <w:lang w:eastAsia="ru-RU"/>
               </w:rPr>
-              <w:t>Россия;</w:t>
-            </w:r>
-            <w:r>
-              <w:rPr>
-                <w:rFonts w:ascii="Times New Roman" w:eastAsia="Times New Roman" w:hAnsi="Times New Roman" w:cs="Times New Roman"/>
-                <w:color w:val="000000"/>
-                <w:sz w:val="28"/>
-                <w:szCs w:val="28"/>
-                <w:lang w:eastAsia="ru-RU"/>
-              </w:rPr>
-              <w:t xml:space="preserve"> </w:t>
-            </w:r>
-            <w:r>
-              <w:rPr>
-                <w:rFonts w:ascii="Times New Roman" w:eastAsia="Times New Roman" w:hAnsi="Times New Roman" w:cs="Times New Roman"/>
-                <w:color w:val="000000"/>
-                <w:sz w:val="28"/>
-                <w:szCs w:val="28"/>
-                <w:lang w:eastAsia="ru-RU"/>
-              </w:rPr>
-              <w:t>Франция;</w:t>
-            </w:r>
-            <w:r>
-              <w:rPr>
-                <w:rFonts w:ascii="Times New Roman" w:eastAsia="Times New Roman" w:hAnsi="Times New Roman" w:cs="Times New Roman"/>
-                <w:color w:val="000000"/>
-                <w:sz w:val="28"/>
-                <w:szCs w:val="28"/>
-                <w:lang w:eastAsia="ru-RU"/>
-              </w:rPr>
-              <w:t xml:space="preserve"> </w:t>
-            </w:r>
-            <w:r>
-              <w:rPr>
-                <w:rFonts w:ascii="Times New Roman" w:eastAsia="Times New Roman" w:hAnsi="Times New Roman" w:cs="Times New Roman"/>
-                <w:color w:val="000000"/>
-                <w:sz w:val="28"/>
-                <w:szCs w:val="28"/>
-                <w:lang w:eastAsia="ru-RU"/>
-              </w:rPr>
-              <w:t>Германия;</w:t>
-            </w:r>
-            <w:r>
-              <w:rPr>
-                <w:rFonts w:ascii="Times New Roman" w:eastAsia="Times New Roman" w:hAnsi="Times New Roman" w:cs="Times New Roman"/>
-                <w:color w:val="000000"/>
-                <w:sz w:val="28"/>
-                <w:szCs w:val="28"/>
-                <w:lang w:eastAsia="ru-RU"/>
-              </w:rPr>
-              <w:t xml:space="preserve"> </w:t>
-            </w:r>
-            <w:r>
-              <w:rPr>
-                <w:rFonts w:ascii="Times New Roman" w:eastAsia="Times New Roman" w:hAnsi="Times New Roman" w:cs="Times New Roman"/>
-                <w:color w:val="000000"/>
-                <w:sz w:val="28"/>
-                <w:szCs w:val="28"/>
-                <w:lang w:eastAsia="ru-RU"/>
-              </w:rPr>
-              <w:t>Китай;</w:t>
+              <w:t>Россия; Франция</w:t>
+            </w:r>
+            <w:r>
+              <w:rPr>
+                <w:rFonts w:ascii="Times New Roman" w:eastAsia="Times New Roman" w:hAnsi="Times New Roman" w:cs="Times New Roman"/>
+                <w:color w:val="000000"/>
+                <w:sz w:val="28"/>
+                <w:szCs w:val="28"/>
+                <w:lang w:eastAsia="ru-RU"/>
+              </w:rPr>
+              <w:t>;</w:t>
             </w:r>
             <w:r>
               <w:rPr>
@@ -4675,7 +6185,7 @@
                 <w:szCs w:val="28"/>
                 <w:lang w:eastAsia="ru-RU"/>
               </w:rPr>
-              <w:t>Какой должен быть минимальный клиренс автомобиля в мм?</w:t>
+              <w:t>Какой должен быть кузов в автомобиле?</w:t>
             </w:r>
           </w:p>
         </w:tc>
@@ -4701,8 +6211,50 @@
                 <w:szCs w:val="28"/>
                 <w:lang w:eastAsia="ru-RU"/>
               </w:rPr>
-              <w:t>Введенное пользователем число</w:t>
-            </w:r>
+              <w:t>Седан;</w:t>
+            </w:r>
+            <w:r>
+              <w:rPr>
+                <w:rFonts w:ascii="Times New Roman" w:eastAsia="Times New Roman" w:hAnsi="Times New Roman" w:cs="Times New Roman"/>
+                <w:color w:val="000000"/>
+                <w:sz w:val="28"/>
+                <w:szCs w:val="28"/>
+                <w:lang w:eastAsia="ru-RU"/>
+              </w:rPr>
+              <w:t xml:space="preserve"> </w:t>
+            </w:r>
+            <w:r>
+              <w:rPr>
+                <w:rFonts w:ascii="Times New Roman" w:eastAsia="Times New Roman" w:hAnsi="Times New Roman" w:cs="Times New Roman"/>
+                <w:color w:val="000000"/>
+                <w:sz w:val="28"/>
+                <w:szCs w:val="28"/>
+                <w:lang w:eastAsia="ru-RU"/>
+              </w:rPr>
+              <w:t>Внедорожник;</w:t>
+            </w:r>
+            <w:r>
+              <w:rPr>
+                <w:rFonts w:ascii="Times New Roman" w:eastAsia="Times New Roman" w:hAnsi="Times New Roman" w:cs="Times New Roman"/>
+                <w:color w:val="000000"/>
+                <w:sz w:val="28"/>
+                <w:szCs w:val="28"/>
+                <w:lang w:eastAsia="ru-RU"/>
+              </w:rPr>
+              <w:t xml:space="preserve"> </w:t>
+            </w:r>
+            <w:proofErr w:type="spellStart"/>
+            <w:r>
+              <w:rPr>
+                <w:rFonts w:ascii="Times New Roman" w:eastAsia="Times New Roman" w:hAnsi="Times New Roman" w:cs="Times New Roman"/>
+                <w:color w:val="000000"/>
+                <w:sz w:val="28"/>
+                <w:szCs w:val="28"/>
+                <w:lang w:eastAsia="ru-RU"/>
+              </w:rPr>
+              <w:t>Лифтбек</w:t>
+            </w:r>
+            <w:proofErr w:type="spellEnd"/>
             <w:r>
               <w:rPr>
                 <w:rFonts w:ascii="Times New Roman" w:eastAsia="Times New Roman" w:hAnsi="Times New Roman" w:cs="Times New Roman"/>
@@ -4721,7 +6273,89 @@
                 <w:szCs w:val="28"/>
                 <w:lang w:eastAsia="ru-RU"/>
               </w:rPr>
-              <w:t xml:space="preserve"> Не знаю</w:t>
+              <w:t xml:space="preserve"> </w:t>
+            </w:r>
+            <w:r>
+              <w:rPr>
+                <w:rFonts w:ascii="Times New Roman" w:eastAsia="Times New Roman" w:hAnsi="Times New Roman" w:cs="Times New Roman"/>
+                <w:color w:val="000000"/>
+                <w:sz w:val="28"/>
+                <w:szCs w:val="28"/>
+                <w:lang w:eastAsia="ru-RU"/>
+              </w:rPr>
+              <w:t>Универсал;</w:t>
+            </w:r>
+            <w:r>
+              <w:rPr>
+                <w:rFonts w:ascii="Times New Roman" w:eastAsia="Times New Roman" w:hAnsi="Times New Roman" w:cs="Times New Roman"/>
+                <w:color w:val="000000"/>
+                <w:sz w:val="28"/>
+                <w:szCs w:val="28"/>
+                <w:lang w:eastAsia="ru-RU"/>
+              </w:rPr>
+              <w:t xml:space="preserve"> </w:t>
+            </w:r>
+            <w:proofErr w:type="spellStart"/>
+            <w:r>
+              <w:rPr>
+                <w:rFonts w:ascii="Times New Roman" w:eastAsia="Times New Roman" w:hAnsi="Times New Roman" w:cs="Times New Roman"/>
+                <w:color w:val="000000"/>
+                <w:sz w:val="28"/>
+                <w:szCs w:val="28"/>
+                <w:lang w:eastAsia="ru-RU"/>
+              </w:rPr>
+              <w:t>Хетчбек</w:t>
+            </w:r>
+            <w:proofErr w:type="spellEnd"/>
+            <w:r>
+              <w:rPr>
+                <w:rFonts w:ascii="Times New Roman" w:eastAsia="Times New Roman" w:hAnsi="Times New Roman" w:cs="Times New Roman"/>
+                <w:color w:val="000000"/>
+                <w:sz w:val="28"/>
+                <w:szCs w:val="28"/>
+                <w:lang w:eastAsia="ru-RU"/>
+              </w:rPr>
+              <w:t>;</w:t>
+            </w:r>
+            <w:r>
+              <w:rPr>
+                <w:rFonts w:ascii="Times New Roman" w:eastAsia="Times New Roman" w:hAnsi="Times New Roman" w:cs="Times New Roman"/>
+                <w:color w:val="000000"/>
+                <w:sz w:val="28"/>
+                <w:szCs w:val="28"/>
+                <w:lang w:eastAsia="ru-RU"/>
+              </w:rPr>
+              <w:t xml:space="preserve"> </w:t>
+            </w:r>
+            <w:r>
+              <w:rPr>
+                <w:rFonts w:ascii="Times New Roman" w:eastAsia="Times New Roman" w:hAnsi="Times New Roman" w:cs="Times New Roman"/>
+                <w:color w:val="000000"/>
+                <w:sz w:val="28"/>
+                <w:szCs w:val="28"/>
+                <w:lang w:eastAsia="ru-RU"/>
+              </w:rPr>
+              <w:t>Купе;</w:t>
+            </w:r>
+            <w:r>
+              <w:rPr>
+                <w:rFonts w:ascii="Times New Roman" w:eastAsia="Times New Roman" w:hAnsi="Times New Roman" w:cs="Times New Roman"/>
+                <w:color w:val="000000"/>
+                <w:sz w:val="28"/>
+                <w:szCs w:val="28"/>
+                <w:lang w:eastAsia="ru-RU"/>
+              </w:rPr>
+              <w:t xml:space="preserve"> </w:t>
+            </w:r>
+            <w:r>
+              <w:rPr>
+                <w:rFonts w:ascii="Times New Roman" w:eastAsia="Times New Roman" w:hAnsi="Times New Roman" w:cs="Times New Roman"/>
+                <w:color w:val="000000"/>
+                <w:sz w:val="28"/>
+                <w:szCs w:val="28"/>
+                <w:lang w:eastAsia="ru-RU"/>
+              </w:rPr>
+              <w:t>Не знаю</w:t>
             </w:r>
           </w:p>
         </w:tc>
@@ -4776,7 +6410,7 @@
                 <w:szCs w:val="28"/>
                 <w:lang w:eastAsia="ru-RU"/>
               </w:rPr>
-              <w:t>Какой минимальный год выпуска автомобиля должен быть?</w:t>
+              <w:t>Если автомобиль планируется использовать для рыбалки/охоты, то для отличного прохождения бездорожья вам подойдет "Внедорожник". Нравится ли вам тип кузова "Внедорожник"?</w:t>
             </w:r>
           </w:p>
         </w:tc>
@@ -4802,27 +6436,47 @@
                 <w:szCs w:val="28"/>
                 <w:lang w:eastAsia="ru-RU"/>
               </w:rPr>
-              <w:t>Введенное пользователем число</w:t>
-            </w:r>
-            <w:r>
-              <w:rPr>
-                <w:rFonts w:ascii="Times New Roman" w:eastAsia="Times New Roman" w:hAnsi="Times New Roman" w:cs="Times New Roman"/>
-                <w:color w:val="000000"/>
-                <w:sz w:val="28"/>
-                <w:szCs w:val="28"/>
-                <w:lang w:eastAsia="ru-RU"/>
-              </w:rPr>
-              <w:t>;</w:t>
-            </w:r>
-            <w:r>
-              <w:rPr>
-                <w:rFonts w:ascii="Times New Roman" w:eastAsia="Times New Roman" w:hAnsi="Times New Roman" w:cs="Times New Roman"/>
-                <w:color w:val="000000"/>
-                <w:sz w:val="28"/>
-                <w:szCs w:val="28"/>
-                <w:lang w:eastAsia="ru-RU"/>
-              </w:rPr>
-              <w:t xml:space="preserve"> Не знаю</w:t>
+              <w:t>Да;</w:t>
+            </w:r>
+            <w:r>
+              <w:rPr>
+                <w:rFonts w:ascii="Times New Roman" w:eastAsia="Times New Roman" w:hAnsi="Times New Roman" w:cs="Times New Roman"/>
+                <w:color w:val="000000"/>
+                <w:sz w:val="28"/>
+                <w:szCs w:val="28"/>
+                <w:lang w:eastAsia="ru-RU"/>
+              </w:rPr>
+              <w:t xml:space="preserve"> </w:t>
+            </w:r>
+            <w:r>
+              <w:rPr>
+                <w:rFonts w:ascii="Times New Roman" w:eastAsia="Times New Roman" w:hAnsi="Times New Roman" w:cs="Times New Roman"/>
+                <w:color w:val="000000"/>
+                <w:sz w:val="28"/>
+                <w:szCs w:val="28"/>
+                <w:lang w:eastAsia="ru-RU"/>
+              </w:rPr>
+              <w:t>Нет;</w:t>
+            </w:r>
+            <w:r>
+              <w:rPr>
+                <w:rFonts w:ascii="Times New Roman" w:eastAsia="Times New Roman" w:hAnsi="Times New Roman" w:cs="Times New Roman"/>
+                <w:color w:val="000000"/>
+                <w:sz w:val="28"/>
+                <w:szCs w:val="28"/>
+                <w:lang w:eastAsia="ru-RU"/>
+              </w:rPr>
+              <w:t xml:space="preserve"> </w:t>
+            </w:r>
+            <w:r>
+              <w:rPr>
+                <w:rFonts w:ascii="Times New Roman" w:eastAsia="Times New Roman" w:hAnsi="Times New Roman" w:cs="Times New Roman"/>
+                <w:color w:val="000000"/>
+                <w:sz w:val="28"/>
+                <w:szCs w:val="28"/>
+                <w:lang w:eastAsia="ru-RU"/>
+              </w:rPr>
+              <w:t>Не знаю</w:t>
             </w:r>
           </w:p>
         </w:tc>
@@ -4877,7 +6531,7 @@
                 <w:szCs w:val="28"/>
                 <w:lang w:eastAsia="ru-RU"/>
               </w:rPr>
-              <w:t>Какого цвета автомобиль должен быть?</w:t>
+              <w:t>В типе кузова "Седан" моторный и багажный отдел разделены друг от друга, крыша без резких углов переходит в заднюю дверцу. Нравится ли вам тип кузова "Седан"?</w:t>
             </w:r>
           </w:p>
         </w:tc>
@@ -4903,7 +6557,47 @@
                 <w:szCs w:val="28"/>
                 <w:lang w:eastAsia="ru-RU"/>
               </w:rPr>
-              <w:t>Черный; Белый; Серый; Синий; Красный; Не знаю</w:t>
+              <w:t>Да;</w:t>
+            </w:r>
+            <w:r>
+              <w:rPr>
+                <w:rFonts w:ascii="Times New Roman" w:eastAsia="Times New Roman" w:hAnsi="Times New Roman" w:cs="Times New Roman"/>
+                <w:color w:val="000000"/>
+                <w:sz w:val="28"/>
+                <w:szCs w:val="28"/>
+                <w:lang w:eastAsia="ru-RU"/>
+              </w:rPr>
+              <w:t xml:space="preserve"> </w:t>
+            </w:r>
+            <w:r>
+              <w:rPr>
+                <w:rFonts w:ascii="Times New Roman" w:eastAsia="Times New Roman" w:hAnsi="Times New Roman" w:cs="Times New Roman"/>
+                <w:color w:val="000000"/>
+                <w:sz w:val="28"/>
+                <w:szCs w:val="28"/>
+                <w:lang w:eastAsia="ru-RU"/>
+              </w:rPr>
+              <w:t>Нет;</w:t>
+            </w:r>
+            <w:r>
+              <w:rPr>
+                <w:rFonts w:ascii="Times New Roman" w:eastAsia="Times New Roman" w:hAnsi="Times New Roman" w:cs="Times New Roman"/>
+                <w:color w:val="000000"/>
+                <w:sz w:val="28"/>
+                <w:szCs w:val="28"/>
+                <w:lang w:eastAsia="ru-RU"/>
+              </w:rPr>
+              <w:t xml:space="preserve"> </w:t>
+            </w:r>
+            <w:r>
+              <w:rPr>
+                <w:rFonts w:ascii="Times New Roman" w:eastAsia="Times New Roman" w:hAnsi="Times New Roman" w:cs="Times New Roman"/>
+                <w:color w:val="000000"/>
+                <w:sz w:val="28"/>
+                <w:szCs w:val="28"/>
+                <w:lang w:eastAsia="ru-RU"/>
+              </w:rPr>
+              <w:t>Не знаю</w:t>
             </w:r>
           </w:p>
         </w:tc>
@@ -4958,7 +6652,161 @@
                 <w:szCs w:val="28"/>
                 <w:lang w:eastAsia="ru-RU"/>
               </w:rPr>
-              <w:t>Какой максимальный расход топлива должен быть?</w:t>
+              <w:t>Тип кузова "</w:t>
+            </w:r>
+            <w:proofErr w:type="spellStart"/>
+            <w:r>
+              <w:rPr>
+                <w:rFonts w:ascii="Times New Roman" w:eastAsia="Times New Roman" w:hAnsi="Times New Roman" w:cs="Times New Roman"/>
+                <w:color w:val="000000"/>
+                <w:sz w:val="28"/>
+                <w:szCs w:val="28"/>
+                <w:lang w:eastAsia="ru-RU"/>
+              </w:rPr>
+              <w:t>Лифтбек</w:t>
+            </w:r>
+            <w:proofErr w:type="spellEnd"/>
+            <w:r>
+              <w:rPr>
+                <w:rFonts w:ascii="Times New Roman" w:eastAsia="Times New Roman" w:hAnsi="Times New Roman" w:cs="Times New Roman"/>
+                <w:color w:val="000000"/>
+                <w:sz w:val="28"/>
+                <w:szCs w:val="28"/>
+                <w:lang w:eastAsia="ru-RU"/>
+              </w:rPr>
+              <w:t>" является одной из вариаций "</w:t>
+            </w:r>
+            <w:proofErr w:type="spellStart"/>
+            <w:r>
+              <w:rPr>
+                <w:rFonts w:ascii="Times New Roman" w:eastAsia="Times New Roman" w:hAnsi="Times New Roman" w:cs="Times New Roman"/>
+                <w:color w:val="000000"/>
+                <w:sz w:val="28"/>
+                <w:szCs w:val="28"/>
+                <w:lang w:eastAsia="ru-RU"/>
+              </w:rPr>
+              <w:t>Хетчбека</w:t>
+            </w:r>
+            <w:proofErr w:type="spellEnd"/>
+            <w:r>
+              <w:rPr>
+                <w:rFonts w:ascii="Times New Roman" w:eastAsia="Times New Roman" w:hAnsi="Times New Roman" w:cs="Times New Roman"/>
+                <w:color w:val="000000"/>
+                <w:sz w:val="28"/>
+                <w:szCs w:val="28"/>
+                <w:lang w:eastAsia="ru-RU"/>
+              </w:rPr>
+              <w:t>". Слово “</w:t>
+            </w:r>
+            <w:proofErr w:type="spellStart"/>
+            <w:r>
+              <w:rPr>
+                <w:rFonts w:ascii="Times New Roman" w:eastAsia="Times New Roman" w:hAnsi="Times New Roman" w:cs="Times New Roman"/>
+                <w:color w:val="000000"/>
+                <w:sz w:val="28"/>
+                <w:szCs w:val="28"/>
+                <w:lang w:eastAsia="ru-RU"/>
+              </w:rPr>
+              <w:t>liftback</w:t>
+            </w:r>
+            <w:proofErr w:type="spellEnd"/>
+            <w:r>
+              <w:rPr>
+                <w:rFonts w:ascii="Times New Roman" w:eastAsia="Times New Roman" w:hAnsi="Times New Roman" w:cs="Times New Roman"/>
+                <w:color w:val="000000"/>
+                <w:sz w:val="28"/>
+                <w:szCs w:val="28"/>
+                <w:lang w:eastAsia="ru-RU"/>
+              </w:rPr>
+              <w:t xml:space="preserve">” означает “поднимающаяся задняя часть”. В отличии от </w:t>
+            </w:r>
+            <w:proofErr w:type="spellStart"/>
+            <w:r>
+              <w:rPr>
+                <w:rFonts w:ascii="Times New Roman" w:eastAsia="Times New Roman" w:hAnsi="Times New Roman" w:cs="Times New Roman"/>
+                <w:color w:val="000000"/>
+                <w:sz w:val="28"/>
+                <w:szCs w:val="28"/>
+                <w:lang w:eastAsia="ru-RU"/>
+              </w:rPr>
+              <w:t>хетчбека</w:t>
+            </w:r>
+            <w:proofErr w:type="spellEnd"/>
+            <w:r>
+              <w:rPr>
+                <w:rFonts w:ascii="Times New Roman" w:eastAsia="Times New Roman" w:hAnsi="Times New Roman" w:cs="Times New Roman"/>
+                <w:color w:val="000000"/>
+                <w:sz w:val="28"/>
+                <w:szCs w:val="28"/>
+                <w:lang w:eastAsia="ru-RU"/>
+              </w:rPr>
+              <w:t xml:space="preserve">, </w:t>
+            </w:r>
+            <w:proofErr w:type="spellStart"/>
+            <w:r>
+              <w:rPr>
+                <w:rFonts w:ascii="Times New Roman" w:eastAsia="Times New Roman" w:hAnsi="Times New Roman" w:cs="Times New Roman"/>
+                <w:color w:val="000000"/>
+                <w:sz w:val="28"/>
+                <w:szCs w:val="28"/>
+                <w:lang w:eastAsia="ru-RU"/>
+              </w:rPr>
+              <w:t>лифтбек</w:t>
+            </w:r>
+            <w:proofErr w:type="spellEnd"/>
+            <w:r>
+              <w:rPr>
+                <w:rFonts w:ascii="Times New Roman" w:eastAsia="Times New Roman" w:hAnsi="Times New Roman" w:cs="Times New Roman"/>
+                <w:color w:val="000000"/>
+                <w:sz w:val="28"/>
+                <w:szCs w:val="28"/>
+                <w:lang w:eastAsia="ru-RU"/>
+              </w:rPr>
+              <w:t xml:space="preserve"> имеет более длинный задний свес, а крышка багажник здесь более пологая либо ступенчатая, чем-то напоминающая седан. Также это предполагает, что </w:t>
+            </w:r>
+            <w:proofErr w:type="spellStart"/>
+            <w:r>
+              <w:rPr>
+                <w:rFonts w:ascii="Times New Roman" w:eastAsia="Times New Roman" w:hAnsi="Times New Roman" w:cs="Times New Roman"/>
+                <w:color w:val="000000"/>
+                <w:sz w:val="28"/>
+                <w:szCs w:val="28"/>
+                <w:lang w:eastAsia="ru-RU"/>
+              </w:rPr>
+              <w:t>лифтбек</w:t>
+            </w:r>
+            <w:proofErr w:type="spellEnd"/>
+            <w:r>
+              <w:rPr>
+                <w:rFonts w:ascii="Times New Roman" w:eastAsia="Times New Roman" w:hAnsi="Times New Roman" w:cs="Times New Roman"/>
+                <w:color w:val="000000"/>
+                <w:sz w:val="28"/>
+                <w:szCs w:val="28"/>
+                <w:lang w:eastAsia="ru-RU"/>
+              </w:rPr>
+              <w:t xml:space="preserve"> менее удобен для перевозки грузов. Нравится ли вам тип кузова "</w:t>
+            </w:r>
+            <w:proofErr w:type="spellStart"/>
+            <w:r>
+              <w:rPr>
+                <w:rFonts w:ascii="Times New Roman" w:eastAsia="Times New Roman" w:hAnsi="Times New Roman" w:cs="Times New Roman"/>
+                <w:color w:val="000000"/>
+                <w:sz w:val="28"/>
+                <w:szCs w:val="28"/>
+                <w:lang w:eastAsia="ru-RU"/>
+              </w:rPr>
+              <w:t>Лифтбек</w:t>
+            </w:r>
+            <w:proofErr w:type="spellEnd"/>
+            <w:r>
+              <w:rPr>
+                <w:rFonts w:ascii="Times New Roman" w:eastAsia="Times New Roman" w:hAnsi="Times New Roman" w:cs="Times New Roman"/>
+                <w:color w:val="000000"/>
+                <w:sz w:val="28"/>
+                <w:szCs w:val="28"/>
+                <w:lang w:eastAsia="ru-RU"/>
+              </w:rPr>
+              <w:t>"?</w:t>
             </w:r>
           </w:p>
         </w:tc>
@@ -4984,27 +6832,47 @@
                 <w:szCs w:val="28"/>
                 <w:lang w:eastAsia="ru-RU"/>
               </w:rPr>
-              <w:t>Введенное пользователем число</w:t>
-            </w:r>
-            <w:r>
-              <w:rPr>
-                <w:rFonts w:ascii="Times New Roman" w:eastAsia="Times New Roman" w:hAnsi="Times New Roman" w:cs="Times New Roman"/>
-                <w:color w:val="000000"/>
-                <w:sz w:val="28"/>
-                <w:szCs w:val="28"/>
-                <w:lang w:eastAsia="ru-RU"/>
-              </w:rPr>
-              <w:t>;</w:t>
-            </w:r>
-            <w:r>
-              <w:rPr>
-                <w:rFonts w:ascii="Times New Roman" w:eastAsia="Times New Roman" w:hAnsi="Times New Roman" w:cs="Times New Roman"/>
-                <w:color w:val="000000"/>
-                <w:sz w:val="28"/>
-                <w:szCs w:val="28"/>
-                <w:lang w:eastAsia="ru-RU"/>
-              </w:rPr>
-              <w:t xml:space="preserve"> Не знаю</w:t>
+              <w:t>Да;</w:t>
+            </w:r>
+            <w:r>
+              <w:rPr>
+                <w:rFonts w:ascii="Times New Roman" w:eastAsia="Times New Roman" w:hAnsi="Times New Roman" w:cs="Times New Roman"/>
+                <w:color w:val="000000"/>
+                <w:sz w:val="28"/>
+                <w:szCs w:val="28"/>
+                <w:lang w:eastAsia="ru-RU"/>
+              </w:rPr>
+              <w:t xml:space="preserve"> </w:t>
+            </w:r>
+            <w:r>
+              <w:rPr>
+                <w:rFonts w:ascii="Times New Roman" w:eastAsia="Times New Roman" w:hAnsi="Times New Roman" w:cs="Times New Roman"/>
+                <w:color w:val="000000"/>
+                <w:sz w:val="28"/>
+                <w:szCs w:val="28"/>
+                <w:lang w:eastAsia="ru-RU"/>
+              </w:rPr>
+              <w:t>Нет;</w:t>
+            </w:r>
+            <w:r>
+              <w:rPr>
+                <w:rFonts w:ascii="Times New Roman" w:eastAsia="Times New Roman" w:hAnsi="Times New Roman" w:cs="Times New Roman"/>
+                <w:color w:val="000000"/>
+                <w:sz w:val="28"/>
+                <w:szCs w:val="28"/>
+                <w:lang w:eastAsia="ru-RU"/>
+              </w:rPr>
+              <w:t xml:space="preserve"> </w:t>
+            </w:r>
+            <w:r>
+              <w:rPr>
+                <w:rFonts w:ascii="Times New Roman" w:eastAsia="Times New Roman" w:hAnsi="Times New Roman" w:cs="Times New Roman"/>
+                <w:color w:val="000000"/>
+                <w:sz w:val="28"/>
+                <w:szCs w:val="28"/>
+                <w:lang w:eastAsia="ru-RU"/>
+              </w:rPr>
+              <w:t>Не знаю</w:t>
             </w:r>
           </w:p>
         </w:tc>
@@ -5059,7 +6927,7 @@
                 <w:szCs w:val="28"/>
                 <w:lang w:eastAsia="ru-RU"/>
               </w:rPr>
-              <w:t>Какой должна быть коробка передач?</w:t>
+              <w:t>Тип кузова "Универсал" является грузопассажирским кузовом на основе седана с дверью в задке, задний свес как у седана или длиннее. Нравится ли вам тип кузова "Универсал"?</w:t>
             </w:r>
           </w:p>
         </w:tc>
@@ -5085,7 +6953,37 @@
                 <w:szCs w:val="28"/>
                 <w:lang w:eastAsia="ru-RU"/>
               </w:rPr>
-              <w:t xml:space="preserve">Механическая; Автоматическая; Робот; Вариатор; </w:t>
+              <w:t>Да;</w:t>
+            </w:r>
+            <w:r>
+              <w:rPr>
+                <w:rFonts w:ascii="Times New Roman" w:eastAsia="Times New Roman" w:hAnsi="Times New Roman" w:cs="Times New Roman"/>
+                <w:color w:val="000000"/>
+                <w:sz w:val="28"/>
+                <w:szCs w:val="28"/>
+                <w:lang w:eastAsia="ru-RU"/>
+              </w:rPr>
+              <w:t xml:space="preserve"> </w:t>
+            </w:r>
+            <w:r>
+              <w:rPr>
+                <w:rFonts w:ascii="Times New Roman" w:eastAsia="Times New Roman" w:hAnsi="Times New Roman" w:cs="Times New Roman"/>
+                <w:color w:val="000000"/>
+                <w:sz w:val="28"/>
+                <w:szCs w:val="28"/>
+                <w:lang w:eastAsia="ru-RU"/>
+              </w:rPr>
+              <w:t>Нет;</w:t>
+            </w:r>
+            <w:r>
+              <w:rPr>
+                <w:rFonts w:ascii="Times New Roman" w:eastAsia="Times New Roman" w:hAnsi="Times New Roman" w:cs="Times New Roman"/>
+                <w:color w:val="000000"/>
+                <w:sz w:val="28"/>
+                <w:szCs w:val="28"/>
+                <w:lang w:eastAsia="ru-RU"/>
+              </w:rPr>
+              <w:t xml:space="preserve"> </w:t>
             </w:r>
             <w:r>
               <w:rPr>
@@ -5113,16 +7011,16 @@
                 <w:color w:val="000000"/>
                 <w:sz w:val="28"/>
                 <w:szCs w:val="28"/>
-                <w:lang w:val="en-US" w:eastAsia="ru-RU"/>
-              </w:rPr>
-            </w:pPr>
-            <w:r>
-              <w:rPr>
-                <w:rFonts w:ascii="Times New Roman" w:eastAsia="Times New Roman" w:hAnsi="Times New Roman" w:cs="Times New Roman"/>
-                <w:color w:val="000000"/>
-                <w:sz w:val="28"/>
-                <w:szCs w:val="28"/>
-                <w:lang w:val="en-US" w:eastAsia="ru-RU"/>
+                <w:lang w:eastAsia="ru-RU"/>
+              </w:rPr>
+            </w:pPr>
+            <w:r>
+              <w:rPr>
+                <w:rFonts w:ascii="Times New Roman" w:eastAsia="Times New Roman" w:hAnsi="Times New Roman" w:cs="Times New Roman"/>
+                <w:color w:val="000000"/>
+                <w:sz w:val="28"/>
+                <w:szCs w:val="28"/>
+                <w:lang w:eastAsia="ru-RU"/>
               </w:rPr>
               <w:t>8</w:t>
             </w:r>
@@ -5150,7 +7048,84 @@
                 <w:szCs w:val="28"/>
                 <w:lang w:eastAsia="ru-RU"/>
               </w:rPr>
-              <w:t>Какой тип двигателя должен быть в автомобиле?</w:t>
+              <w:t>Тип кузова "</w:t>
+            </w:r>
+            <w:proofErr w:type="spellStart"/>
+            <w:r>
+              <w:rPr>
+                <w:rFonts w:ascii="Times New Roman" w:eastAsia="Times New Roman" w:hAnsi="Times New Roman" w:cs="Times New Roman"/>
+                <w:color w:val="000000"/>
+                <w:sz w:val="28"/>
+                <w:szCs w:val="28"/>
+                <w:lang w:eastAsia="ru-RU"/>
+              </w:rPr>
+              <w:t>Хетчбек</w:t>
+            </w:r>
+            <w:proofErr w:type="spellEnd"/>
+            <w:r>
+              <w:rPr>
+                <w:rFonts w:ascii="Times New Roman" w:eastAsia="Times New Roman" w:hAnsi="Times New Roman" w:cs="Times New Roman"/>
+                <w:color w:val="000000"/>
+                <w:sz w:val="28"/>
+                <w:szCs w:val="28"/>
+                <w:lang w:eastAsia="ru-RU"/>
+              </w:rPr>
+              <w:t xml:space="preserve">" является родственником универсала, но отличается меньшей длиной заднего </w:t>
+            </w:r>
+            <w:r>
+              <w:rPr>
+                <w:rFonts w:ascii="Times New Roman" w:eastAsia="Times New Roman" w:hAnsi="Times New Roman" w:cs="Times New Roman"/>
+                <w:color w:val="000000"/>
+                <w:sz w:val="28"/>
+                <w:szCs w:val="28"/>
+                <w:lang w:eastAsia="ru-RU"/>
+              </w:rPr>
+              <w:lastRenderedPageBreak/>
+              <w:t xml:space="preserve">свеса, соответственно, менее </w:t>
+            </w:r>
+            <w:proofErr w:type="spellStart"/>
+            <w:r>
+              <w:rPr>
+                <w:rFonts w:ascii="Times New Roman" w:eastAsia="Times New Roman" w:hAnsi="Times New Roman" w:cs="Times New Roman"/>
+                <w:color w:val="000000"/>
+                <w:sz w:val="28"/>
+                <w:szCs w:val="28"/>
+                <w:lang w:eastAsia="ru-RU"/>
+              </w:rPr>
+              <w:t>грузоподъёмен</w:t>
+            </w:r>
+            <w:proofErr w:type="spellEnd"/>
+            <w:r>
+              <w:rPr>
+                <w:rFonts w:ascii="Times New Roman" w:eastAsia="Times New Roman" w:hAnsi="Times New Roman" w:cs="Times New Roman"/>
+                <w:color w:val="000000"/>
+                <w:sz w:val="28"/>
+                <w:szCs w:val="28"/>
+                <w:lang w:eastAsia="ru-RU"/>
+              </w:rPr>
+              <w:t>. Нравится ли вам тип кузова "</w:t>
+            </w:r>
+            <w:proofErr w:type="spellStart"/>
+            <w:r>
+              <w:rPr>
+                <w:rFonts w:ascii="Times New Roman" w:eastAsia="Times New Roman" w:hAnsi="Times New Roman" w:cs="Times New Roman"/>
+                <w:color w:val="000000"/>
+                <w:sz w:val="28"/>
+                <w:szCs w:val="28"/>
+                <w:lang w:eastAsia="ru-RU"/>
+              </w:rPr>
+              <w:t>Хетчбек</w:t>
+            </w:r>
+            <w:proofErr w:type="spellEnd"/>
+            <w:r>
+              <w:rPr>
+                <w:rFonts w:ascii="Times New Roman" w:eastAsia="Times New Roman" w:hAnsi="Times New Roman" w:cs="Times New Roman"/>
+                <w:color w:val="000000"/>
+                <w:sz w:val="28"/>
+                <w:szCs w:val="28"/>
+                <w:lang w:eastAsia="ru-RU"/>
+              </w:rPr>
+              <w:t>"?</w:t>
             </w:r>
           </w:p>
         </w:tc>
@@ -5176,29 +7151,48 @@
                 <w:szCs w:val="28"/>
                 <w:lang w:eastAsia="ru-RU"/>
               </w:rPr>
-              <w:t xml:space="preserve">Бензин; Дизель; Гибрид; </w:t>
-            </w:r>
-            <w:proofErr w:type="spellStart"/>
-            <w:r>
-              <w:rPr>
-                <w:rFonts w:ascii="Times New Roman" w:eastAsia="Times New Roman" w:hAnsi="Times New Roman" w:cs="Times New Roman"/>
-                <w:color w:val="000000"/>
-                <w:sz w:val="28"/>
-                <w:szCs w:val="28"/>
-                <w:lang w:eastAsia="ru-RU"/>
-              </w:rPr>
-              <w:t>Электро</w:t>
-            </w:r>
-            <w:proofErr w:type="spellEnd"/>
-            <w:r>
-              <w:rPr>
-                <w:rFonts w:ascii="Times New Roman" w:eastAsia="Times New Roman" w:hAnsi="Times New Roman" w:cs="Times New Roman"/>
-                <w:color w:val="000000"/>
-                <w:sz w:val="28"/>
-                <w:szCs w:val="28"/>
-                <w:lang w:eastAsia="ru-RU"/>
-              </w:rPr>
-              <w:t>; Не знаю</w:t>
+              <w:lastRenderedPageBreak/>
+              <w:t>Да;</w:t>
+            </w:r>
+            <w:r>
+              <w:rPr>
+                <w:rFonts w:ascii="Times New Roman" w:eastAsia="Times New Roman" w:hAnsi="Times New Roman" w:cs="Times New Roman"/>
+                <w:color w:val="000000"/>
+                <w:sz w:val="28"/>
+                <w:szCs w:val="28"/>
+                <w:lang w:eastAsia="ru-RU"/>
+              </w:rPr>
+              <w:t xml:space="preserve"> </w:t>
+            </w:r>
+            <w:r>
+              <w:rPr>
+                <w:rFonts w:ascii="Times New Roman" w:eastAsia="Times New Roman" w:hAnsi="Times New Roman" w:cs="Times New Roman"/>
+                <w:color w:val="000000"/>
+                <w:sz w:val="28"/>
+                <w:szCs w:val="28"/>
+                <w:lang w:eastAsia="ru-RU"/>
+              </w:rPr>
+              <w:t>Нет;</w:t>
+            </w:r>
+            <w:r>
+              <w:rPr>
+                <w:rFonts w:ascii="Times New Roman" w:eastAsia="Times New Roman" w:hAnsi="Times New Roman" w:cs="Times New Roman"/>
+                <w:color w:val="000000"/>
+                <w:sz w:val="28"/>
+                <w:szCs w:val="28"/>
+                <w:lang w:eastAsia="ru-RU"/>
+              </w:rPr>
+              <w:t xml:space="preserve"> </w:t>
+            </w:r>
+            <w:r>
+              <w:rPr>
+                <w:rFonts w:ascii="Times New Roman" w:eastAsia="Times New Roman" w:hAnsi="Times New Roman" w:cs="Times New Roman"/>
+                <w:color w:val="000000"/>
+                <w:sz w:val="28"/>
+                <w:szCs w:val="28"/>
+                <w:lang w:eastAsia="ru-RU"/>
+              </w:rPr>
+              <w:t>Не знаю</w:t>
             </w:r>
           </w:p>
         </w:tc>
@@ -5216,17 +7210,18 @@
                 <w:color w:val="000000"/>
                 <w:sz w:val="28"/>
                 <w:szCs w:val="28"/>
-                <w:lang w:val="en-US" w:eastAsia="ru-RU"/>
-              </w:rPr>
-            </w:pPr>
-            <w:r>
-              <w:rPr>
-                <w:rFonts w:ascii="Times New Roman" w:eastAsia="Times New Roman" w:hAnsi="Times New Roman" w:cs="Times New Roman"/>
-                <w:color w:val="000000"/>
-                <w:sz w:val="28"/>
-                <w:szCs w:val="28"/>
-                <w:lang w:val="en-US" w:eastAsia="ru-RU"/>
-              </w:rPr>
+                <w:lang w:eastAsia="ru-RU"/>
+              </w:rPr>
+            </w:pPr>
+            <w:r>
+              <w:rPr>
+                <w:rFonts w:ascii="Times New Roman" w:eastAsia="Times New Roman" w:hAnsi="Times New Roman" w:cs="Times New Roman"/>
+                <w:color w:val="000000"/>
+                <w:sz w:val="28"/>
+                <w:szCs w:val="28"/>
+                <w:lang w:eastAsia="ru-RU"/>
+              </w:rPr>
+              <w:lastRenderedPageBreak/>
               <w:t>9</w:t>
             </w:r>
           </w:p>
@@ -5253,7 +7248,7 @@
                 <w:szCs w:val="28"/>
                 <w:lang w:eastAsia="ru-RU"/>
               </w:rPr>
-              <w:t>Какой привод должен быть в автомобиле?</w:t>
+              <w:t>Тип кузова "Купе" имеет всего по одной двери с каждого борта, и это — обязательное условие. Спортивный и представительский вид, привлекает взгляды окружающих людей. Хорошие динамические качества и управляемость. Нравится ли вам тип кузова "Купе"?</w:t>
             </w:r>
           </w:p>
         </w:tc>
@@ -5279,7 +7274,47 @@
                 <w:szCs w:val="28"/>
                 <w:lang w:eastAsia="ru-RU"/>
               </w:rPr>
-              <w:t>Передний; Задний; Полный; Не знаю</w:t>
+              <w:t>Да;</w:t>
+            </w:r>
+            <w:r>
+              <w:rPr>
+                <w:rFonts w:ascii="Times New Roman" w:eastAsia="Times New Roman" w:hAnsi="Times New Roman" w:cs="Times New Roman"/>
+                <w:color w:val="000000"/>
+                <w:sz w:val="28"/>
+                <w:szCs w:val="28"/>
+                <w:lang w:eastAsia="ru-RU"/>
+              </w:rPr>
+              <w:t xml:space="preserve"> </w:t>
+            </w:r>
+            <w:r>
+              <w:rPr>
+                <w:rFonts w:ascii="Times New Roman" w:eastAsia="Times New Roman" w:hAnsi="Times New Roman" w:cs="Times New Roman"/>
+                <w:color w:val="000000"/>
+                <w:sz w:val="28"/>
+                <w:szCs w:val="28"/>
+                <w:lang w:eastAsia="ru-RU"/>
+              </w:rPr>
+              <w:t>Нет;</w:t>
+            </w:r>
+            <w:r>
+              <w:rPr>
+                <w:rFonts w:ascii="Times New Roman" w:eastAsia="Times New Roman" w:hAnsi="Times New Roman" w:cs="Times New Roman"/>
+                <w:color w:val="000000"/>
+                <w:sz w:val="28"/>
+                <w:szCs w:val="28"/>
+                <w:lang w:eastAsia="ru-RU"/>
+              </w:rPr>
+              <w:t xml:space="preserve"> </w:t>
+            </w:r>
+            <w:r>
+              <w:rPr>
+                <w:rFonts w:ascii="Times New Roman" w:eastAsia="Times New Roman" w:hAnsi="Times New Roman" w:cs="Times New Roman"/>
+                <w:color w:val="000000"/>
+                <w:sz w:val="28"/>
+                <w:szCs w:val="28"/>
+                <w:lang w:eastAsia="ru-RU"/>
+              </w:rPr>
+              <w:t>Не знаю</w:t>
             </w:r>
           </w:p>
         </w:tc>
@@ -5297,16 +7332,16 @@
                 <w:color w:val="000000"/>
                 <w:sz w:val="28"/>
                 <w:szCs w:val="28"/>
-                <w:lang w:val="en-US" w:eastAsia="ru-RU"/>
-              </w:rPr>
-            </w:pPr>
-            <w:r>
-              <w:rPr>
-                <w:rFonts w:ascii="Times New Roman" w:eastAsia="Times New Roman" w:hAnsi="Times New Roman" w:cs="Times New Roman"/>
-                <w:color w:val="000000"/>
-                <w:sz w:val="28"/>
-                <w:szCs w:val="28"/>
-                <w:lang w:val="en-US" w:eastAsia="ru-RU"/>
+                <w:lang w:eastAsia="ru-RU"/>
+              </w:rPr>
+            </w:pPr>
+            <w:r>
+              <w:rPr>
+                <w:rFonts w:ascii="Times New Roman" w:eastAsia="Times New Roman" w:hAnsi="Times New Roman" w:cs="Times New Roman"/>
+                <w:color w:val="000000"/>
+                <w:sz w:val="28"/>
+                <w:szCs w:val="28"/>
+                <w:lang w:eastAsia="ru-RU"/>
               </w:rPr>
               <w:t>10</w:t>
             </w:r>
@@ -5334,7 +7369,7 @@
                 <w:szCs w:val="28"/>
                 <w:lang w:eastAsia="ru-RU"/>
               </w:rPr>
-              <w:t>С какой стороны руль должен находиться в автомобиле?</w:t>
+              <w:t>Какой должен быть минимальный клиренс автомобиля в мм?</w:t>
             </w:r>
           </w:p>
         </w:tc>
@@ -5360,47 +7395,27 @@
                 <w:szCs w:val="28"/>
                 <w:lang w:eastAsia="ru-RU"/>
               </w:rPr>
-              <w:t>Слева;</w:t>
-            </w:r>
-            <w:r>
-              <w:rPr>
-                <w:rFonts w:ascii="Times New Roman" w:eastAsia="Times New Roman" w:hAnsi="Times New Roman" w:cs="Times New Roman"/>
-                <w:color w:val="000000"/>
-                <w:sz w:val="28"/>
-                <w:szCs w:val="28"/>
-                <w:lang w:val="en-US" w:eastAsia="ru-RU"/>
-              </w:rPr>
-              <w:t xml:space="preserve"> </w:t>
-            </w:r>
-            <w:r>
-              <w:rPr>
-                <w:rFonts w:ascii="Times New Roman" w:eastAsia="Times New Roman" w:hAnsi="Times New Roman" w:cs="Times New Roman"/>
-                <w:color w:val="000000"/>
-                <w:sz w:val="28"/>
-                <w:szCs w:val="28"/>
-                <w:lang w:eastAsia="ru-RU"/>
-              </w:rPr>
-              <w:t>Справа;</w:t>
-            </w:r>
-            <w:r>
-              <w:rPr>
-                <w:rFonts w:ascii="Times New Roman" w:eastAsia="Times New Roman" w:hAnsi="Times New Roman" w:cs="Times New Roman"/>
-                <w:color w:val="000000"/>
-                <w:sz w:val="28"/>
-                <w:szCs w:val="28"/>
-                <w:lang w:val="en-US" w:eastAsia="ru-RU"/>
-              </w:rPr>
-              <w:t xml:space="preserve"> </w:t>
-            </w:r>
-            <w:r>
-              <w:rPr>
-                <w:rFonts w:ascii="Times New Roman" w:eastAsia="Times New Roman" w:hAnsi="Times New Roman" w:cs="Times New Roman"/>
-                <w:color w:val="000000"/>
-                <w:sz w:val="28"/>
-                <w:szCs w:val="28"/>
-                <w:lang w:eastAsia="ru-RU"/>
-              </w:rPr>
-              <w:t>Не знаю</w:t>
+              <w:t>Введенное пользователем число</w:t>
+            </w:r>
+            <w:r>
+              <w:rPr>
+                <w:rFonts w:ascii="Times New Roman" w:eastAsia="Times New Roman" w:hAnsi="Times New Roman" w:cs="Times New Roman"/>
+                <w:color w:val="000000"/>
+                <w:sz w:val="28"/>
+                <w:szCs w:val="28"/>
+                <w:lang w:eastAsia="ru-RU"/>
+              </w:rPr>
+              <w:t>;</w:t>
+            </w:r>
+            <w:r>
+              <w:rPr>
+                <w:rFonts w:ascii="Times New Roman" w:eastAsia="Times New Roman" w:hAnsi="Times New Roman" w:cs="Times New Roman"/>
+                <w:color w:val="000000"/>
+                <w:sz w:val="28"/>
+                <w:szCs w:val="28"/>
+                <w:lang w:eastAsia="ru-RU"/>
+              </w:rPr>
+              <w:t xml:space="preserve"> Не знаю</w:t>
             </w:r>
           </w:p>
         </w:tc>
@@ -5418,6 +7433,410 @@
                 <w:color w:val="000000"/>
                 <w:sz w:val="28"/>
                 <w:szCs w:val="28"/>
+                <w:lang w:eastAsia="ru-RU"/>
+              </w:rPr>
+            </w:pPr>
+            <w:r>
+              <w:rPr>
+                <w:rFonts w:ascii="Times New Roman" w:eastAsia="Times New Roman" w:hAnsi="Times New Roman" w:cs="Times New Roman"/>
+                <w:color w:val="000000"/>
+                <w:sz w:val="28"/>
+                <w:szCs w:val="28"/>
+                <w:lang w:eastAsia="ru-RU"/>
+              </w:rPr>
+              <w:t>11</w:t>
+            </w:r>
+          </w:p>
+        </w:tc>
+        <w:tc>
+          <w:tcPr>
+            <w:tcW w:w="5242" w:type="dxa"/>
+          </w:tcPr>
+          <w:p>
+            <w:pPr>
+              <w:rPr>
+                <w:rFonts w:ascii="Times New Roman" w:eastAsia="Times New Roman" w:hAnsi="Times New Roman" w:cs="Times New Roman"/>
+                <w:color w:val="000000"/>
+                <w:sz w:val="28"/>
+                <w:szCs w:val="28"/>
+                <w:lang w:eastAsia="ru-RU"/>
+              </w:rPr>
+            </w:pPr>
+            <w:r>
+              <w:rPr>
+                <w:rFonts w:ascii="Times New Roman" w:eastAsia="Times New Roman" w:hAnsi="Times New Roman" w:cs="Times New Roman"/>
+                <w:color w:val="000000"/>
+                <w:sz w:val="28"/>
+                <w:szCs w:val="28"/>
+                <w:lang w:eastAsia="ru-RU"/>
+              </w:rPr>
+              <w:t>Вы планируете ездить по бездорожью или по местам, где много ям?</w:t>
+            </w:r>
+          </w:p>
+        </w:tc>
+        <w:tc>
+          <w:tcPr>
+            <w:tcW w:w="3115" w:type="dxa"/>
+          </w:tcPr>
+          <w:p>
+            <w:pPr>
+              <w:rPr>
+                <w:rFonts w:ascii="Times New Roman" w:eastAsia="Times New Roman" w:hAnsi="Times New Roman" w:cs="Times New Roman"/>
+                <w:color w:val="000000"/>
+                <w:sz w:val="28"/>
+                <w:szCs w:val="28"/>
+                <w:lang w:eastAsia="ru-RU"/>
+              </w:rPr>
+            </w:pPr>
+            <w:r>
+              <w:rPr>
+                <w:rFonts w:ascii="Times New Roman" w:eastAsia="Times New Roman" w:hAnsi="Times New Roman" w:cs="Times New Roman"/>
+                <w:color w:val="000000"/>
+                <w:sz w:val="28"/>
+                <w:szCs w:val="28"/>
+                <w:lang w:eastAsia="ru-RU"/>
+              </w:rPr>
+              <w:t>Да;</w:t>
+            </w:r>
+            <w:r>
+              <w:rPr>
+                <w:rFonts w:ascii="Times New Roman" w:eastAsia="Times New Roman" w:hAnsi="Times New Roman" w:cs="Times New Roman"/>
+                <w:color w:val="000000"/>
+                <w:sz w:val="28"/>
+                <w:szCs w:val="28"/>
+                <w:lang w:eastAsia="ru-RU"/>
+              </w:rPr>
+              <w:t xml:space="preserve"> </w:t>
+            </w:r>
+            <w:r>
+              <w:rPr>
+                <w:rFonts w:ascii="Times New Roman" w:eastAsia="Times New Roman" w:hAnsi="Times New Roman" w:cs="Times New Roman"/>
+                <w:color w:val="000000"/>
+                <w:sz w:val="28"/>
+                <w:szCs w:val="28"/>
+                <w:lang w:eastAsia="ru-RU"/>
+              </w:rPr>
+              <w:t>Нет;</w:t>
+            </w:r>
+            <w:r>
+              <w:rPr>
+                <w:rFonts w:ascii="Times New Roman" w:eastAsia="Times New Roman" w:hAnsi="Times New Roman" w:cs="Times New Roman"/>
+                <w:color w:val="000000"/>
+                <w:sz w:val="28"/>
+                <w:szCs w:val="28"/>
+                <w:lang w:eastAsia="ru-RU"/>
+              </w:rPr>
+              <w:t xml:space="preserve"> </w:t>
+            </w:r>
+            <w:r>
+              <w:rPr>
+                <w:rFonts w:ascii="Times New Roman" w:eastAsia="Times New Roman" w:hAnsi="Times New Roman" w:cs="Times New Roman"/>
+                <w:color w:val="000000"/>
+                <w:sz w:val="28"/>
+                <w:szCs w:val="28"/>
+                <w:lang w:eastAsia="ru-RU"/>
+              </w:rPr>
+              <w:t>Не знаю</w:t>
+            </w:r>
+          </w:p>
+        </w:tc>
+      </w:tr>
+      <w:tr>
+        <w:tc>
+          <w:tcPr>
+            <w:tcW w:w="988" w:type="dxa"/>
+          </w:tcPr>
+          <w:p>
+            <w:pPr>
+              <w:jc w:val="center"/>
+              <w:rPr>
+                <w:rFonts w:ascii="Times New Roman" w:eastAsia="Times New Roman" w:hAnsi="Times New Roman" w:cs="Times New Roman"/>
+                <w:color w:val="000000"/>
+                <w:sz w:val="28"/>
+                <w:szCs w:val="28"/>
+                <w:lang w:eastAsia="ru-RU"/>
+              </w:rPr>
+            </w:pPr>
+            <w:r>
+              <w:rPr>
+                <w:rFonts w:ascii="Times New Roman" w:eastAsia="Times New Roman" w:hAnsi="Times New Roman" w:cs="Times New Roman"/>
+                <w:color w:val="000000"/>
+                <w:sz w:val="28"/>
+                <w:szCs w:val="28"/>
+                <w:lang w:eastAsia="ru-RU"/>
+              </w:rPr>
+              <w:t>12</w:t>
+            </w:r>
+          </w:p>
+        </w:tc>
+        <w:tc>
+          <w:tcPr>
+            <w:tcW w:w="5242" w:type="dxa"/>
+          </w:tcPr>
+          <w:p>
+            <w:pPr>
+              <w:rPr>
+                <w:rFonts w:ascii="Times New Roman" w:eastAsia="Times New Roman" w:hAnsi="Times New Roman" w:cs="Times New Roman"/>
+                <w:color w:val="000000"/>
+                <w:sz w:val="28"/>
+                <w:szCs w:val="28"/>
+                <w:lang w:eastAsia="ru-RU"/>
+              </w:rPr>
+            </w:pPr>
+            <w:r>
+              <w:rPr>
+                <w:rFonts w:ascii="Times New Roman" w:eastAsia="Times New Roman" w:hAnsi="Times New Roman" w:cs="Times New Roman"/>
+                <w:color w:val="000000"/>
+                <w:sz w:val="28"/>
+                <w:szCs w:val="28"/>
+                <w:lang w:eastAsia="ru-RU"/>
+              </w:rPr>
+              <w:t>Какой минимальный год выпуска автомобиля должен быть?</w:t>
+            </w:r>
+          </w:p>
+        </w:tc>
+        <w:tc>
+          <w:tcPr>
+            <w:tcW w:w="3115" w:type="dxa"/>
+          </w:tcPr>
+          <w:p>
+            <w:pPr>
+              <w:rPr>
+                <w:rFonts w:ascii="Times New Roman" w:eastAsia="Times New Roman" w:hAnsi="Times New Roman" w:cs="Times New Roman"/>
+                <w:color w:val="000000"/>
+                <w:sz w:val="28"/>
+                <w:szCs w:val="28"/>
+                <w:lang w:eastAsia="ru-RU"/>
+              </w:rPr>
+            </w:pPr>
+            <w:r>
+              <w:rPr>
+                <w:rFonts w:ascii="Times New Roman" w:eastAsia="Times New Roman" w:hAnsi="Times New Roman" w:cs="Times New Roman"/>
+                <w:color w:val="000000"/>
+                <w:sz w:val="28"/>
+                <w:szCs w:val="28"/>
+                <w:lang w:eastAsia="ru-RU"/>
+              </w:rPr>
+              <w:t>Введенное пользователем число</w:t>
+            </w:r>
+            <w:r>
+              <w:rPr>
+                <w:rFonts w:ascii="Times New Roman" w:eastAsia="Times New Roman" w:hAnsi="Times New Roman" w:cs="Times New Roman"/>
+                <w:color w:val="000000"/>
+                <w:sz w:val="28"/>
+                <w:szCs w:val="28"/>
+                <w:lang w:eastAsia="ru-RU"/>
+              </w:rPr>
+              <w:t>;</w:t>
+            </w:r>
+            <w:r>
+              <w:rPr>
+                <w:rFonts w:ascii="Times New Roman" w:eastAsia="Times New Roman" w:hAnsi="Times New Roman" w:cs="Times New Roman"/>
+                <w:color w:val="000000"/>
+                <w:sz w:val="28"/>
+                <w:szCs w:val="28"/>
+                <w:lang w:eastAsia="ru-RU"/>
+              </w:rPr>
+              <w:t xml:space="preserve"> Не знаю</w:t>
+            </w:r>
+          </w:p>
+        </w:tc>
+      </w:tr>
+      <w:tr>
+        <w:tc>
+          <w:tcPr>
+            <w:tcW w:w="988" w:type="dxa"/>
+          </w:tcPr>
+          <w:p>
+            <w:pPr>
+              <w:jc w:val="center"/>
+              <w:rPr>
+                <w:rFonts w:ascii="Times New Roman" w:eastAsia="Times New Roman" w:hAnsi="Times New Roman" w:cs="Times New Roman"/>
+                <w:color w:val="000000"/>
+                <w:sz w:val="28"/>
+                <w:szCs w:val="28"/>
+                <w:lang w:eastAsia="ru-RU"/>
+              </w:rPr>
+            </w:pPr>
+            <w:r>
+              <w:rPr>
+                <w:rFonts w:ascii="Times New Roman" w:eastAsia="Times New Roman" w:hAnsi="Times New Roman" w:cs="Times New Roman"/>
+                <w:color w:val="000000"/>
+                <w:sz w:val="28"/>
+                <w:szCs w:val="28"/>
+                <w:lang w:eastAsia="ru-RU"/>
+              </w:rPr>
+              <w:t>13</w:t>
+            </w:r>
+          </w:p>
+        </w:tc>
+        <w:tc>
+          <w:tcPr>
+            <w:tcW w:w="5242" w:type="dxa"/>
+          </w:tcPr>
+          <w:p>
+            <w:pPr>
+              <w:rPr>
+                <w:rFonts w:ascii="Times New Roman" w:eastAsia="Times New Roman" w:hAnsi="Times New Roman" w:cs="Times New Roman"/>
+                <w:color w:val="000000"/>
+                <w:sz w:val="28"/>
+                <w:szCs w:val="28"/>
+                <w:lang w:eastAsia="ru-RU"/>
+              </w:rPr>
+            </w:pPr>
+            <w:r>
+              <w:rPr>
+                <w:rFonts w:ascii="Times New Roman" w:eastAsia="Times New Roman" w:hAnsi="Times New Roman" w:cs="Times New Roman"/>
+                <w:color w:val="000000"/>
+                <w:sz w:val="28"/>
+                <w:szCs w:val="28"/>
+                <w:lang w:eastAsia="ru-RU"/>
+              </w:rPr>
+              <w:t>Какой максимальный расход топлива должен быть?</w:t>
+            </w:r>
+          </w:p>
+        </w:tc>
+        <w:tc>
+          <w:tcPr>
+            <w:tcW w:w="3115" w:type="dxa"/>
+          </w:tcPr>
+          <w:p>
+            <w:pPr>
+              <w:rPr>
+                <w:rFonts w:ascii="Times New Roman" w:eastAsia="Times New Roman" w:hAnsi="Times New Roman" w:cs="Times New Roman"/>
+                <w:color w:val="000000"/>
+                <w:sz w:val="28"/>
+                <w:szCs w:val="28"/>
+                <w:lang w:eastAsia="ru-RU"/>
+              </w:rPr>
+            </w:pPr>
+            <w:r>
+              <w:rPr>
+                <w:rFonts w:ascii="Times New Roman" w:eastAsia="Times New Roman" w:hAnsi="Times New Roman" w:cs="Times New Roman"/>
+                <w:color w:val="000000"/>
+                <w:sz w:val="28"/>
+                <w:szCs w:val="28"/>
+                <w:lang w:eastAsia="ru-RU"/>
+              </w:rPr>
+              <w:t>Введенное пользователем число</w:t>
+            </w:r>
+            <w:r>
+              <w:rPr>
+                <w:rFonts w:ascii="Times New Roman" w:eastAsia="Times New Roman" w:hAnsi="Times New Roman" w:cs="Times New Roman"/>
+                <w:color w:val="000000"/>
+                <w:sz w:val="28"/>
+                <w:szCs w:val="28"/>
+                <w:lang w:eastAsia="ru-RU"/>
+              </w:rPr>
+              <w:t>;</w:t>
+            </w:r>
+            <w:r>
+              <w:rPr>
+                <w:rFonts w:ascii="Times New Roman" w:eastAsia="Times New Roman" w:hAnsi="Times New Roman" w:cs="Times New Roman"/>
+                <w:color w:val="000000"/>
+                <w:sz w:val="28"/>
+                <w:szCs w:val="28"/>
+                <w:lang w:eastAsia="ru-RU"/>
+              </w:rPr>
+              <w:t xml:space="preserve"> Не знаю</w:t>
+            </w:r>
+          </w:p>
+        </w:tc>
+      </w:tr>
+      <w:tr>
+        <w:tc>
+          <w:tcPr>
+            <w:tcW w:w="988" w:type="dxa"/>
+          </w:tcPr>
+          <w:p>
+            <w:pPr>
+              <w:jc w:val="center"/>
+              <w:rPr>
+                <w:rFonts w:ascii="Times New Roman" w:eastAsia="Times New Roman" w:hAnsi="Times New Roman" w:cs="Times New Roman"/>
+                <w:color w:val="000000"/>
+                <w:sz w:val="28"/>
+                <w:szCs w:val="28"/>
+                <w:lang w:eastAsia="ru-RU"/>
+              </w:rPr>
+            </w:pPr>
+            <w:r>
+              <w:rPr>
+                <w:rFonts w:ascii="Times New Roman" w:eastAsia="Times New Roman" w:hAnsi="Times New Roman" w:cs="Times New Roman"/>
+                <w:color w:val="000000"/>
+                <w:sz w:val="28"/>
+                <w:szCs w:val="28"/>
+                <w:lang w:eastAsia="ru-RU"/>
+              </w:rPr>
+              <w:t>14</w:t>
+            </w:r>
+          </w:p>
+        </w:tc>
+        <w:tc>
+          <w:tcPr>
+            <w:tcW w:w="5242" w:type="dxa"/>
+          </w:tcPr>
+          <w:p>
+            <w:pPr>
+              <w:rPr>
+                <w:rFonts w:ascii="Times New Roman" w:eastAsia="Times New Roman" w:hAnsi="Times New Roman" w:cs="Times New Roman"/>
+                <w:color w:val="000000"/>
+                <w:sz w:val="28"/>
+                <w:szCs w:val="28"/>
+                <w:lang w:eastAsia="ru-RU"/>
+              </w:rPr>
+            </w:pPr>
+            <w:r>
+              <w:rPr>
+                <w:rFonts w:ascii="Times New Roman" w:eastAsia="Times New Roman" w:hAnsi="Times New Roman" w:cs="Times New Roman"/>
+                <w:color w:val="000000"/>
+                <w:sz w:val="28"/>
+                <w:szCs w:val="28"/>
+                <w:lang w:eastAsia="ru-RU"/>
+              </w:rPr>
+              <w:t>Какой должна быть коробка передач?</w:t>
+            </w:r>
+          </w:p>
+        </w:tc>
+        <w:tc>
+          <w:tcPr>
+            <w:tcW w:w="3115" w:type="dxa"/>
+          </w:tcPr>
+          <w:p>
+            <w:pPr>
+              <w:rPr>
+                <w:rFonts w:ascii="Times New Roman" w:eastAsia="Times New Roman" w:hAnsi="Times New Roman" w:cs="Times New Roman"/>
+                <w:color w:val="000000"/>
+                <w:sz w:val="28"/>
+                <w:szCs w:val="28"/>
+                <w:lang w:eastAsia="ru-RU"/>
+              </w:rPr>
+            </w:pPr>
+            <w:r>
+              <w:rPr>
+                <w:rFonts w:ascii="Times New Roman" w:eastAsia="Times New Roman" w:hAnsi="Times New Roman" w:cs="Times New Roman"/>
+                <w:color w:val="000000"/>
+                <w:sz w:val="28"/>
+                <w:szCs w:val="28"/>
+                <w:lang w:eastAsia="ru-RU"/>
+              </w:rPr>
+              <w:t>Механическая; Автоматическая; Робот; Вариатор; Не знаю</w:t>
+            </w:r>
+          </w:p>
+        </w:tc>
+      </w:tr>
+      <w:tr>
+        <w:tc>
+          <w:tcPr>
+            <w:tcW w:w="988" w:type="dxa"/>
+          </w:tcPr>
+          <w:p>
+            <w:pPr>
+              <w:jc w:val="center"/>
+              <w:rPr>
+                <w:rFonts w:ascii="Times New Roman" w:eastAsia="Times New Roman" w:hAnsi="Times New Roman" w:cs="Times New Roman"/>
+                <w:color w:val="000000"/>
+                <w:sz w:val="28"/>
+                <w:szCs w:val="28"/>
                 <w:lang w:val="en-US" w:eastAsia="ru-RU"/>
               </w:rPr>
             </w:pPr>
@@ -5429,7 +7848,7 @@
                 <w:szCs w:val="28"/>
                 <w:lang w:val="en-US" w:eastAsia="ru-RU"/>
               </w:rPr>
-              <w:t>11</w:t>
+              <w:t>15</w:t>
             </w:r>
           </w:p>
         </w:tc>
@@ -5455,7 +7874,7 @@
                 <w:szCs w:val="28"/>
                 <w:lang w:eastAsia="ru-RU"/>
               </w:rPr>
-              <w:t>Какой должен быть максимальный объем багажника в литрах?</w:t>
+              <w:t>Какой тип двигателя должен быть в автомобиле?</w:t>
             </w:r>
           </w:p>
         </w:tc>
@@ -5481,6 +7900,899 @@
                 <w:szCs w:val="28"/>
                 <w:lang w:eastAsia="ru-RU"/>
               </w:rPr>
+              <w:t xml:space="preserve">Бензин; Дизель; Гибрид; </w:t>
+            </w:r>
+            <w:proofErr w:type="spellStart"/>
+            <w:r>
+              <w:rPr>
+                <w:rFonts w:ascii="Times New Roman" w:eastAsia="Times New Roman" w:hAnsi="Times New Roman" w:cs="Times New Roman"/>
+                <w:color w:val="000000"/>
+                <w:sz w:val="28"/>
+                <w:szCs w:val="28"/>
+                <w:lang w:eastAsia="ru-RU"/>
+              </w:rPr>
+              <w:t>Электро</w:t>
+            </w:r>
+            <w:proofErr w:type="spellEnd"/>
+            <w:r>
+              <w:rPr>
+                <w:rFonts w:ascii="Times New Roman" w:eastAsia="Times New Roman" w:hAnsi="Times New Roman" w:cs="Times New Roman"/>
+                <w:color w:val="000000"/>
+                <w:sz w:val="28"/>
+                <w:szCs w:val="28"/>
+                <w:lang w:eastAsia="ru-RU"/>
+              </w:rPr>
+              <w:t>; Не знаю</w:t>
+            </w:r>
+          </w:p>
+        </w:tc>
+      </w:tr>
+      <w:tr>
+        <w:tc>
+          <w:tcPr>
+            <w:tcW w:w="988" w:type="dxa"/>
+          </w:tcPr>
+          <w:p>
+            <w:pPr>
+              <w:jc w:val="center"/>
+              <w:rPr>
+                <w:rFonts w:ascii="Times New Roman" w:eastAsia="Times New Roman" w:hAnsi="Times New Roman" w:cs="Times New Roman"/>
+                <w:color w:val="000000"/>
+                <w:sz w:val="28"/>
+                <w:szCs w:val="28"/>
+                <w:lang w:eastAsia="ru-RU"/>
+              </w:rPr>
+            </w:pPr>
+            <w:r>
+              <w:rPr>
+                <w:rFonts w:ascii="Times New Roman" w:eastAsia="Times New Roman" w:hAnsi="Times New Roman" w:cs="Times New Roman"/>
+                <w:color w:val="000000"/>
+                <w:sz w:val="28"/>
+                <w:szCs w:val="28"/>
+                <w:lang w:eastAsia="ru-RU"/>
+              </w:rPr>
+              <w:t>16</w:t>
+            </w:r>
+          </w:p>
+        </w:tc>
+        <w:tc>
+          <w:tcPr>
+            <w:tcW w:w="5242" w:type="dxa"/>
+          </w:tcPr>
+          <w:p>
+            <w:pPr>
+              <w:rPr>
+                <w:rFonts w:ascii="Times New Roman" w:eastAsia="Times New Roman" w:hAnsi="Times New Roman" w:cs="Times New Roman"/>
+                <w:color w:val="000000"/>
+                <w:sz w:val="28"/>
+                <w:szCs w:val="28"/>
+                <w:lang w:eastAsia="ru-RU"/>
+              </w:rPr>
+            </w:pPr>
+            <w:r>
+              <w:rPr>
+                <w:rFonts w:ascii="Times New Roman" w:eastAsia="Times New Roman" w:hAnsi="Times New Roman" w:cs="Times New Roman"/>
+                <w:color w:val="000000"/>
+                <w:sz w:val="28"/>
+                <w:szCs w:val="28"/>
+                <w:lang w:eastAsia="ru-RU"/>
+              </w:rPr>
+              <w:t>Какой максимальный объем двигателя (в литрах)?</w:t>
+            </w:r>
+          </w:p>
+        </w:tc>
+        <w:tc>
+          <w:tcPr>
+            <w:tcW w:w="3115" w:type="dxa"/>
+          </w:tcPr>
+          <w:p>
+            <w:pPr>
+              <w:rPr>
+                <w:rFonts w:ascii="Times New Roman" w:eastAsia="Times New Roman" w:hAnsi="Times New Roman" w:cs="Times New Roman"/>
+                <w:color w:val="000000"/>
+                <w:sz w:val="28"/>
+                <w:szCs w:val="28"/>
+                <w:lang w:eastAsia="ru-RU"/>
+              </w:rPr>
+            </w:pPr>
+            <w:r>
+              <w:rPr>
+                <w:rFonts w:ascii="Times New Roman" w:eastAsia="Times New Roman" w:hAnsi="Times New Roman" w:cs="Times New Roman"/>
+                <w:color w:val="000000"/>
+                <w:sz w:val="28"/>
+                <w:szCs w:val="28"/>
+                <w:lang w:eastAsia="ru-RU"/>
+              </w:rPr>
+              <w:t>1.1;</w:t>
+            </w:r>
+            <w:r>
+              <w:rPr>
+                <w:rFonts w:ascii="Times New Roman" w:eastAsia="Times New Roman" w:hAnsi="Times New Roman" w:cs="Times New Roman"/>
+                <w:color w:val="000000"/>
+                <w:sz w:val="28"/>
+                <w:szCs w:val="28"/>
+                <w:lang w:eastAsia="ru-RU"/>
+              </w:rPr>
+              <w:t xml:space="preserve"> </w:t>
+            </w:r>
+            <w:r>
+              <w:rPr>
+                <w:rFonts w:ascii="Times New Roman" w:eastAsia="Times New Roman" w:hAnsi="Times New Roman" w:cs="Times New Roman"/>
+                <w:color w:val="000000"/>
+                <w:sz w:val="28"/>
+                <w:szCs w:val="28"/>
+                <w:lang w:eastAsia="ru-RU"/>
+              </w:rPr>
+              <w:t>1.4;</w:t>
+            </w:r>
+            <w:r>
+              <w:rPr>
+                <w:rFonts w:ascii="Times New Roman" w:eastAsia="Times New Roman" w:hAnsi="Times New Roman" w:cs="Times New Roman"/>
+                <w:color w:val="000000"/>
+                <w:sz w:val="28"/>
+                <w:szCs w:val="28"/>
+                <w:lang w:eastAsia="ru-RU"/>
+              </w:rPr>
+              <w:t xml:space="preserve"> </w:t>
+            </w:r>
+            <w:r>
+              <w:rPr>
+                <w:rFonts w:ascii="Times New Roman" w:eastAsia="Times New Roman" w:hAnsi="Times New Roman" w:cs="Times New Roman"/>
+                <w:color w:val="000000"/>
+                <w:sz w:val="28"/>
+                <w:szCs w:val="28"/>
+                <w:lang w:eastAsia="ru-RU"/>
+              </w:rPr>
+              <w:t>1.5;</w:t>
+            </w:r>
+            <w:r>
+              <w:rPr>
+                <w:rFonts w:ascii="Times New Roman" w:eastAsia="Times New Roman" w:hAnsi="Times New Roman" w:cs="Times New Roman"/>
+                <w:color w:val="000000"/>
+                <w:sz w:val="28"/>
+                <w:szCs w:val="28"/>
+                <w:lang w:eastAsia="ru-RU"/>
+              </w:rPr>
+              <w:t xml:space="preserve"> </w:t>
+            </w:r>
+            <w:r>
+              <w:rPr>
+                <w:rFonts w:ascii="Times New Roman" w:eastAsia="Times New Roman" w:hAnsi="Times New Roman" w:cs="Times New Roman"/>
+                <w:color w:val="000000"/>
+                <w:sz w:val="28"/>
+                <w:szCs w:val="28"/>
+                <w:lang w:eastAsia="ru-RU"/>
+              </w:rPr>
+              <w:t>1.6;</w:t>
+            </w:r>
+            <w:r>
+              <w:rPr>
+                <w:rFonts w:ascii="Times New Roman" w:eastAsia="Times New Roman" w:hAnsi="Times New Roman" w:cs="Times New Roman"/>
+                <w:color w:val="000000"/>
+                <w:sz w:val="28"/>
+                <w:szCs w:val="28"/>
+                <w:lang w:eastAsia="ru-RU"/>
+              </w:rPr>
+              <w:t xml:space="preserve"> </w:t>
+            </w:r>
+            <w:r>
+              <w:rPr>
+                <w:rFonts w:ascii="Times New Roman" w:eastAsia="Times New Roman" w:hAnsi="Times New Roman" w:cs="Times New Roman"/>
+                <w:color w:val="000000"/>
+                <w:sz w:val="28"/>
+                <w:szCs w:val="28"/>
+                <w:lang w:eastAsia="ru-RU"/>
+              </w:rPr>
+              <w:t>1.9;</w:t>
+            </w:r>
+            <w:r>
+              <w:rPr>
+                <w:rFonts w:ascii="Times New Roman" w:eastAsia="Times New Roman" w:hAnsi="Times New Roman" w:cs="Times New Roman"/>
+                <w:color w:val="000000"/>
+                <w:sz w:val="28"/>
+                <w:szCs w:val="28"/>
+                <w:lang w:eastAsia="ru-RU"/>
+              </w:rPr>
+              <w:t xml:space="preserve"> </w:t>
+            </w:r>
+            <w:r>
+              <w:rPr>
+                <w:rFonts w:ascii="Times New Roman" w:eastAsia="Times New Roman" w:hAnsi="Times New Roman" w:cs="Times New Roman"/>
+                <w:color w:val="000000"/>
+                <w:sz w:val="28"/>
+                <w:szCs w:val="28"/>
+                <w:lang w:eastAsia="ru-RU"/>
+              </w:rPr>
+              <w:t>2;</w:t>
+            </w:r>
+            <w:r>
+              <w:rPr>
+                <w:rFonts w:ascii="Times New Roman" w:eastAsia="Times New Roman" w:hAnsi="Times New Roman" w:cs="Times New Roman"/>
+                <w:color w:val="000000"/>
+                <w:sz w:val="28"/>
+                <w:szCs w:val="28"/>
+                <w:lang w:eastAsia="ru-RU"/>
+              </w:rPr>
+              <w:t xml:space="preserve"> </w:t>
+            </w:r>
+            <w:r>
+              <w:rPr>
+                <w:rFonts w:ascii="Times New Roman" w:eastAsia="Times New Roman" w:hAnsi="Times New Roman" w:cs="Times New Roman"/>
+                <w:color w:val="000000"/>
+                <w:sz w:val="28"/>
+                <w:szCs w:val="28"/>
+                <w:lang w:eastAsia="ru-RU"/>
+              </w:rPr>
+              <w:t>2.2;</w:t>
+            </w:r>
+            <w:r>
+              <w:rPr>
+                <w:rFonts w:ascii="Times New Roman" w:eastAsia="Times New Roman" w:hAnsi="Times New Roman" w:cs="Times New Roman"/>
+                <w:color w:val="000000"/>
+                <w:sz w:val="28"/>
+                <w:szCs w:val="28"/>
+                <w:lang w:eastAsia="ru-RU"/>
+              </w:rPr>
+              <w:t xml:space="preserve"> </w:t>
+            </w:r>
+            <w:r>
+              <w:rPr>
+                <w:rFonts w:ascii="Times New Roman" w:eastAsia="Times New Roman" w:hAnsi="Times New Roman" w:cs="Times New Roman"/>
+                <w:color w:val="000000"/>
+                <w:sz w:val="28"/>
+                <w:szCs w:val="28"/>
+                <w:lang w:eastAsia="ru-RU"/>
+              </w:rPr>
+              <w:t>2.3;</w:t>
+            </w:r>
+            <w:r>
+              <w:rPr>
+                <w:rFonts w:ascii="Times New Roman" w:eastAsia="Times New Roman" w:hAnsi="Times New Roman" w:cs="Times New Roman"/>
+                <w:color w:val="000000"/>
+                <w:sz w:val="28"/>
+                <w:szCs w:val="28"/>
+                <w:lang w:eastAsia="ru-RU"/>
+              </w:rPr>
+              <w:t xml:space="preserve"> </w:t>
+            </w:r>
+            <w:r>
+              <w:rPr>
+                <w:rFonts w:ascii="Times New Roman" w:eastAsia="Times New Roman" w:hAnsi="Times New Roman" w:cs="Times New Roman"/>
+                <w:color w:val="000000"/>
+                <w:sz w:val="28"/>
+                <w:szCs w:val="28"/>
+                <w:lang w:eastAsia="ru-RU"/>
+              </w:rPr>
+              <w:t>2.7;</w:t>
+            </w:r>
+            <w:r>
+              <w:rPr>
+                <w:rFonts w:ascii="Times New Roman" w:eastAsia="Times New Roman" w:hAnsi="Times New Roman" w:cs="Times New Roman"/>
+                <w:color w:val="000000"/>
+                <w:sz w:val="28"/>
+                <w:szCs w:val="28"/>
+                <w:lang w:eastAsia="ru-RU"/>
+              </w:rPr>
+              <w:t xml:space="preserve"> </w:t>
+            </w:r>
+            <w:r>
+              <w:rPr>
+                <w:rFonts w:ascii="Times New Roman" w:eastAsia="Times New Roman" w:hAnsi="Times New Roman" w:cs="Times New Roman"/>
+                <w:color w:val="000000"/>
+                <w:sz w:val="28"/>
+                <w:szCs w:val="28"/>
+                <w:lang w:eastAsia="ru-RU"/>
+              </w:rPr>
+              <w:t>3;</w:t>
+            </w:r>
+            <w:r>
+              <w:rPr>
+                <w:rFonts w:ascii="Times New Roman" w:eastAsia="Times New Roman" w:hAnsi="Times New Roman" w:cs="Times New Roman"/>
+                <w:color w:val="000000"/>
+                <w:sz w:val="28"/>
+                <w:szCs w:val="28"/>
+                <w:lang w:eastAsia="ru-RU"/>
+              </w:rPr>
+              <w:t xml:space="preserve"> </w:t>
+            </w:r>
+            <w:r>
+              <w:rPr>
+                <w:rFonts w:ascii="Times New Roman" w:eastAsia="Times New Roman" w:hAnsi="Times New Roman" w:cs="Times New Roman"/>
+                <w:color w:val="000000"/>
+                <w:sz w:val="28"/>
+                <w:szCs w:val="28"/>
+                <w:lang w:eastAsia="ru-RU"/>
+              </w:rPr>
+              <w:t>Не знаю</w:t>
+            </w:r>
+          </w:p>
+        </w:tc>
+      </w:tr>
+      <w:tr>
+        <w:tc>
+          <w:tcPr>
+            <w:tcW w:w="988" w:type="dxa"/>
+          </w:tcPr>
+          <w:p>
+            <w:pPr>
+              <w:jc w:val="center"/>
+              <w:rPr>
+                <w:rFonts w:ascii="Times New Roman" w:eastAsia="Times New Roman" w:hAnsi="Times New Roman" w:cs="Times New Roman"/>
+                <w:color w:val="000000"/>
+                <w:sz w:val="28"/>
+                <w:szCs w:val="28"/>
+                <w:lang w:val="en-US" w:eastAsia="ru-RU"/>
+              </w:rPr>
+            </w:pPr>
+            <w:r>
+              <w:rPr>
+                <w:rFonts w:ascii="Times New Roman" w:eastAsia="Times New Roman" w:hAnsi="Times New Roman" w:cs="Times New Roman"/>
+                <w:color w:val="000000"/>
+                <w:sz w:val="28"/>
+                <w:szCs w:val="28"/>
+                <w:lang w:val="en-US" w:eastAsia="ru-RU"/>
+              </w:rPr>
+              <w:t>17</w:t>
+            </w:r>
+          </w:p>
+        </w:tc>
+        <w:tc>
+          <w:tcPr>
+            <w:tcW w:w="5242" w:type="dxa"/>
+          </w:tcPr>
+          <w:p>
+            <w:pPr>
+              <w:rPr>
+                <w:rFonts w:ascii="Times New Roman" w:eastAsia="Times New Roman" w:hAnsi="Times New Roman" w:cs="Times New Roman"/>
+                <w:color w:val="000000"/>
+                <w:sz w:val="28"/>
+                <w:szCs w:val="28"/>
+                <w:lang w:eastAsia="ru-RU"/>
+              </w:rPr>
+            </w:pPr>
+            <w:r>
+              <w:rPr>
+                <w:rFonts w:ascii="Times New Roman" w:eastAsia="Times New Roman" w:hAnsi="Times New Roman" w:cs="Times New Roman"/>
+                <w:color w:val="000000"/>
+                <w:sz w:val="28"/>
+                <w:szCs w:val="28"/>
+                <w:lang w:eastAsia="ru-RU"/>
+              </w:rPr>
+              <w:t>Какой привод должен быть в автомобиле?</w:t>
+            </w:r>
+          </w:p>
+        </w:tc>
+        <w:tc>
+          <w:tcPr>
+            <w:tcW w:w="3115" w:type="dxa"/>
+          </w:tcPr>
+          <w:p>
+            <w:pPr>
+              <w:rPr>
+                <w:rFonts w:ascii="Times New Roman" w:eastAsia="Times New Roman" w:hAnsi="Times New Roman" w:cs="Times New Roman"/>
+                <w:color w:val="000000"/>
+                <w:sz w:val="28"/>
+                <w:szCs w:val="28"/>
+                <w:lang w:eastAsia="ru-RU"/>
+              </w:rPr>
+            </w:pPr>
+            <w:r>
+              <w:rPr>
+                <w:rFonts w:ascii="Times New Roman" w:eastAsia="Times New Roman" w:hAnsi="Times New Roman" w:cs="Times New Roman"/>
+                <w:color w:val="000000"/>
+                <w:sz w:val="28"/>
+                <w:szCs w:val="28"/>
+                <w:lang w:eastAsia="ru-RU"/>
+              </w:rPr>
+              <w:t>Передний; Задний; Полный; Не знаю</w:t>
+            </w:r>
+          </w:p>
+        </w:tc>
+      </w:tr>
+      <w:tr>
+        <w:tc>
+          <w:tcPr>
+            <w:tcW w:w="988" w:type="dxa"/>
+          </w:tcPr>
+          <w:p>
+            <w:pPr>
+              <w:jc w:val="center"/>
+              <w:rPr>
+                <w:rFonts w:ascii="Times New Roman" w:eastAsia="Times New Roman" w:hAnsi="Times New Roman" w:cs="Times New Roman"/>
+                <w:color w:val="000000"/>
+                <w:sz w:val="28"/>
+                <w:szCs w:val="28"/>
+                <w:lang w:eastAsia="ru-RU"/>
+              </w:rPr>
+            </w:pPr>
+            <w:r>
+              <w:rPr>
+                <w:rFonts w:ascii="Times New Roman" w:eastAsia="Times New Roman" w:hAnsi="Times New Roman" w:cs="Times New Roman"/>
+                <w:color w:val="000000"/>
+                <w:sz w:val="28"/>
+                <w:szCs w:val="28"/>
+                <w:lang w:eastAsia="ru-RU"/>
+              </w:rPr>
+              <w:t>18</w:t>
+            </w:r>
+          </w:p>
+        </w:tc>
+        <w:tc>
+          <w:tcPr>
+            <w:tcW w:w="5242" w:type="dxa"/>
+          </w:tcPr>
+          <w:p>
+            <w:pPr>
+              <w:rPr>
+                <w:rFonts w:ascii="Times New Roman" w:eastAsia="Times New Roman" w:hAnsi="Times New Roman" w:cs="Times New Roman"/>
+                <w:color w:val="000000"/>
+                <w:sz w:val="28"/>
+                <w:szCs w:val="28"/>
+                <w:lang w:eastAsia="ru-RU"/>
+              </w:rPr>
+            </w:pPr>
+            <w:r>
+              <w:rPr>
+                <w:rFonts w:ascii="Times New Roman" w:eastAsia="Times New Roman" w:hAnsi="Times New Roman" w:cs="Times New Roman"/>
+                <w:color w:val="000000"/>
+                <w:sz w:val="28"/>
+                <w:szCs w:val="28"/>
+                <w:lang w:eastAsia="ru-RU"/>
+              </w:rPr>
+              <w:t xml:space="preserve">"Передний" привод - когда двигатель вращает только передние колеса. Плюсы: увеличенная площадь салона за счет отсутствия карданного вала; меньше цена; улучшенная управляемость на дорогах (передние колеса тащат на себе весь груз, а значит, у авто выше курсовая устойчивость). Минусы: долгий разгон. </w:t>
+            </w:r>
+            <w:r>
+              <w:rPr>
+                <w:rFonts w:ascii="Times New Roman" w:eastAsia="Times New Roman" w:hAnsi="Times New Roman" w:cs="Times New Roman"/>
+                <w:color w:val="000000"/>
+                <w:sz w:val="28"/>
+                <w:szCs w:val="28"/>
+                <w:lang w:eastAsia="ru-RU"/>
+              </w:rPr>
+              <w:t>Вам нравится "Передний" привод?</w:t>
+            </w:r>
+          </w:p>
+        </w:tc>
+        <w:tc>
+          <w:tcPr>
+            <w:tcW w:w="3115" w:type="dxa"/>
+          </w:tcPr>
+          <w:p>
+            <w:pPr>
+              <w:rPr>
+                <w:rFonts w:ascii="Times New Roman" w:eastAsia="Times New Roman" w:hAnsi="Times New Roman" w:cs="Times New Roman"/>
+                <w:color w:val="000000"/>
+                <w:sz w:val="28"/>
+                <w:szCs w:val="28"/>
+                <w:lang w:eastAsia="ru-RU"/>
+              </w:rPr>
+            </w:pPr>
+            <w:r>
+              <w:rPr>
+                <w:rFonts w:ascii="Times New Roman" w:eastAsia="Times New Roman" w:hAnsi="Times New Roman" w:cs="Times New Roman"/>
+                <w:color w:val="000000"/>
+                <w:sz w:val="28"/>
+                <w:szCs w:val="28"/>
+                <w:lang w:eastAsia="ru-RU"/>
+              </w:rPr>
+              <w:t>Да;</w:t>
+            </w:r>
+            <w:r>
+              <w:rPr>
+                <w:rFonts w:ascii="Times New Roman" w:eastAsia="Times New Roman" w:hAnsi="Times New Roman" w:cs="Times New Roman"/>
+                <w:color w:val="000000"/>
+                <w:sz w:val="28"/>
+                <w:szCs w:val="28"/>
+                <w:lang w:eastAsia="ru-RU"/>
+              </w:rPr>
+              <w:t xml:space="preserve"> </w:t>
+            </w:r>
+            <w:r>
+              <w:rPr>
+                <w:rFonts w:ascii="Times New Roman" w:eastAsia="Times New Roman" w:hAnsi="Times New Roman" w:cs="Times New Roman"/>
+                <w:color w:val="000000"/>
+                <w:sz w:val="28"/>
+                <w:szCs w:val="28"/>
+                <w:lang w:eastAsia="ru-RU"/>
+              </w:rPr>
+              <w:t>Нет;</w:t>
+            </w:r>
+            <w:r>
+              <w:rPr>
+                <w:rFonts w:ascii="Times New Roman" w:eastAsia="Times New Roman" w:hAnsi="Times New Roman" w:cs="Times New Roman"/>
+                <w:color w:val="000000"/>
+                <w:sz w:val="28"/>
+                <w:szCs w:val="28"/>
+                <w:lang w:eastAsia="ru-RU"/>
+              </w:rPr>
+              <w:t xml:space="preserve"> </w:t>
+            </w:r>
+            <w:r>
+              <w:rPr>
+                <w:rFonts w:ascii="Times New Roman" w:eastAsia="Times New Roman" w:hAnsi="Times New Roman" w:cs="Times New Roman"/>
+                <w:color w:val="000000"/>
+                <w:sz w:val="28"/>
+                <w:szCs w:val="28"/>
+                <w:lang w:eastAsia="ru-RU"/>
+              </w:rPr>
+              <w:t>Не знаю</w:t>
+            </w:r>
+          </w:p>
+        </w:tc>
+      </w:tr>
+      <w:tr>
+        <w:tc>
+          <w:tcPr>
+            <w:tcW w:w="988" w:type="dxa"/>
+          </w:tcPr>
+          <w:p>
+            <w:pPr>
+              <w:jc w:val="center"/>
+              <w:rPr>
+                <w:rFonts w:ascii="Times New Roman" w:eastAsia="Times New Roman" w:hAnsi="Times New Roman" w:cs="Times New Roman"/>
+                <w:color w:val="000000"/>
+                <w:sz w:val="28"/>
+                <w:szCs w:val="28"/>
+                <w:lang w:eastAsia="ru-RU"/>
+              </w:rPr>
+            </w:pPr>
+            <w:r>
+              <w:rPr>
+                <w:rFonts w:ascii="Times New Roman" w:eastAsia="Times New Roman" w:hAnsi="Times New Roman" w:cs="Times New Roman"/>
+                <w:color w:val="000000"/>
+                <w:sz w:val="28"/>
+                <w:szCs w:val="28"/>
+                <w:lang w:eastAsia="ru-RU"/>
+              </w:rPr>
+              <w:t>19</w:t>
+            </w:r>
+          </w:p>
+        </w:tc>
+        <w:tc>
+          <w:tcPr>
+            <w:tcW w:w="5242" w:type="dxa"/>
+          </w:tcPr>
+          <w:p>
+            <w:pPr>
+              <w:rPr>
+                <w:rFonts w:ascii="Times New Roman" w:eastAsia="Times New Roman" w:hAnsi="Times New Roman" w:cs="Times New Roman"/>
+                <w:color w:val="000000"/>
+                <w:sz w:val="28"/>
+                <w:szCs w:val="28"/>
+                <w:lang w:eastAsia="ru-RU"/>
+              </w:rPr>
+            </w:pPr>
+            <w:r>
+              <w:rPr>
+                <w:rFonts w:ascii="Times New Roman" w:eastAsia="Times New Roman" w:hAnsi="Times New Roman" w:cs="Times New Roman"/>
+                <w:color w:val="000000"/>
+                <w:sz w:val="28"/>
+                <w:szCs w:val="28"/>
+                <w:lang w:eastAsia="ru-RU"/>
+              </w:rPr>
+              <w:t xml:space="preserve">"Задний" привод - когда двигатель вращает только задние колеса. Плюсы: быстрее на старте, меньше радиус разворота (благодаря более простой </w:t>
+            </w:r>
+            <w:r>
+              <w:rPr>
+                <w:rFonts w:ascii="Times New Roman" w:eastAsia="Times New Roman" w:hAnsi="Times New Roman" w:cs="Times New Roman"/>
+                <w:color w:val="000000"/>
+                <w:sz w:val="28"/>
+                <w:szCs w:val="28"/>
+                <w:lang w:eastAsia="ru-RU"/>
+              </w:rPr>
+              <w:lastRenderedPageBreak/>
+              <w:t xml:space="preserve">конструкции подвески передних колес). Минусы: сложность управления в </w:t>
+            </w:r>
+            <w:proofErr w:type="spellStart"/>
+            <w:r>
+              <w:rPr>
+                <w:rFonts w:ascii="Times New Roman" w:eastAsia="Times New Roman" w:hAnsi="Times New Roman" w:cs="Times New Roman"/>
+                <w:color w:val="000000"/>
+                <w:sz w:val="28"/>
+                <w:szCs w:val="28"/>
+                <w:lang w:eastAsia="ru-RU"/>
+              </w:rPr>
+              <w:t>галолед</w:t>
+            </w:r>
+            <w:proofErr w:type="spellEnd"/>
+            <w:r>
+              <w:rPr>
+                <w:rFonts w:ascii="Times New Roman" w:eastAsia="Times New Roman" w:hAnsi="Times New Roman" w:cs="Times New Roman"/>
+                <w:color w:val="000000"/>
+                <w:sz w:val="28"/>
+                <w:szCs w:val="28"/>
+                <w:lang w:eastAsia="ru-RU"/>
+              </w:rPr>
+              <w:t xml:space="preserve">, высокая цена. </w:t>
+            </w:r>
+            <w:r>
+              <w:rPr>
+                <w:rFonts w:ascii="Times New Roman" w:eastAsia="Times New Roman" w:hAnsi="Times New Roman" w:cs="Times New Roman"/>
+                <w:color w:val="000000"/>
+                <w:sz w:val="28"/>
+                <w:szCs w:val="28"/>
+                <w:lang w:eastAsia="ru-RU"/>
+              </w:rPr>
+              <w:t>Вам нравится "Задний" привод?</w:t>
+            </w:r>
+            <w:r>
+              <w:rPr>
+                <w:rFonts w:ascii="Times New Roman" w:eastAsia="Times New Roman" w:hAnsi="Times New Roman" w:cs="Times New Roman"/>
+                <w:color w:val="000000"/>
+                <w:sz w:val="28"/>
+                <w:szCs w:val="28"/>
+                <w:lang w:eastAsia="ru-RU"/>
+              </w:rPr>
+              <w:t xml:space="preserve">                                                                    </w:t>
+            </w:r>
+          </w:p>
+        </w:tc>
+        <w:tc>
+          <w:tcPr>
+            <w:tcW w:w="3115" w:type="dxa"/>
+          </w:tcPr>
+          <w:p>
+            <w:pPr>
+              <w:rPr>
+                <w:rFonts w:ascii="Times New Roman" w:eastAsia="Times New Roman" w:hAnsi="Times New Roman" w:cs="Times New Roman"/>
+                <w:color w:val="000000"/>
+                <w:sz w:val="28"/>
+                <w:szCs w:val="28"/>
+                <w:lang w:eastAsia="ru-RU"/>
+              </w:rPr>
+            </w:pPr>
+            <w:r>
+              <w:rPr>
+                <w:rFonts w:ascii="Times New Roman" w:eastAsia="Times New Roman" w:hAnsi="Times New Roman" w:cs="Times New Roman"/>
+                <w:color w:val="000000"/>
+                <w:sz w:val="28"/>
+                <w:szCs w:val="28"/>
+                <w:lang w:eastAsia="ru-RU"/>
+              </w:rPr>
+              <w:lastRenderedPageBreak/>
+              <w:t>Да;</w:t>
+            </w:r>
+            <w:r>
+              <w:rPr>
+                <w:rFonts w:ascii="Times New Roman" w:eastAsia="Times New Roman" w:hAnsi="Times New Roman" w:cs="Times New Roman"/>
+                <w:color w:val="000000"/>
+                <w:sz w:val="28"/>
+                <w:szCs w:val="28"/>
+                <w:lang w:eastAsia="ru-RU"/>
+              </w:rPr>
+              <w:t xml:space="preserve"> </w:t>
+            </w:r>
+            <w:r>
+              <w:rPr>
+                <w:rFonts w:ascii="Times New Roman" w:eastAsia="Times New Roman" w:hAnsi="Times New Roman" w:cs="Times New Roman"/>
+                <w:color w:val="000000"/>
+                <w:sz w:val="28"/>
+                <w:szCs w:val="28"/>
+                <w:lang w:eastAsia="ru-RU"/>
+              </w:rPr>
+              <w:t>Нет;</w:t>
+            </w:r>
+            <w:r>
+              <w:rPr>
+                <w:rFonts w:ascii="Times New Roman" w:eastAsia="Times New Roman" w:hAnsi="Times New Roman" w:cs="Times New Roman"/>
+                <w:color w:val="000000"/>
+                <w:sz w:val="28"/>
+                <w:szCs w:val="28"/>
+                <w:lang w:eastAsia="ru-RU"/>
+              </w:rPr>
+              <w:t xml:space="preserve"> Не знаю</w:t>
+            </w:r>
+          </w:p>
+        </w:tc>
+      </w:tr>
+      <w:tr>
+        <w:tc>
+          <w:tcPr>
+            <w:tcW w:w="988" w:type="dxa"/>
+          </w:tcPr>
+          <w:p>
+            <w:pPr>
+              <w:jc w:val="center"/>
+              <w:rPr>
+                <w:rFonts w:ascii="Times New Roman" w:eastAsia="Times New Roman" w:hAnsi="Times New Roman" w:cs="Times New Roman"/>
+                <w:color w:val="000000"/>
+                <w:sz w:val="28"/>
+                <w:szCs w:val="28"/>
+                <w:lang w:eastAsia="ru-RU"/>
+              </w:rPr>
+            </w:pPr>
+            <w:r>
+              <w:rPr>
+                <w:rFonts w:ascii="Times New Roman" w:eastAsia="Times New Roman" w:hAnsi="Times New Roman" w:cs="Times New Roman"/>
+                <w:color w:val="000000"/>
+                <w:sz w:val="28"/>
+                <w:szCs w:val="28"/>
+                <w:lang w:eastAsia="ru-RU"/>
+              </w:rPr>
+              <w:lastRenderedPageBreak/>
+              <w:t>20</w:t>
+            </w:r>
+          </w:p>
+        </w:tc>
+        <w:tc>
+          <w:tcPr>
+            <w:tcW w:w="5242" w:type="dxa"/>
+          </w:tcPr>
+          <w:p>
+            <w:pPr>
+              <w:rPr>
+                <w:rFonts w:ascii="Times New Roman" w:eastAsia="Times New Roman" w:hAnsi="Times New Roman" w:cs="Times New Roman"/>
+                <w:color w:val="000000"/>
+                <w:sz w:val="28"/>
+                <w:szCs w:val="28"/>
+                <w:lang w:eastAsia="ru-RU"/>
+              </w:rPr>
+            </w:pPr>
+            <w:r>
+              <w:rPr>
+                <w:rFonts w:ascii="Times New Roman" w:eastAsia="Times New Roman" w:hAnsi="Times New Roman" w:cs="Times New Roman"/>
+                <w:color w:val="000000"/>
+                <w:sz w:val="28"/>
+                <w:szCs w:val="28"/>
+                <w:lang w:eastAsia="ru-RU"/>
+              </w:rPr>
+              <w:t>"Полный" привод - когда двигатель вращает все четыре колеса. Плюсы: улучшенная управляемость, безопасность и стабильность автомобиля при движении (даже по бездорожью). Минусы: повышенный расход топлива, увеличение веса автомобиля, дорогое обслуживание. В</w:t>
+            </w:r>
+            <w:r>
+              <w:rPr>
+                <w:rFonts w:ascii="Times New Roman" w:eastAsia="Times New Roman" w:hAnsi="Times New Roman" w:cs="Times New Roman"/>
+                <w:color w:val="000000"/>
+                <w:sz w:val="28"/>
+                <w:szCs w:val="28"/>
+                <w:lang w:eastAsia="ru-RU"/>
+              </w:rPr>
+              <w:t>ам нравится "Полный" привод?</w:t>
+            </w:r>
+          </w:p>
+        </w:tc>
+        <w:tc>
+          <w:tcPr>
+            <w:tcW w:w="3115" w:type="dxa"/>
+          </w:tcPr>
+          <w:p>
+            <w:pPr>
+              <w:rPr>
+                <w:rFonts w:ascii="Times New Roman" w:eastAsia="Times New Roman" w:hAnsi="Times New Roman" w:cs="Times New Roman"/>
+                <w:color w:val="000000"/>
+                <w:sz w:val="28"/>
+                <w:szCs w:val="28"/>
+                <w:lang w:eastAsia="ru-RU"/>
+              </w:rPr>
+            </w:pPr>
+            <w:r>
+              <w:rPr>
+                <w:rFonts w:ascii="Times New Roman" w:eastAsia="Times New Roman" w:hAnsi="Times New Roman" w:cs="Times New Roman"/>
+                <w:color w:val="000000"/>
+                <w:sz w:val="28"/>
+                <w:szCs w:val="28"/>
+                <w:lang w:eastAsia="ru-RU"/>
+              </w:rPr>
+              <w:t>Да; Нет; Не знаю</w:t>
+            </w:r>
+          </w:p>
+        </w:tc>
+      </w:tr>
+      <w:tr>
+        <w:tc>
+          <w:tcPr>
+            <w:tcW w:w="988" w:type="dxa"/>
+          </w:tcPr>
+          <w:p>
+            <w:pPr>
+              <w:jc w:val="center"/>
+              <w:rPr>
+                <w:rFonts w:ascii="Times New Roman" w:eastAsia="Times New Roman" w:hAnsi="Times New Roman" w:cs="Times New Roman"/>
+                <w:color w:val="000000"/>
+                <w:sz w:val="28"/>
+                <w:szCs w:val="28"/>
+                <w:lang w:eastAsia="ru-RU"/>
+              </w:rPr>
+            </w:pPr>
+            <w:r>
+              <w:rPr>
+                <w:rFonts w:ascii="Times New Roman" w:eastAsia="Times New Roman" w:hAnsi="Times New Roman" w:cs="Times New Roman"/>
+                <w:color w:val="000000"/>
+                <w:sz w:val="28"/>
+                <w:szCs w:val="28"/>
+                <w:lang w:val="en-US" w:eastAsia="ru-RU"/>
+              </w:rPr>
+              <w:t>2</w:t>
+            </w:r>
+            <w:r>
+              <w:rPr>
+                <w:rFonts w:ascii="Times New Roman" w:eastAsia="Times New Roman" w:hAnsi="Times New Roman" w:cs="Times New Roman"/>
+                <w:color w:val="000000"/>
+                <w:sz w:val="28"/>
+                <w:szCs w:val="28"/>
+                <w:lang w:eastAsia="ru-RU"/>
+              </w:rPr>
+              <w:t>1</w:t>
+            </w:r>
+          </w:p>
+        </w:tc>
+        <w:tc>
+          <w:tcPr>
+            <w:tcW w:w="5242" w:type="dxa"/>
+          </w:tcPr>
+          <w:p>
+            <w:pPr>
+              <w:rPr>
+                <w:rFonts w:ascii="Times New Roman" w:eastAsia="Times New Roman" w:hAnsi="Times New Roman" w:cs="Times New Roman"/>
+                <w:color w:val="000000"/>
+                <w:sz w:val="28"/>
+                <w:szCs w:val="28"/>
+                <w:lang w:eastAsia="ru-RU"/>
+              </w:rPr>
+            </w:pPr>
+            <w:r>
+              <w:rPr>
+                <w:rFonts w:ascii="Times New Roman" w:eastAsia="Times New Roman" w:hAnsi="Times New Roman" w:cs="Times New Roman"/>
+                <w:color w:val="000000"/>
+                <w:sz w:val="28"/>
+                <w:szCs w:val="28"/>
+                <w:lang w:eastAsia="ru-RU"/>
+              </w:rPr>
+              <w:t xml:space="preserve">Какой должен быть </w:t>
+            </w:r>
+            <w:r>
+              <w:rPr>
+                <w:rFonts w:ascii="Times New Roman" w:eastAsia="Times New Roman" w:hAnsi="Times New Roman" w:cs="Times New Roman"/>
+                <w:color w:val="000000"/>
+                <w:sz w:val="28"/>
+                <w:szCs w:val="28"/>
+                <w:lang w:eastAsia="ru-RU"/>
+              </w:rPr>
+              <w:t>минимальный</w:t>
+            </w:r>
+            <w:r>
+              <w:rPr>
+                <w:rFonts w:ascii="Times New Roman" w:eastAsia="Times New Roman" w:hAnsi="Times New Roman" w:cs="Times New Roman"/>
+                <w:color w:val="000000"/>
+                <w:sz w:val="28"/>
+                <w:szCs w:val="28"/>
+                <w:lang w:eastAsia="ru-RU"/>
+              </w:rPr>
+              <w:t xml:space="preserve"> </w:t>
+            </w:r>
+            <w:r>
+              <w:rPr>
+                <w:rFonts w:ascii="Times New Roman" w:eastAsia="Times New Roman" w:hAnsi="Times New Roman" w:cs="Times New Roman"/>
+                <w:color w:val="000000"/>
+                <w:sz w:val="28"/>
+                <w:szCs w:val="28"/>
+                <w:lang w:eastAsia="ru-RU"/>
+              </w:rPr>
+              <w:t>объем багажника в литрах?</w:t>
+            </w:r>
+          </w:p>
+        </w:tc>
+        <w:tc>
+          <w:tcPr>
+            <w:tcW w:w="3115" w:type="dxa"/>
+          </w:tcPr>
+          <w:p>
+            <w:pPr>
+              <w:rPr>
+                <w:rFonts w:ascii="Times New Roman" w:eastAsia="Times New Roman" w:hAnsi="Times New Roman" w:cs="Times New Roman"/>
+                <w:color w:val="000000"/>
+                <w:sz w:val="28"/>
+                <w:szCs w:val="28"/>
+                <w:lang w:eastAsia="ru-RU"/>
+              </w:rPr>
+            </w:pPr>
+            <w:r>
+              <w:rPr>
+                <w:rFonts w:ascii="Times New Roman" w:eastAsia="Times New Roman" w:hAnsi="Times New Roman" w:cs="Times New Roman"/>
+                <w:color w:val="000000"/>
+                <w:sz w:val="28"/>
+                <w:szCs w:val="28"/>
+                <w:lang w:eastAsia="ru-RU"/>
+              </w:rPr>
               <w:t>Введенное пользователем число</w:t>
             </w:r>
             <w:r>
@@ -5502,6 +8814,109 @@
                 <w:lang w:eastAsia="ru-RU"/>
               </w:rPr>
               <w:t xml:space="preserve"> Не знаю</w:t>
+            </w:r>
+          </w:p>
+        </w:tc>
+      </w:tr>
+      <w:tr>
+        <w:tc>
+          <w:tcPr>
+            <w:tcW w:w="988" w:type="dxa"/>
+          </w:tcPr>
+          <w:p>
+            <w:pPr>
+              <w:jc w:val="center"/>
+              <w:rPr>
+                <w:rFonts w:ascii="Times New Roman" w:eastAsia="Times New Roman" w:hAnsi="Times New Roman" w:cs="Times New Roman"/>
+                <w:color w:val="000000"/>
+                <w:sz w:val="28"/>
+                <w:szCs w:val="28"/>
+                <w:lang w:eastAsia="ru-RU"/>
+              </w:rPr>
+            </w:pPr>
+            <w:r>
+              <w:rPr>
+                <w:rFonts w:ascii="Times New Roman" w:eastAsia="Times New Roman" w:hAnsi="Times New Roman" w:cs="Times New Roman"/>
+                <w:color w:val="000000"/>
+                <w:sz w:val="28"/>
+                <w:szCs w:val="28"/>
+                <w:lang w:eastAsia="ru-RU"/>
+              </w:rPr>
+              <w:t>22</w:t>
+            </w:r>
+          </w:p>
+        </w:tc>
+        <w:tc>
+          <w:tcPr>
+            <w:tcW w:w="5242" w:type="dxa"/>
+          </w:tcPr>
+          <w:p>
+            <w:pPr>
+              <w:rPr>
+                <w:rFonts w:ascii="Times New Roman" w:eastAsia="Times New Roman" w:hAnsi="Times New Roman" w:cs="Times New Roman"/>
+                <w:color w:val="000000"/>
+                <w:sz w:val="28"/>
+                <w:szCs w:val="28"/>
+                <w:lang w:eastAsia="ru-RU"/>
+              </w:rPr>
+            </w:pPr>
+            <w:r>
+              <w:rPr>
+                <w:rFonts w:ascii="Times New Roman" w:eastAsia="Times New Roman" w:hAnsi="Times New Roman" w:cs="Times New Roman"/>
+                <w:color w:val="000000"/>
+                <w:sz w:val="28"/>
+                <w:szCs w:val="28"/>
+                <w:lang w:eastAsia="ru-RU"/>
+              </w:rPr>
+              <w:t>Вы планируете перевозить габаритные вещи в багажнике (</w:t>
+            </w:r>
+            <w:proofErr w:type="spellStart"/>
+            <w:r>
+              <w:rPr>
+                <w:rFonts w:ascii="Times New Roman" w:eastAsia="Times New Roman" w:hAnsi="Times New Roman" w:cs="Times New Roman"/>
+                <w:color w:val="000000"/>
+                <w:sz w:val="28"/>
+                <w:szCs w:val="28"/>
+                <w:lang w:eastAsia="ru-RU"/>
+              </w:rPr>
+              <w:t>каляски</w:t>
+            </w:r>
+            <w:proofErr w:type="spellEnd"/>
+            <w:r>
+              <w:rPr>
+                <w:rFonts w:ascii="Times New Roman" w:eastAsia="Times New Roman" w:hAnsi="Times New Roman" w:cs="Times New Roman"/>
+                <w:color w:val="000000"/>
+                <w:sz w:val="28"/>
+                <w:szCs w:val="28"/>
+                <w:lang w:eastAsia="ru-RU"/>
+              </w:rPr>
+              <w:t>/походные вещи/маленький холодильник)?</w:t>
+            </w:r>
+          </w:p>
+        </w:tc>
+        <w:tc>
+          <w:tcPr>
+            <w:tcW w:w="3115" w:type="dxa"/>
+          </w:tcPr>
+          <w:p>
+            <w:pPr>
+              <w:rPr>
+                <w:rFonts w:ascii="Times New Roman" w:eastAsia="Times New Roman" w:hAnsi="Times New Roman" w:cs="Times New Roman"/>
+                <w:color w:val="000000"/>
+                <w:sz w:val="28"/>
+                <w:szCs w:val="28"/>
+                <w:lang w:eastAsia="ru-RU"/>
+              </w:rPr>
+            </w:pPr>
+            <w:r>
+              <w:rPr>
+                <w:rFonts w:ascii="Times New Roman" w:eastAsia="Times New Roman" w:hAnsi="Times New Roman" w:cs="Times New Roman"/>
+                <w:color w:val="000000"/>
+                <w:sz w:val="28"/>
+                <w:szCs w:val="28"/>
+                <w:lang w:eastAsia="ru-RU"/>
+              </w:rPr>
+              <w:t>Да; Нет; Не знаю</w:t>
             </w:r>
           </w:p>
         </w:tc>
@@ -5542,18 +8957,7 @@
           <w:szCs w:val="28"/>
           <w:lang w:eastAsia="ru-RU"/>
         </w:rPr>
-        <w:t>• Структура БЗ (логичес</w:t>
-      </w:r>
-      <w:r>
-        <w:rPr>
-          <w:rFonts w:ascii="Times New Roman" w:eastAsia="Times New Roman" w:hAnsi="Times New Roman" w:cs="Times New Roman"/>
-          <w:b/>
-          <w:color w:val="000000"/>
-          <w:sz w:val="28"/>
-          <w:szCs w:val="28"/>
-          <w:lang w:eastAsia="ru-RU"/>
-        </w:rPr>
-        <w:t>кая и физическая модель данных)</w:t>
+        <w:t>• Структура БЗ (логическая и физическая модель данных)</w:t>
       </w:r>
     </w:p>
     <w:p>
@@ -5615,18 +9019,7 @@
           <w:szCs w:val="28"/>
           <w:lang w:eastAsia="ru-RU"/>
         </w:rPr>
-        <w:t>• Блок-с</w:t>
-      </w:r>
-      <w:r>
-        <w:rPr>
-          <w:rFonts w:ascii="Times New Roman" w:eastAsia="Times New Roman" w:hAnsi="Times New Roman" w:cs="Times New Roman"/>
-          <w:b/>
-          <w:color w:val="000000"/>
-          <w:sz w:val="28"/>
-          <w:szCs w:val="28"/>
-          <w:lang w:eastAsia="ru-RU"/>
-        </w:rPr>
-        <w:t>хема алгоритма работы программы</w:t>
+        <w:t>• Блок-схема алгоритма работы программы</w:t>
       </w:r>
     </w:p>
     <w:p>
@@ -5690,18 +9083,7 @@
           <w:szCs w:val="28"/>
           <w:lang w:eastAsia="ru-RU"/>
         </w:rPr>
-        <w:t xml:space="preserve">• Подробное описание </w:t>
-      </w:r>
-      <w:r>
-        <w:rPr>
-          <w:rFonts w:ascii="Times New Roman" w:eastAsia="Times New Roman" w:hAnsi="Times New Roman" w:cs="Times New Roman"/>
-          <w:b/>
-          <w:color w:val="000000"/>
-          <w:sz w:val="28"/>
-          <w:szCs w:val="28"/>
-          <w:lang w:eastAsia="ru-RU"/>
-        </w:rPr>
-        <w:t>алгоритма работы программы с БЗ</w:t>
+        <w:t>• Подробное описание алгоритма работы программы с БЗ</w:t>
       </w:r>
     </w:p>
     <w:p>
@@ -5765,43 +9147,1793 @@
           <w:szCs w:val="28"/>
           <w:lang w:eastAsia="ru-RU"/>
         </w:rPr>
-        <w:t>• Подробная</w:t>
-      </w:r>
-      <w:r>
-        <w:rPr>
-          <w:rFonts w:ascii="Times New Roman" w:eastAsia="Times New Roman" w:hAnsi="Times New Roman" w:cs="Times New Roman"/>
-          <w:b/>
-          <w:color w:val="000000"/>
-          <w:sz w:val="28"/>
-          <w:szCs w:val="28"/>
-          <w:lang w:eastAsia="ru-RU"/>
-        </w:rPr>
-        <w:t xml:space="preserve"> инструкция по работе с БЗ и ЭС</w:t>
+        <w:t>• Подробная инструкция по работе с БЗ и ЭС</w:t>
       </w:r>
     </w:p>
     <w:p>
       <w:pPr>
-        <w:spacing w:after="0" w:line="240" w:lineRule="auto"/>
-        <w:ind w:firstLine="708"/>
+        <w:spacing w:after="0" w:line="360" w:lineRule="auto"/>
+        <w:ind w:firstLine="709"/>
         <w:jc w:val="both"/>
         <w:rPr>
-          <w:rFonts w:ascii="Times New Roman" w:eastAsia="Times New Roman" w:hAnsi="Times New Roman" w:cs="Times New Roman"/>
-          <w:color w:val="000000"/>
-          <w:sz w:val="28"/>
-          <w:szCs w:val="28"/>
-          <w:lang w:eastAsia="ru-RU"/>
-        </w:rPr>
-      </w:pPr>
-      <w:r>
-        <w:rPr>
-          <w:rFonts w:ascii="Times New Roman" w:eastAsia="Times New Roman" w:hAnsi="Times New Roman" w:cs="Times New Roman"/>
-          <w:color w:val="000000"/>
-          <w:sz w:val="28"/>
-          <w:szCs w:val="28"/>
-          <w:lang w:eastAsia="ru-RU"/>
-        </w:rPr>
-        <w:t>а</w:t>
-      </w:r>
+          <w:rFonts w:ascii="Times New Roman" w:hAnsi="Times New Roman" w:cs="Times New Roman"/>
+          <w:sz w:val="28"/>
+          <w:szCs w:val="28"/>
+        </w:rPr>
+      </w:pPr>
+      <w:r>
+        <w:rPr>
+          <w:rFonts w:ascii="Times New Roman" w:hAnsi="Times New Roman" w:cs="Times New Roman"/>
+          <w:sz w:val="28"/>
+          <w:szCs w:val="28"/>
+        </w:rPr>
+        <w:t xml:space="preserve">В Базе Знаний (БЗ) хранятся две таблицы: вопросы и ответы. </w:t>
+      </w:r>
+    </w:p>
+    <w:p>
+      <w:pPr>
+        <w:spacing w:after="0" w:line="360" w:lineRule="auto"/>
+        <w:ind w:firstLine="709"/>
+        <w:jc w:val="both"/>
+        <w:rPr>
+          <w:rFonts w:ascii="Times New Roman" w:hAnsi="Times New Roman" w:cs="Times New Roman"/>
+          <w:sz w:val="28"/>
+          <w:szCs w:val="28"/>
+        </w:rPr>
+      </w:pPr>
+      <w:r>
+        <w:rPr>
+          <w:rFonts w:ascii="Times New Roman" w:hAnsi="Times New Roman" w:cs="Times New Roman"/>
+          <w:sz w:val="28"/>
+          <w:szCs w:val="28"/>
+        </w:rPr>
+        <w:t>В первой таблице описаны все вопросы, которые будут задаваться пользователю, варианты ответов, флаг «игнорировать» и правила, которые будут применяться в зависимости от ответа пользователя.</w:t>
+      </w:r>
+    </w:p>
+    <w:p>
+      <w:pPr>
+        <w:spacing w:after="0" w:line="360" w:lineRule="auto"/>
+        <w:ind w:firstLine="709"/>
+        <w:jc w:val="both"/>
+        <w:rPr>
+          <w:rFonts w:ascii="Times New Roman" w:hAnsi="Times New Roman" w:cs="Times New Roman"/>
+          <w:sz w:val="28"/>
+          <w:szCs w:val="28"/>
+        </w:rPr>
+      </w:pPr>
+      <w:r>
+        <w:rPr>
+          <w:rFonts w:ascii="Times New Roman" w:hAnsi="Times New Roman" w:cs="Times New Roman"/>
+          <w:sz w:val="28"/>
+          <w:szCs w:val="28"/>
+        </w:rPr>
+        <w:t xml:space="preserve">Во второй таблице перечислены объекты </w:t>
+      </w:r>
+      <w:r>
+        <w:rPr>
+          <w:rFonts w:ascii="Times New Roman" w:hAnsi="Times New Roman" w:cs="Times New Roman"/>
+          <w:sz w:val="28"/>
+          <w:szCs w:val="28"/>
+          <w:lang w:val="en-US"/>
+        </w:rPr>
+        <w:t>O</w:t>
+      </w:r>
+      <w:r>
+        <w:rPr>
+          <w:rFonts w:ascii="Times New Roman" w:hAnsi="Times New Roman" w:cs="Times New Roman"/>
+          <w:sz w:val="28"/>
+          <w:szCs w:val="28"/>
+        </w:rPr>
+        <w:t>, из которых выбирается ответ пользователю, и их атрибуты.</w:t>
+      </w:r>
+    </w:p>
+    <w:p>
+      <w:pPr>
+        <w:spacing w:after="0" w:line="360" w:lineRule="auto"/>
+        <w:ind w:firstLine="709"/>
+        <w:jc w:val="both"/>
+        <w:rPr>
+          <w:rFonts w:ascii="Times New Roman" w:hAnsi="Times New Roman" w:cs="Times New Roman"/>
+          <w:sz w:val="28"/>
+          <w:szCs w:val="28"/>
+          <w:lang w:val="en-US"/>
+        </w:rPr>
+      </w:pPr>
+      <w:r>
+        <w:rPr>
+          <w:rFonts w:ascii="Times New Roman" w:hAnsi="Times New Roman" w:cs="Times New Roman"/>
+          <w:sz w:val="28"/>
+          <w:szCs w:val="28"/>
+        </w:rPr>
+        <w:t>Алгоритм работы с БЗ</w:t>
+      </w:r>
+      <w:r>
+        <w:rPr>
+          <w:rFonts w:ascii="Times New Roman" w:hAnsi="Times New Roman" w:cs="Times New Roman"/>
+          <w:sz w:val="28"/>
+          <w:szCs w:val="28"/>
+          <w:lang w:val="en-US"/>
+        </w:rPr>
+        <w:t>:</w:t>
+      </w:r>
+    </w:p>
+    <w:p>
+      <w:pPr>
+        <w:pStyle w:val="a4"/>
+        <w:numPr>
+          <w:ilvl w:val="0"/>
+          <w:numId w:val="8"/>
+        </w:numPr>
+        <w:spacing w:after="0" w:line="360" w:lineRule="auto"/>
+        <w:jc w:val="both"/>
+        <w:rPr>
+          <w:rFonts w:ascii="Times New Roman" w:hAnsi="Times New Roman" w:cs="Times New Roman"/>
+          <w:sz w:val="28"/>
+          <w:szCs w:val="28"/>
+        </w:rPr>
+      </w:pPr>
+      <w:r>
+        <w:rPr>
+          <w:rFonts w:ascii="Times New Roman" w:hAnsi="Times New Roman" w:cs="Times New Roman"/>
+          <w:sz w:val="28"/>
+          <w:szCs w:val="28"/>
+        </w:rPr>
+        <w:t>Редактирование вопросов и ответов происходит в файле «</w:t>
+      </w:r>
+      <w:proofErr w:type="spellStart"/>
+      <w:r>
+        <w:rPr>
+          <w:rFonts w:ascii="Times New Roman" w:hAnsi="Times New Roman" w:cs="Times New Roman"/>
+          <w:sz w:val="28"/>
+          <w:szCs w:val="28"/>
+        </w:rPr>
+        <w:t>QuestionsAndAnswers.sql</w:t>
+      </w:r>
+      <w:proofErr w:type="spellEnd"/>
+      <w:r>
+        <w:rPr>
+          <w:rFonts w:ascii="Times New Roman" w:hAnsi="Times New Roman" w:cs="Times New Roman"/>
+          <w:sz w:val="28"/>
+          <w:szCs w:val="28"/>
+        </w:rPr>
+        <w:t xml:space="preserve">», для принятия изменений БЗ необходимо </w:t>
+      </w:r>
+      <w:r>
+        <w:rPr>
+          <w:rFonts w:ascii="Times New Roman" w:hAnsi="Times New Roman" w:cs="Times New Roman"/>
+          <w:sz w:val="28"/>
+          <w:szCs w:val="28"/>
+        </w:rPr>
+        <w:lastRenderedPageBreak/>
+        <w:t>перезагрузить приложение (если оно было открыто) или открыть приложение.</w:t>
+      </w:r>
+    </w:p>
+    <w:p>
+      <w:pPr>
+        <w:pStyle w:val="a4"/>
+        <w:numPr>
+          <w:ilvl w:val="0"/>
+          <w:numId w:val="8"/>
+        </w:numPr>
+        <w:spacing w:after="0" w:line="360" w:lineRule="auto"/>
+        <w:jc w:val="both"/>
+        <w:rPr>
+          <w:rFonts w:ascii="Times New Roman" w:hAnsi="Times New Roman" w:cs="Times New Roman"/>
+          <w:sz w:val="28"/>
+          <w:szCs w:val="28"/>
+        </w:rPr>
+      </w:pPr>
+      <w:r>
+        <w:rPr>
+          <w:rFonts w:ascii="Times New Roman" w:hAnsi="Times New Roman" w:cs="Times New Roman"/>
+          <w:sz w:val="28"/>
+          <w:szCs w:val="28"/>
+        </w:rPr>
+        <w:t xml:space="preserve">Для добавления объектов </w:t>
+      </w:r>
+      <w:r>
+        <w:rPr>
+          <w:rFonts w:ascii="Times New Roman" w:hAnsi="Times New Roman" w:cs="Times New Roman"/>
+          <w:sz w:val="28"/>
+          <w:szCs w:val="28"/>
+          <w:lang w:val="en-US"/>
+        </w:rPr>
+        <w:t>O</w:t>
+      </w:r>
+      <w:r>
+        <w:rPr>
+          <w:rFonts w:ascii="Times New Roman" w:hAnsi="Times New Roman" w:cs="Times New Roman"/>
+          <w:sz w:val="28"/>
+          <w:szCs w:val="28"/>
+        </w:rPr>
+        <w:t xml:space="preserve"> (</w:t>
+      </w:r>
+      <w:r>
+        <w:rPr>
+          <w:rFonts w:ascii="Times New Roman" w:hAnsi="Times New Roman" w:cs="Times New Roman"/>
+          <w:sz w:val="28"/>
+          <w:szCs w:val="28"/>
+        </w:rPr>
+        <w:t>ответов), необходимо дописать запрос в файле «</w:t>
+      </w:r>
+      <w:r>
+        <w:rPr>
+          <w:rFonts w:ascii="Times New Roman" w:hAnsi="Times New Roman" w:cs="Times New Roman"/>
+          <w:sz w:val="28"/>
+          <w:szCs w:val="28"/>
+        </w:rPr>
+        <w:t>*.</w:t>
+      </w:r>
+      <w:proofErr w:type="spellStart"/>
+      <w:r>
+        <w:rPr>
+          <w:rFonts w:ascii="Times New Roman" w:hAnsi="Times New Roman" w:cs="Times New Roman"/>
+          <w:sz w:val="28"/>
+          <w:szCs w:val="28"/>
+          <w:lang w:val="en-US"/>
+        </w:rPr>
+        <w:t>sql</w:t>
+      </w:r>
+      <w:proofErr w:type="spellEnd"/>
+      <w:r>
+        <w:rPr>
+          <w:rFonts w:ascii="Times New Roman" w:hAnsi="Times New Roman" w:cs="Times New Roman"/>
+          <w:sz w:val="28"/>
+          <w:szCs w:val="28"/>
+        </w:rPr>
+        <w:t>» по шаблону</w:t>
+      </w:r>
+      <w:r>
+        <w:rPr>
+          <w:rFonts w:ascii="Times New Roman" w:hAnsi="Times New Roman" w:cs="Times New Roman"/>
+          <w:sz w:val="28"/>
+          <w:szCs w:val="28"/>
+        </w:rPr>
+        <w:t>:</w:t>
+      </w:r>
+    </w:p>
+    <w:p>
+      <w:pPr>
+        <w:pStyle w:val="a4"/>
+        <w:spacing w:after="0" w:line="360" w:lineRule="auto"/>
+        <w:ind w:left="1069"/>
+        <w:jc w:val="both"/>
+        <w:rPr>
+          <w:rFonts w:ascii="Times New Roman" w:hAnsi="Times New Roman" w:cs="Times New Roman"/>
+          <w:sz w:val="28"/>
+          <w:szCs w:val="28"/>
+        </w:rPr>
+      </w:pPr>
+      <w:r>
+        <w:rPr>
+          <w:rFonts w:ascii="Times New Roman" w:hAnsi="Times New Roman" w:cs="Times New Roman"/>
+          <w:sz w:val="28"/>
+          <w:szCs w:val="28"/>
+        </w:rPr>
+        <w:t>«</w:t>
+      </w:r>
+      <w:r>
+        <w:rPr>
+          <w:rFonts w:ascii="Times New Roman" w:hAnsi="Times New Roman" w:cs="Times New Roman"/>
+          <w:sz w:val="28"/>
+          <w:szCs w:val="28"/>
+        </w:rPr>
+        <w:t xml:space="preserve">INSERT INTO </w:t>
+      </w:r>
+      <w:proofErr w:type="spellStart"/>
+      <w:r>
+        <w:rPr>
+          <w:rFonts w:ascii="Times New Roman" w:hAnsi="Times New Roman" w:cs="Times New Roman"/>
+          <w:sz w:val="28"/>
+          <w:szCs w:val="28"/>
+        </w:rPr>
+        <w:t>AnswTable</w:t>
+      </w:r>
+      <w:proofErr w:type="spellEnd"/>
+      <w:r>
+        <w:rPr>
+          <w:rFonts w:ascii="Times New Roman" w:hAnsi="Times New Roman" w:cs="Times New Roman"/>
+          <w:sz w:val="28"/>
+          <w:szCs w:val="28"/>
+        </w:rPr>
+        <w:t xml:space="preserve"> VALUES (0, '</w:t>
+      </w:r>
+      <w:proofErr w:type="spellStart"/>
+      <w:r>
+        <w:rPr>
+          <w:rFonts w:ascii="Times New Roman" w:hAnsi="Times New Roman" w:cs="Times New Roman"/>
+          <w:sz w:val="28"/>
+          <w:szCs w:val="28"/>
+        </w:rPr>
+        <w:t>Renault</w:t>
+      </w:r>
+      <w:proofErr w:type="spellEnd"/>
+      <w:r>
+        <w:rPr>
+          <w:rFonts w:ascii="Times New Roman" w:hAnsi="Times New Roman" w:cs="Times New Roman"/>
+          <w:sz w:val="28"/>
+          <w:szCs w:val="28"/>
+        </w:rPr>
+        <w:t xml:space="preserve"> </w:t>
+      </w:r>
+      <w:proofErr w:type="spellStart"/>
+      <w:r>
+        <w:rPr>
+          <w:rFonts w:ascii="Times New Roman" w:hAnsi="Times New Roman" w:cs="Times New Roman"/>
+          <w:sz w:val="28"/>
+          <w:szCs w:val="28"/>
+        </w:rPr>
+        <w:t>Megane</w:t>
+      </w:r>
+      <w:proofErr w:type="spellEnd"/>
+      <w:r>
+        <w:rPr>
+          <w:rFonts w:ascii="Times New Roman" w:hAnsi="Times New Roman" w:cs="Times New Roman"/>
+          <w:sz w:val="28"/>
+          <w:szCs w:val="28"/>
+        </w:rPr>
+        <w:t xml:space="preserve"> II</w:t>
+      </w:r>
+      <w:proofErr w:type="gramStart"/>
+      <w:r>
+        <w:rPr>
+          <w:rFonts w:ascii="Times New Roman" w:hAnsi="Times New Roman" w:cs="Times New Roman"/>
+          <w:sz w:val="28"/>
+          <w:szCs w:val="28"/>
+        </w:rPr>
+        <w:t xml:space="preserve">',   </w:t>
+      </w:r>
+      <w:proofErr w:type="gramEnd"/>
+      <w:r>
+        <w:rPr>
+          <w:rFonts w:ascii="Times New Roman" w:hAnsi="Times New Roman" w:cs="Times New Roman"/>
+          <w:sz w:val="28"/>
+          <w:szCs w:val="28"/>
+        </w:rPr>
+        <w:t xml:space="preserve">  </w:t>
+      </w:r>
+      <w:r>
+        <w:rPr>
+          <w:rFonts w:ascii="Times New Roman" w:hAnsi="Times New Roman" w:cs="Times New Roman"/>
+          <w:sz w:val="28"/>
+          <w:szCs w:val="28"/>
+        </w:rPr>
+        <w:t xml:space="preserve">   300000, </w:t>
+      </w:r>
+      <w:r>
+        <w:rPr>
+          <w:rFonts w:ascii="Times New Roman" w:hAnsi="Times New Roman" w:cs="Times New Roman"/>
+          <w:sz w:val="28"/>
+          <w:szCs w:val="28"/>
+        </w:rPr>
+        <w:t>'Франция', '</w:t>
+      </w:r>
+      <w:proofErr w:type="spellStart"/>
+      <w:r>
+        <w:rPr>
+          <w:rFonts w:ascii="Times New Roman" w:hAnsi="Times New Roman" w:cs="Times New Roman"/>
+          <w:sz w:val="28"/>
+          <w:szCs w:val="28"/>
+        </w:rPr>
+        <w:t>Се</w:t>
+      </w:r>
+      <w:r>
+        <w:rPr>
+          <w:rFonts w:ascii="Times New Roman" w:hAnsi="Times New Roman" w:cs="Times New Roman"/>
+          <w:sz w:val="28"/>
+          <w:szCs w:val="28"/>
+        </w:rPr>
+        <w:t>дан;Хетчбек</w:t>
+      </w:r>
+      <w:proofErr w:type="spellEnd"/>
+      <w:r>
+        <w:rPr>
+          <w:rFonts w:ascii="Times New Roman" w:hAnsi="Times New Roman" w:cs="Times New Roman"/>
+          <w:sz w:val="28"/>
+          <w:szCs w:val="28"/>
+        </w:rPr>
+        <w:t xml:space="preserve">', 125, </w:t>
+      </w:r>
+      <w:r>
+        <w:rPr>
+          <w:rFonts w:ascii="Times New Roman" w:hAnsi="Times New Roman" w:cs="Times New Roman"/>
+          <w:sz w:val="28"/>
+          <w:szCs w:val="28"/>
+        </w:rPr>
+        <w:t>2002, 11, '</w:t>
+      </w:r>
+      <w:proofErr w:type="spellStart"/>
+      <w:r>
+        <w:rPr>
+          <w:rFonts w:ascii="Times New Roman" w:hAnsi="Times New Roman" w:cs="Times New Roman"/>
+          <w:sz w:val="28"/>
+          <w:szCs w:val="28"/>
+        </w:rPr>
+        <w:t>Механиче</w:t>
+      </w:r>
+      <w:r>
+        <w:rPr>
+          <w:rFonts w:ascii="Times New Roman" w:hAnsi="Times New Roman" w:cs="Times New Roman"/>
+          <w:sz w:val="28"/>
+          <w:szCs w:val="28"/>
+        </w:rPr>
+        <w:t>ская;Автоматическая</w:t>
+      </w:r>
+      <w:proofErr w:type="spellEnd"/>
+      <w:r>
+        <w:rPr>
+          <w:rFonts w:ascii="Times New Roman" w:hAnsi="Times New Roman" w:cs="Times New Roman"/>
+          <w:sz w:val="28"/>
+          <w:szCs w:val="28"/>
+        </w:rPr>
+        <w:t xml:space="preserve">', </w:t>
+      </w:r>
+      <w:r>
+        <w:rPr>
+          <w:rFonts w:ascii="Times New Roman" w:hAnsi="Times New Roman" w:cs="Times New Roman"/>
+          <w:sz w:val="28"/>
+          <w:szCs w:val="28"/>
+        </w:rPr>
+        <w:t>'</w:t>
+      </w:r>
+      <w:proofErr w:type="spellStart"/>
+      <w:r>
+        <w:rPr>
+          <w:rFonts w:ascii="Times New Roman" w:hAnsi="Times New Roman" w:cs="Times New Roman"/>
+          <w:sz w:val="28"/>
+          <w:szCs w:val="28"/>
+        </w:rPr>
+        <w:t>Бензин;Дизель</w:t>
+      </w:r>
+      <w:proofErr w:type="spellEnd"/>
+      <w:r>
+        <w:rPr>
+          <w:rFonts w:ascii="Times New Roman" w:hAnsi="Times New Roman" w:cs="Times New Roman"/>
+          <w:sz w:val="28"/>
+          <w:szCs w:val="28"/>
+        </w:rPr>
+        <w:t>', "1.4;1.5</w:t>
+      </w:r>
+      <w:r>
+        <w:rPr>
+          <w:rFonts w:ascii="Times New Roman" w:hAnsi="Times New Roman" w:cs="Times New Roman"/>
+          <w:sz w:val="28"/>
+          <w:szCs w:val="28"/>
+        </w:rPr>
+        <w:t xml:space="preserve">;1.6;1.9;2", 'Передний', </w:t>
+      </w:r>
+      <w:r>
+        <w:rPr>
+          <w:rFonts w:ascii="Times New Roman" w:hAnsi="Times New Roman" w:cs="Times New Roman"/>
+          <w:sz w:val="28"/>
+          <w:szCs w:val="28"/>
+        </w:rPr>
+        <w:t>520,  '</w:t>
+      </w:r>
+      <w:proofErr w:type="spellStart"/>
+      <w:r>
+        <w:rPr>
+          <w:rFonts w:ascii="Times New Roman" w:hAnsi="Times New Roman" w:cs="Times New Roman"/>
+          <w:sz w:val="28"/>
+          <w:szCs w:val="28"/>
+        </w:rPr>
+        <w:t>Images</w:t>
+      </w:r>
+      <w:proofErr w:type="spellEnd"/>
+      <w:r>
+        <w:rPr>
+          <w:rFonts w:ascii="Times New Roman" w:hAnsi="Times New Roman" w:cs="Times New Roman"/>
+          <w:sz w:val="28"/>
+          <w:szCs w:val="28"/>
+        </w:rPr>
+        <w:t>/</w:t>
+      </w:r>
+      <w:proofErr w:type="spellStart"/>
+      <w:r>
+        <w:rPr>
+          <w:rFonts w:ascii="Times New Roman" w:hAnsi="Times New Roman" w:cs="Times New Roman"/>
+          <w:sz w:val="28"/>
+          <w:szCs w:val="28"/>
+        </w:rPr>
+        <w:t>AnswersImages</w:t>
+      </w:r>
+      <w:proofErr w:type="spellEnd"/>
+      <w:r>
+        <w:rPr>
+          <w:rFonts w:ascii="Times New Roman" w:hAnsi="Times New Roman" w:cs="Times New Roman"/>
+          <w:sz w:val="28"/>
+          <w:szCs w:val="28"/>
+        </w:rPr>
+        <w:t>/</w:t>
+      </w:r>
+      <w:proofErr w:type="spellStart"/>
+      <w:r>
+        <w:rPr>
+          <w:rFonts w:ascii="Times New Roman" w:hAnsi="Times New Roman" w:cs="Times New Roman"/>
+          <w:sz w:val="28"/>
+          <w:szCs w:val="28"/>
+        </w:rPr>
+        <w:t>Renault</w:t>
+      </w:r>
+      <w:proofErr w:type="spellEnd"/>
+      <w:r>
+        <w:rPr>
+          <w:rFonts w:ascii="Times New Roman" w:hAnsi="Times New Roman" w:cs="Times New Roman"/>
+          <w:sz w:val="28"/>
+          <w:szCs w:val="28"/>
+        </w:rPr>
+        <w:t xml:space="preserve"> </w:t>
+      </w:r>
+      <w:proofErr w:type="spellStart"/>
+      <w:r>
+        <w:rPr>
+          <w:rFonts w:ascii="Times New Roman" w:hAnsi="Times New Roman" w:cs="Times New Roman"/>
+          <w:sz w:val="28"/>
+          <w:szCs w:val="28"/>
+        </w:rPr>
+        <w:t>Megane</w:t>
+      </w:r>
+      <w:proofErr w:type="spellEnd"/>
+      <w:r>
+        <w:rPr>
+          <w:rFonts w:ascii="Times New Roman" w:hAnsi="Times New Roman" w:cs="Times New Roman"/>
+          <w:sz w:val="28"/>
+          <w:szCs w:val="28"/>
+        </w:rPr>
+        <w:t xml:space="preserve"> II.png');</w:t>
+      </w:r>
+      <w:r>
+        <w:rPr>
+          <w:rFonts w:ascii="Times New Roman" w:hAnsi="Times New Roman" w:cs="Times New Roman"/>
+          <w:sz w:val="28"/>
+          <w:szCs w:val="28"/>
+        </w:rPr>
+        <w:t>», где поля соответствуют следующей строке</w:t>
+      </w:r>
+      <w:r>
+        <w:rPr>
+          <w:rFonts w:ascii="Times New Roman" w:hAnsi="Times New Roman" w:cs="Times New Roman"/>
+          <w:sz w:val="28"/>
+          <w:szCs w:val="28"/>
+        </w:rPr>
+        <w:t xml:space="preserve">: </w:t>
+      </w:r>
+    </w:p>
+    <w:p>
+      <w:pPr>
+        <w:pStyle w:val="a4"/>
+        <w:spacing w:after="0" w:line="360" w:lineRule="auto"/>
+        <w:ind w:left="1069"/>
+        <w:jc w:val="both"/>
+        <w:rPr>
+          <w:rFonts w:ascii="Times New Roman" w:hAnsi="Times New Roman" w:cs="Times New Roman"/>
+          <w:sz w:val="28"/>
+          <w:szCs w:val="28"/>
+          <w:lang w:val="en-US"/>
+        </w:rPr>
+      </w:pPr>
+      <w:r>
+        <w:rPr>
+          <w:rFonts w:ascii="Times New Roman" w:hAnsi="Times New Roman" w:cs="Times New Roman"/>
+          <w:sz w:val="28"/>
+          <w:szCs w:val="28"/>
+          <w:lang w:val="en-US"/>
+        </w:rPr>
+        <w:t>«</w:t>
+      </w:r>
+      <w:proofErr w:type="spellStart"/>
+      <w:r>
+        <w:rPr>
+          <w:rFonts w:ascii="Times New Roman" w:hAnsi="Times New Roman" w:cs="Times New Roman"/>
+          <w:sz w:val="28"/>
+          <w:szCs w:val="28"/>
+          <w:lang w:val="en-US"/>
+        </w:rPr>
+        <w:t>AnswTable</w:t>
+      </w:r>
+      <w:proofErr w:type="spellEnd"/>
+      <w:r>
+        <w:rPr>
+          <w:rFonts w:ascii="Times New Roman" w:hAnsi="Times New Roman" w:cs="Times New Roman"/>
+          <w:sz w:val="28"/>
+          <w:szCs w:val="28"/>
+          <w:lang w:val="en-US"/>
+        </w:rPr>
+        <w:t xml:space="preserve"> (ID NOT NULL PRIMARY KEY, </w:t>
+      </w:r>
+      <w:proofErr w:type="spellStart"/>
+      <w:r>
+        <w:rPr>
+          <w:rFonts w:ascii="Times New Roman" w:hAnsi="Times New Roman" w:cs="Times New Roman"/>
+          <w:sz w:val="28"/>
+          <w:szCs w:val="28"/>
+          <w:lang w:val="en-US"/>
+        </w:rPr>
+        <w:t>nameAuto</w:t>
+      </w:r>
+      <w:proofErr w:type="spellEnd"/>
+      <w:r>
+        <w:rPr>
+          <w:rFonts w:ascii="Times New Roman" w:hAnsi="Times New Roman" w:cs="Times New Roman"/>
+          <w:sz w:val="28"/>
+          <w:szCs w:val="28"/>
+          <w:lang w:val="en-US"/>
+        </w:rPr>
+        <w:t xml:space="preserve"> TEXT, </w:t>
+      </w:r>
+      <w:proofErr w:type="spellStart"/>
+      <w:r>
+        <w:rPr>
+          <w:rFonts w:ascii="Times New Roman" w:hAnsi="Times New Roman" w:cs="Times New Roman"/>
+          <w:sz w:val="28"/>
+          <w:szCs w:val="28"/>
+          <w:lang w:val="en-US"/>
+        </w:rPr>
+        <w:t>priceAuto</w:t>
+      </w:r>
+      <w:proofErr w:type="spellEnd"/>
+      <w:r>
+        <w:rPr>
+          <w:rFonts w:ascii="Times New Roman" w:hAnsi="Times New Roman" w:cs="Times New Roman"/>
+          <w:sz w:val="28"/>
+          <w:szCs w:val="28"/>
+          <w:lang w:val="en-US"/>
+        </w:rPr>
+        <w:t xml:space="preserve"> INTEGER, </w:t>
+      </w:r>
+      <w:proofErr w:type="spellStart"/>
+      <w:r>
+        <w:rPr>
+          <w:rFonts w:ascii="Times New Roman" w:hAnsi="Times New Roman" w:cs="Times New Roman"/>
+          <w:sz w:val="28"/>
+          <w:szCs w:val="28"/>
+          <w:lang w:val="en-US"/>
+        </w:rPr>
+        <w:t>countryAuto</w:t>
+      </w:r>
+      <w:proofErr w:type="spellEnd"/>
+      <w:r>
+        <w:rPr>
+          <w:rFonts w:ascii="Times New Roman" w:hAnsi="Times New Roman" w:cs="Times New Roman"/>
+          <w:sz w:val="28"/>
+          <w:szCs w:val="28"/>
+          <w:lang w:val="en-US"/>
+        </w:rPr>
+        <w:t xml:space="preserve"> TEXT, </w:t>
+      </w:r>
+      <w:proofErr w:type="spellStart"/>
+      <w:r>
+        <w:rPr>
+          <w:rFonts w:ascii="Times New Roman" w:hAnsi="Times New Roman" w:cs="Times New Roman"/>
+          <w:sz w:val="28"/>
+          <w:szCs w:val="28"/>
+          <w:lang w:val="en-US"/>
+        </w:rPr>
+        <w:t>carBodyType</w:t>
+      </w:r>
+      <w:proofErr w:type="spellEnd"/>
+      <w:r>
+        <w:rPr>
+          <w:rFonts w:ascii="Times New Roman" w:hAnsi="Times New Roman" w:cs="Times New Roman"/>
+          <w:sz w:val="28"/>
+          <w:szCs w:val="28"/>
+          <w:lang w:val="en-US"/>
+        </w:rPr>
+        <w:t xml:space="preserve"> TEXT, </w:t>
+      </w:r>
+      <w:proofErr w:type="spellStart"/>
+      <w:r>
+        <w:rPr>
+          <w:rFonts w:ascii="Times New Roman" w:hAnsi="Times New Roman" w:cs="Times New Roman"/>
+          <w:sz w:val="28"/>
+          <w:szCs w:val="28"/>
+          <w:lang w:val="en-US"/>
+        </w:rPr>
+        <w:t>clearanceAuto</w:t>
+      </w:r>
+      <w:proofErr w:type="spellEnd"/>
+      <w:r>
+        <w:rPr>
+          <w:rFonts w:ascii="Times New Roman" w:hAnsi="Times New Roman" w:cs="Times New Roman"/>
+          <w:sz w:val="28"/>
+          <w:szCs w:val="28"/>
+          <w:lang w:val="en-US"/>
+        </w:rPr>
+        <w:t xml:space="preserve"> INTEGER, </w:t>
+      </w:r>
+      <w:proofErr w:type="spellStart"/>
+      <w:r>
+        <w:rPr>
+          <w:rFonts w:ascii="Times New Roman" w:hAnsi="Times New Roman" w:cs="Times New Roman"/>
+          <w:sz w:val="28"/>
+          <w:szCs w:val="28"/>
+          <w:lang w:val="en-US"/>
+        </w:rPr>
+        <w:t>yearAuto</w:t>
+      </w:r>
+      <w:proofErr w:type="spellEnd"/>
+      <w:r>
+        <w:rPr>
+          <w:rFonts w:ascii="Times New Roman" w:hAnsi="Times New Roman" w:cs="Times New Roman"/>
+          <w:sz w:val="28"/>
+          <w:szCs w:val="28"/>
+          <w:lang w:val="en-US"/>
+        </w:rPr>
+        <w:t xml:space="preserve"> INTEGER, fuel</w:t>
+      </w:r>
+      <w:r>
+        <w:rPr>
+          <w:rFonts w:ascii="Times New Roman" w:hAnsi="Times New Roman" w:cs="Times New Roman"/>
+          <w:sz w:val="28"/>
+          <w:szCs w:val="28"/>
+        </w:rPr>
+        <w:t>С</w:t>
+      </w:r>
+      <w:proofErr w:type="spellStart"/>
+      <w:r>
+        <w:rPr>
+          <w:rFonts w:ascii="Times New Roman" w:hAnsi="Times New Roman" w:cs="Times New Roman"/>
+          <w:sz w:val="28"/>
+          <w:szCs w:val="28"/>
+          <w:lang w:val="en-US"/>
+        </w:rPr>
+        <w:t>onsumptionAuto</w:t>
+      </w:r>
+      <w:proofErr w:type="spellEnd"/>
+      <w:r>
+        <w:rPr>
+          <w:rFonts w:ascii="Times New Roman" w:hAnsi="Times New Roman" w:cs="Times New Roman"/>
+          <w:sz w:val="28"/>
+          <w:szCs w:val="28"/>
+          <w:lang w:val="en-US"/>
+        </w:rPr>
+        <w:t xml:space="preserve"> INTEGER, </w:t>
+      </w:r>
+      <w:proofErr w:type="spellStart"/>
+      <w:r>
+        <w:rPr>
+          <w:rFonts w:ascii="Times New Roman" w:hAnsi="Times New Roman" w:cs="Times New Roman"/>
+          <w:sz w:val="28"/>
+          <w:szCs w:val="28"/>
+          <w:lang w:val="en-US"/>
+        </w:rPr>
+        <w:t>transmissionType</w:t>
+      </w:r>
+      <w:proofErr w:type="spellEnd"/>
+      <w:r>
+        <w:rPr>
+          <w:rFonts w:ascii="Times New Roman" w:hAnsi="Times New Roman" w:cs="Times New Roman"/>
+          <w:sz w:val="28"/>
+          <w:szCs w:val="28"/>
+          <w:lang w:val="en-US"/>
+        </w:rPr>
+        <w:t xml:space="preserve"> TEXT, </w:t>
+      </w:r>
+      <w:proofErr w:type="spellStart"/>
+      <w:r>
+        <w:rPr>
+          <w:rFonts w:ascii="Times New Roman" w:hAnsi="Times New Roman" w:cs="Times New Roman"/>
+          <w:sz w:val="28"/>
+          <w:szCs w:val="28"/>
+          <w:lang w:val="en-US"/>
+        </w:rPr>
+        <w:t>engineType</w:t>
+      </w:r>
+      <w:proofErr w:type="spellEnd"/>
+      <w:r>
+        <w:rPr>
+          <w:rFonts w:ascii="Times New Roman" w:hAnsi="Times New Roman" w:cs="Times New Roman"/>
+          <w:sz w:val="28"/>
+          <w:szCs w:val="28"/>
+          <w:lang w:val="en-US"/>
+        </w:rPr>
+        <w:t xml:space="preserve"> TEXT, engine</w:t>
+      </w:r>
+      <w:r>
+        <w:rPr>
+          <w:rFonts w:ascii="Times New Roman" w:hAnsi="Times New Roman" w:cs="Times New Roman"/>
+          <w:sz w:val="28"/>
+          <w:szCs w:val="28"/>
+        </w:rPr>
+        <w:t>С</w:t>
+      </w:r>
+      <w:proofErr w:type="spellStart"/>
+      <w:r>
+        <w:rPr>
+          <w:rFonts w:ascii="Times New Roman" w:hAnsi="Times New Roman" w:cs="Times New Roman"/>
+          <w:sz w:val="28"/>
+          <w:szCs w:val="28"/>
+          <w:lang w:val="en-US"/>
+        </w:rPr>
+        <w:t>apacity</w:t>
+      </w:r>
+      <w:proofErr w:type="spellEnd"/>
+      <w:r>
+        <w:rPr>
+          <w:rFonts w:ascii="Times New Roman" w:hAnsi="Times New Roman" w:cs="Times New Roman"/>
+          <w:sz w:val="28"/>
+          <w:szCs w:val="28"/>
+          <w:lang w:val="en-US"/>
+        </w:rPr>
+        <w:t xml:space="preserve"> TEXT, </w:t>
+      </w:r>
+      <w:proofErr w:type="spellStart"/>
+      <w:r>
+        <w:rPr>
+          <w:rFonts w:ascii="Times New Roman" w:hAnsi="Times New Roman" w:cs="Times New Roman"/>
+          <w:sz w:val="28"/>
+          <w:szCs w:val="28"/>
+          <w:lang w:val="en-US"/>
+        </w:rPr>
+        <w:t>wheelDriveType</w:t>
+      </w:r>
+      <w:proofErr w:type="spellEnd"/>
+      <w:r>
+        <w:rPr>
+          <w:rFonts w:ascii="Times New Roman" w:hAnsi="Times New Roman" w:cs="Times New Roman"/>
+          <w:sz w:val="28"/>
+          <w:szCs w:val="28"/>
+          <w:lang w:val="en-US"/>
+        </w:rPr>
+        <w:t xml:space="preserve"> TEXT, </w:t>
+      </w:r>
+      <w:proofErr w:type="spellStart"/>
+      <w:r>
+        <w:rPr>
+          <w:rFonts w:ascii="Times New Roman" w:hAnsi="Times New Roman" w:cs="Times New Roman"/>
+          <w:sz w:val="28"/>
+          <w:szCs w:val="28"/>
+          <w:lang w:val="en-US"/>
+        </w:rPr>
+        <w:t>trunkVolume</w:t>
+      </w:r>
+      <w:proofErr w:type="spellEnd"/>
+      <w:r>
+        <w:rPr>
+          <w:rFonts w:ascii="Times New Roman" w:hAnsi="Times New Roman" w:cs="Times New Roman"/>
+          <w:sz w:val="28"/>
+          <w:szCs w:val="28"/>
+          <w:lang w:val="en-US"/>
+        </w:rPr>
+        <w:t xml:space="preserve"> INTEGER, </w:t>
+      </w:r>
+      <w:proofErr w:type="spellStart"/>
+      <w:r>
+        <w:rPr>
+          <w:rFonts w:ascii="Times New Roman" w:hAnsi="Times New Roman" w:cs="Times New Roman"/>
+          <w:sz w:val="28"/>
+          <w:szCs w:val="28"/>
+          <w:lang w:val="en-US"/>
+        </w:rPr>
+        <w:t>imagePath</w:t>
+      </w:r>
+      <w:proofErr w:type="spellEnd"/>
+      <w:r>
+        <w:rPr>
+          <w:rFonts w:ascii="Times New Roman" w:hAnsi="Times New Roman" w:cs="Times New Roman"/>
+          <w:sz w:val="28"/>
+          <w:szCs w:val="28"/>
+          <w:lang w:val="en-US"/>
+        </w:rPr>
+        <w:t xml:space="preserve"> TEXT</w:t>
+      </w:r>
+      <w:proofErr w:type="gramStart"/>
+      <w:r>
+        <w:rPr>
+          <w:rFonts w:ascii="Times New Roman" w:hAnsi="Times New Roman" w:cs="Times New Roman"/>
+          <w:sz w:val="28"/>
+          <w:szCs w:val="28"/>
+          <w:lang w:val="en-US"/>
+        </w:rPr>
+        <w:t>);»</w:t>
+      </w:r>
+      <w:proofErr w:type="gramEnd"/>
+      <w:r>
+        <w:rPr>
+          <w:rFonts w:ascii="Times New Roman" w:hAnsi="Times New Roman" w:cs="Times New Roman"/>
+          <w:sz w:val="28"/>
+          <w:szCs w:val="28"/>
+          <w:lang w:val="en-US"/>
+        </w:rPr>
+        <w:t>.</w:t>
+      </w:r>
+    </w:p>
+    <w:p>
+      <w:pPr>
+        <w:pStyle w:val="a4"/>
+        <w:numPr>
+          <w:ilvl w:val="0"/>
+          <w:numId w:val="8"/>
+        </w:numPr>
+        <w:spacing w:after="0" w:line="360" w:lineRule="auto"/>
+        <w:jc w:val="both"/>
+        <w:rPr>
+          <w:rFonts w:ascii="Times New Roman" w:hAnsi="Times New Roman" w:cs="Times New Roman"/>
+          <w:sz w:val="28"/>
+          <w:szCs w:val="28"/>
+        </w:rPr>
+      </w:pPr>
+      <w:r>
+        <w:rPr>
+          <w:rFonts w:ascii="Times New Roman" w:hAnsi="Times New Roman" w:cs="Times New Roman"/>
+          <w:sz w:val="28"/>
+          <w:szCs w:val="28"/>
+        </w:rPr>
+        <w:t>Для добавления вопросов в БЗ, необходимо дописать запрос в файле «</w:t>
+      </w:r>
+      <w:r>
+        <w:rPr>
+          <w:rFonts w:ascii="Times New Roman" w:hAnsi="Times New Roman" w:cs="Times New Roman"/>
+          <w:sz w:val="28"/>
+          <w:szCs w:val="28"/>
+        </w:rPr>
+        <w:t>*.</w:t>
+      </w:r>
+      <w:proofErr w:type="spellStart"/>
+      <w:r>
+        <w:rPr>
+          <w:rFonts w:ascii="Times New Roman" w:hAnsi="Times New Roman" w:cs="Times New Roman"/>
+          <w:sz w:val="28"/>
+          <w:szCs w:val="28"/>
+          <w:lang w:val="en-US"/>
+        </w:rPr>
+        <w:t>sql</w:t>
+      </w:r>
+      <w:proofErr w:type="spellEnd"/>
+      <w:r>
+        <w:rPr>
+          <w:rFonts w:ascii="Times New Roman" w:hAnsi="Times New Roman" w:cs="Times New Roman"/>
+          <w:sz w:val="28"/>
+          <w:szCs w:val="28"/>
+        </w:rPr>
+        <w:t>»</w:t>
+      </w:r>
+      <w:r>
+        <w:rPr>
+          <w:rFonts w:ascii="Times New Roman" w:hAnsi="Times New Roman" w:cs="Times New Roman"/>
+          <w:sz w:val="28"/>
+          <w:szCs w:val="28"/>
+        </w:rPr>
+        <w:t xml:space="preserve"> </w:t>
+      </w:r>
+      <w:r>
+        <w:rPr>
+          <w:rFonts w:ascii="Times New Roman" w:hAnsi="Times New Roman" w:cs="Times New Roman"/>
+          <w:sz w:val="28"/>
+          <w:szCs w:val="28"/>
+        </w:rPr>
+        <w:t>по шаблону</w:t>
+      </w:r>
+      <w:r>
+        <w:rPr>
+          <w:rFonts w:ascii="Times New Roman" w:hAnsi="Times New Roman" w:cs="Times New Roman"/>
+          <w:sz w:val="28"/>
+          <w:szCs w:val="28"/>
+        </w:rPr>
+        <w:t xml:space="preserve"> 1</w:t>
+      </w:r>
+      <w:r>
+        <w:rPr>
+          <w:rFonts w:ascii="Times New Roman" w:hAnsi="Times New Roman" w:cs="Times New Roman"/>
+          <w:sz w:val="28"/>
+          <w:szCs w:val="28"/>
+        </w:rPr>
+        <w:t>:</w:t>
+      </w:r>
+    </w:p>
+    <w:p>
+      <w:pPr>
+        <w:pStyle w:val="a4"/>
+        <w:spacing w:after="0" w:line="360" w:lineRule="auto"/>
+        <w:ind w:left="1069"/>
+        <w:jc w:val="both"/>
+        <w:rPr>
+          <w:rFonts w:ascii="Times New Roman" w:hAnsi="Times New Roman" w:cs="Times New Roman"/>
+          <w:sz w:val="28"/>
+          <w:szCs w:val="28"/>
+        </w:rPr>
+      </w:pPr>
+      <w:r>
+        <w:rPr>
+          <w:rFonts w:ascii="Times New Roman" w:hAnsi="Times New Roman" w:cs="Times New Roman"/>
+          <w:sz w:val="28"/>
+          <w:szCs w:val="28"/>
+        </w:rPr>
+        <w:t>«</w:t>
+      </w:r>
+      <w:r>
+        <w:rPr>
+          <w:rFonts w:ascii="Times New Roman" w:hAnsi="Times New Roman" w:cs="Times New Roman"/>
+          <w:sz w:val="28"/>
+          <w:szCs w:val="28"/>
+        </w:rPr>
+        <w:t>INS</w:t>
+      </w:r>
+      <w:r>
+        <w:rPr>
+          <w:rFonts w:ascii="Times New Roman" w:hAnsi="Times New Roman" w:cs="Times New Roman"/>
+          <w:sz w:val="28"/>
+          <w:szCs w:val="28"/>
+        </w:rPr>
+        <w:t xml:space="preserve">ERT INTO </w:t>
+      </w:r>
+      <w:proofErr w:type="spellStart"/>
+      <w:r>
+        <w:rPr>
+          <w:rFonts w:ascii="Times New Roman" w:hAnsi="Times New Roman" w:cs="Times New Roman"/>
+          <w:sz w:val="28"/>
+          <w:szCs w:val="28"/>
+        </w:rPr>
+        <w:t>QuestTable</w:t>
+      </w:r>
+      <w:proofErr w:type="spellEnd"/>
+      <w:r>
+        <w:rPr>
+          <w:rFonts w:ascii="Times New Roman" w:hAnsi="Times New Roman" w:cs="Times New Roman"/>
+          <w:sz w:val="28"/>
+          <w:szCs w:val="28"/>
+        </w:rPr>
+        <w:t xml:space="preserve"> VALUES (9, </w:t>
+      </w:r>
+      <w:r>
+        <w:rPr>
+          <w:rFonts w:ascii="Times New Roman" w:hAnsi="Times New Roman" w:cs="Times New Roman"/>
+          <w:sz w:val="28"/>
+          <w:szCs w:val="28"/>
+        </w:rPr>
+        <w:t>'Какой должен быть минимальный клир</w:t>
+      </w:r>
+      <w:r>
+        <w:rPr>
+          <w:rFonts w:ascii="Times New Roman" w:hAnsi="Times New Roman" w:cs="Times New Roman"/>
+          <w:sz w:val="28"/>
+          <w:szCs w:val="28"/>
+        </w:rPr>
+        <w:t xml:space="preserve">енс автомобиля в мм?', </w:t>
+      </w:r>
+      <w:r>
+        <w:rPr>
+          <w:rFonts w:ascii="Times New Roman" w:hAnsi="Times New Roman" w:cs="Times New Roman"/>
+          <w:sz w:val="28"/>
+          <w:szCs w:val="28"/>
+        </w:rPr>
+        <w:t>'[Поле ввода текста</w:t>
+      </w:r>
+      <w:proofErr w:type="gramStart"/>
+      <w:r>
+        <w:rPr>
+          <w:rFonts w:ascii="Times New Roman" w:hAnsi="Times New Roman" w:cs="Times New Roman"/>
+          <w:sz w:val="28"/>
+          <w:szCs w:val="28"/>
+        </w:rPr>
+        <w:t>];[</w:t>
+      </w:r>
+      <w:proofErr w:type="gramEnd"/>
+      <w:r>
+        <w:rPr>
+          <w:rFonts w:ascii="Times New Roman" w:hAnsi="Times New Roman" w:cs="Times New Roman"/>
+          <w:sz w:val="28"/>
+          <w:szCs w:val="28"/>
+        </w:rPr>
+        <w:t>Кнопка</w:t>
+      </w:r>
+      <w:r>
+        <w:rPr>
+          <w:rFonts w:ascii="Times New Roman" w:hAnsi="Times New Roman" w:cs="Times New Roman"/>
+          <w:sz w:val="28"/>
+          <w:szCs w:val="28"/>
+        </w:rPr>
+        <w:t xml:space="preserve">-Не знаю]', </w:t>
+      </w:r>
+      <w:r>
+        <w:rPr>
+          <w:rFonts w:ascii="Times New Roman" w:hAnsi="Times New Roman" w:cs="Times New Roman"/>
+          <w:sz w:val="28"/>
+          <w:szCs w:val="28"/>
+        </w:rPr>
+        <w:t>'',   '</w:t>
+      </w:r>
+      <w:r>
+        <w:rPr>
+          <w:rFonts w:ascii="Times New Roman" w:hAnsi="Times New Roman" w:cs="Times New Roman"/>
+          <w:sz w:val="28"/>
+          <w:szCs w:val="28"/>
+          <w:lang w:val="en-US"/>
+        </w:rPr>
+        <w:t>DELETE</w:t>
+      </w:r>
+      <w:r>
+        <w:rPr>
+          <w:rFonts w:ascii="Times New Roman" w:hAnsi="Times New Roman" w:cs="Times New Roman"/>
+          <w:sz w:val="28"/>
+          <w:szCs w:val="28"/>
+        </w:rPr>
+        <w:t xml:space="preserve"> </w:t>
+      </w:r>
+      <w:r>
+        <w:rPr>
+          <w:rFonts w:ascii="Times New Roman" w:hAnsi="Times New Roman" w:cs="Times New Roman"/>
+          <w:sz w:val="28"/>
+          <w:szCs w:val="28"/>
+          <w:lang w:val="en-US"/>
+        </w:rPr>
+        <w:t>FROM</w:t>
+      </w:r>
+      <w:r>
+        <w:rPr>
+          <w:rFonts w:ascii="Times New Roman" w:hAnsi="Times New Roman" w:cs="Times New Roman"/>
+          <w:sz w:val="28"/>
+          <w:szCs w:val="28"/>
+        </w:rPr>
+        <w:t xml:space="preserve"> </w:t>
+      </w:r>
+      <w:proofErr w:type="spellStart"/>
+      <w:r>
+        <w:rPr>
+          <w:rFonts w:ascii="Times New Roman" w:hAnsi="Times New Roman" w:cs="Times New Roman"/>
+          <w:sz w:val="28"/>
+          <w:szCs w:val="28"/>
+          <w:lang w:val="en-US"/>
+        </w:rPr>
+        <w:t>AnswTable</w:t>
+      </w:r>
+      <w:proofErr w:type="spellEnd"/>
+      <w:r>
+        <w:rPr>
+          <w:rFonts w:ascii="Times New Roman" w:hAnsi="Times New Roman" w:cs="Times New Roman"/>
+          <w:sz w:val="28"/>
+          <w:szCs w:val="28"/>
+        </w:rPr>
+        <w:t xml:space="preserve"> </w:t>
+      </w:r>
+      <w:r>
+        <w:rPr>
+          <w:rFonts w:ascii="Times New Roman" w:hAnsi="Times New Roman" w:cs="Times New Roman"/>
+          <w:sz w:val="28"/>
+          <w:szCs w:val="28"/>
+          <w:lang w:val="en-US"/>
+        </w:rPr>
+        <w:t>WHERE</w:t>
+      </w:r>
+      <w:r>
+        <w:rPr>
+          <w:rFonts w:ascii="Times New Roman" w:hAnsi="Times New Roman" w:cs="Times New Roman"/>
+          <w:sz w:val="28"/>
+          <w:szCs w:val="28"/>
+        </w:rPr>
+        <w:t xml:space="preserve"> </w:t>
+      </w:r>
+      <w:proofErr w:type="spellStart"/>
+      <w:r>
+        <w:rPr>
+          <w:rFonts w:ascii="Times New Roman" w:hAnsi="Times New Roman" w:cs="Times New Roman"/>
+          <w:sz w:val="28"/>
+          <w:szCs w:val="28"/>
+          <w:lang w:val="en-US"/>
+        </w:rPr>
+        <w:t>clearanc</w:t>
+      </w:r>
+      <w:r>
+        <w:rPr>
+          <w:rFonts w:ascii="Times New Roman" w:hAnsi="Times New Roman" w:cs="Times New Roman"/>
+          <w:sz w:val="28"/>
+          <w:szCs w:val="28"/>
+          <w:lang w:val="en-US"/>
+        </w:rPr>
+        <w:t>eAuto</w:t>
+      </w:r>
+      <w:proofErr w:type="spellEnd"/>
+      <w:r>
+        <w:rPr>
+          <w:rFonts w:ascii="Times New Roman" w:hAnsi="Times New Roman" w:cs="Times New Roman"/>
+          <w:sz w:val="28"/>
+          <w:szCs w:val="28"/>
+        </w:rPr>
+        <w:t xml:space="preserve"> &lt; {}',</w:t>
+      </w:r>
+      <w:r>
+        <w:rPr>
+          <w:rFonts w:ascii="Times New Roman" w:hAnsi="Times New Roman" w:cs="Times New Roman"/>
+          <w:sz w:val="28"/>
+          <w:szCs w:val="28"/>
+        </w:rPr>
+        <w:t xml:space="preserve"> '</w:t>
+      </w:r>
+      <w:r>
+        <w:rPr>
+          <w:rFonts w:ascii="Times New Roman" w:hAnsi="Times New Roman" w:cs="Times New Roman"/>
+          <w:sz w:val="28"/>
+          <w:szCs w:val="28"/>
+          <w:lang w:val="en-US"/>
+        </w:rPr>
+        <w:t>UPDATE</w:t>
+      </w:r>
+      <w:r>
+        <w:rPr>
+          <w:rFonts w:ascii="Times New Roman" w:hAnsi="Times New Roman" w:cs="Times New Roman"/>
+          <w:sz w:val="28"/>
+          <w:szCs w:val="28"/>
+        </w:rPr>
+        <w:t xml:space="preserve"> </w:t>
+      </w:r>
+      <w:proofErr w:type="spellStart"/>
+      <w:r>
+        <w:rPr>
+          <w:rFonts w:ascii="Times New Roman" w:hAnsi="Times New Roman" w:cs="Times New Roman"/>
+          <w:sz w:val="28"/>
+          <w:szCs w:val="28"/>
+          <w:lang w:val="en-US"/>
+        </w:rPr>
+        <w:t>QuestTable</w:t>
+      </w:r>
+      <w:proofErr w:type="spellEnd"/>
+      <w:r>
+        <w:rPr>
+          <w:rFonts w:ascii="Times New Roman" w:hAnsi="Times New Roman" w:cs="Times New Roman"/>
+          <w:sz w:val="28"/>
+          <w:szCs w:val="28"/>
+        </w:rPr>
+        <w:t xml:space="preserve"> </w:t>
+      </w:r>
+      <w:r>
+        <w:rPr>
+          <w:rFonts w:ascii="Times New Roman" w:hAnsi="Times New Roman" w:cs="Times New Roman"/>
+          <w:sz w:val="28"/>
+          <w:szCs w:val="28"/>
+          <w:lang w:val="en-US"/>
+        </w:rPr>
+        <w:t>SET</w:t>
+      </w:r>
+      <w:r>
+        <w:rPr>
+          <w:rFonts w:ascii="Times New Roman" w:hAnsi="Times New Roman" w:cs="Times New Roman"/>
+          <w:sz w:val="28"/>
+          <w:szCs w:val="28"/>
+        </w:rPr>
+        <w:t xml:space="preserve"> </w:t>
+      </w:r>
+      <w:r>
+        <w:rPr>
+          <w:rFonts w:ascii="Times New Roman" w:hAnsi="Times New Roman" w:cs="Times New Roman"/>
+          <w:sz w:val="28"/>
+          <w:szCs w:val="28"/>
+          <w:lang w:val="en-US"/>
+        </w:rPr>
+        <w:t>ignored</w:t>
+      </w:r>
+      <w:r>
+        <w:rPr>
+          <w:rFonts w:ascii="Times New Roman" w:hAnsi="Times New Roman" w:cs="Times New Roman"/>
+          <w:sz w:val="28"/>
+          <w:szCs w:val="28"/>
+        </w:rPr>
+        <w:t xml:space="preserve"> = 0 </w:t>
+      </w:r>
+      <w:r>
+        <w:rPr>
+          <w:rFonts w:ascii="Times New Roman" w:hAnsi="Times New Roman" w:cs="Times New Roman"/>
+          <w:sz w:val="28"/>
+          <w:szCs w:val="28"/>
+          <w:lang w:val="en-US"/>
+        </w:rPr>
+        <w:t>W</w:t>
+      </w:r>
+      <w:r>
+        <w:rPr>
+          <w:rFonts w:ascii="Times New Roman" w:hAnsi="Times New Roman" w:cs="Times New Roman"/>
+          <w:sz w:val="28"/>
+          <w:szCs w:val="28"/>
+          <w:lang w:val="en-US"/>
+        </w:rPr>
+        <w:t>HERE</w:t>
+      </w:r>
+      <w:r>
+        <w:rPr>
+          <w:rFonts w:ascii="Times New Roman" w:hAnsi="Times New Roman" w:cs="Times New Roman"/>
+          <w:sz w:val="28"/>
+          <w:szCs w:val="28"/>
+        </w:rPr>
+        <w:t xml:space="preserve"> </w:t>
+      </w:r>
+      <w:r>
+        <w:rPr>
+          <w:rFonts w:ascii="Times New Roman" w:hAnsi="Times New Roman" w:cs="Times New Roman"/>
+          <w:sz w:val="28"/>
+          <w:szCs w:val="28"/>
+          <w:lang w:val="en-US"/>
+        </w:rPr>
+        <w:t>id</w:t>
+      </w:r>
+      <w:r>
+        <w:rPr>
+          <w:rFonts w:ascii="Times New Roman" w:hAnsi="Times New Roman" w:cs="Times New Roman"/>
+          <w:sz w:val="28"/>
+          <w:szCs w:val="28"/>
+        </w:rPr>
+        <w:t xml:space="preserve"> = 10', </w:t>
+      </w:r>
+      <w:r>
+        <w:rPr>
+          <w:rFonts w:ascii="Times New Roman" w:hAnsi="Times New Roman" w:cs="Times New Roman"/>
+          <w:sz w:val="28"/>
+          <w:szCs w:val="28"/>
+        </w:rPr>
+        <w:t>0, '</w:t>
+      </w:r>
+      <w:r>
+        <w:rPr>
+          <w:rFonts w:ascii="Times New Roman" w:hAnsi="Times New Roman" w:cs="Times New Roman"/>
+          <w:sz w:val="28"/>
+          <w:szCs w:val="28"/>
+          <w:lang w:val="en-US"/>
+        </w:rPr>
+        <w:t>Images</w:t>
+      </w:r>
+      <w:r>
+        <w:rPr>
+          <w:rFonts w:ascii="Times New Roman" w:hAnsi="Times New Roman" w:cs="Times New Roman"/>
+          <w:sz w:val="28"/>
+          <w:szCs w:val="28"/>
+        </w:rPr>
+        <w:t>/</w:t>
+      </w:r>
+      <w:proofErr w:type="spellStart"/>
+      <w:r>
+        <w:rPr>
+          <w:rFonts w:ascii="Times New Roman" w:hAnsi="Times New Roman" w:cs="Times New Roman"/>
+          <w:sz w:val="28"/>
+          <w:szCs w:val="28"/>
+          <w:lang w:val="en-US"/>
+        </w:rPr>
+        <w:t>QuestionsImages</w:t>
+      </w:r>
+      <w:proofErr w:type="spellEnd"/>
+      <w:r>
+        <w:rPr>
+          <w:rFonts w:ascii="Times New Roman" w:hAnsi="Times New Roman" w:cs="Times New Roman"/>
+          <w:sz w:val="28"/>
+          <w:szCs w:val="28"/>
+        </w:rPr>
+        <w:t>/');»</w:t>
+      </w:r>
+      <w:r>
+        <w:rPr>
+          <w:rFonts w:ascii="Times New Roman" w:hAnsi="Times New Roman" w:cs="Times New Roman"/>
+          <w:sz w:val="28"/>
+          <w:szCs w:val="28"/>
+        </w:rPr>
+        <w:t xml:space="preserve"> </w:t>
+      </w:r>
+      <w:r>
+        <w:rPr>
+          <w:rFonts w:ascii="Times New Roman" w:hAnsi="Times New Roman" w:cs="Times New Roman"/>
+          <w:sz w:val="28"/>
+          <w:szCs w:val="28"/>
+        </w:rPr>
+        <w:t>и</w:t>
+      </w:r>
+      <w:r>
+        <w:rPr>
+          <w:rFonts w:ascii="Times New Roman" w:hAnsi="Times New Roman" w:cs="Times New Roman"/>
+          <w:sz w:val="28"/>
+          <w:szCs w:val="28"/>
+        </w:rPr>
+        <w:t xml:space="preserve"> </w:t>
+      </w:r>
+      <w:r>
+        <w:rPr>
+          <w:rFonts w:ascii="Times New Roman" w:hAnsi="Times New Roman" w:cs="Times New Roman"/>
+          <w:sz w:val="28"/>
+          <w:szCs w:val="28"/>
+        </w:rPr>
+        <w:t>по</w:t>
+      </w:r>
+      <w:r>
+        <w:rPr>
+          <w:rFonts w:ascii="Times New Roman" w:hAnsi="Times New Roman" w:cs="Times New Roman"/>
+          <w:sz w:val="28"/>
+          <w:szCs w:val="28"/>
+        </w:rPr>
+        <w:t xml:space="preserve"> </w:t>
+      </w:r>
+      <w:r>
+        <w:rPr>
+          <w:rFonts w:ascii="Times New Roman" w:hAnsi="Times New Roman" w:cs="Times New Roman"/>
+          <w:sz w:val="28"/>
+          <w:szCs w:val="28"/>
+        </w:rPr>
+        <w:t>шаблону</w:t>
+      </w:r>
+      <w:r>
+        <w:rPr>
+          <w:rFonts w:ascii="Times New Roman" w:hAnsi="Times New Roman" w:cs="Times New Roman"/>
+          <w:sz w:val="28"/>
+          <w:szCs w:val="28"/>
+        </w:rPr>
+        <w:t xml:space="preserve"> 2:</w:t>
+      </w:r>
+    </w:p>
+    <w:p>
+      <w:pPr>
+        <w:pStyle w:val="a4"/>
+        <w:spacing w:after="0" w:line="360" w:lineRule="auto"/>
+        <w:ind w:left="1069"/>
+        <w:jc w:val="both"/>
+        <w:rPr>
+          <w:rFonts w:ascii="Times New Roman" w:hAnsi="Times New Roman" w:cs="Times New Roman"/>
+          <w:sz w:val="28"/>
+          <w:szCs w:val="28"/>
+        </w:rPr>
+      </w:pPr>
+      <w:r>
+        <w:rPr>
+          <w:rFonts w:ascii="Times New Roman" w:hAnsi="Times New Roman" w:cs="Times New Roman"/>
+          <w:sz w:val="28"/>
+          <w:szCs w:val="28"/>
+        </w:rPr>
+        <w:t>«</w:t>
+      </w:r>
+      <w:r>
+        <w:rPr>
+          <w:rFonts w:ascii="Times New Roman" w:hAnsi="Times New Roman" w:cs="Times New Roman"/>
+          <w:sz w:val="28"/>
+          <w:szCs w:val="28"/>
+        </w:rPr>
+        <w:t xml:space="preserve">INSERT INTO </w:t>
+      </w:r>
+      <w:proofErr w:type="spellStart"/>
+      <w:r>
+        <w:rPr>
+          <w:rFonts w:ascii="Times New Roman" w:hAnsi="Times New Roman" w:cs="Times New Roman"/>
+          <w:sz w:val="28"/>
+          <w:szCs w:val="28"/>
+        </w:rPr>
+        <w:t>QuestTable</w:t>
+      </w:r>
+      <w:proofErr w:type="spellEnd"/>
+      <w:r>
+        <w:rPr>
+          <w:rFonts w:ascii="Times New Roman" w:hAnsi="Times New Roman" w:cs="Times New Roman"/>
+          <w:sz w:val="28"/>
+          <w:szCs w:val="28"/>
+        </w:rPr>
+        <w:t xml:space="preserve"> VALUES (10, 'Вы планируете ездить по бездорожью или по местам, где много ям?', '</w:t>
+      </w:r>
+      <w:proofErr w:type="spellStart"/>
+      <w:proofErr w:type="gramStart"/>
+      <w:r>
+        <w:rPr>
+          <w:rFonts w:ascii="Times New Roman" w:hAnsi="Times New Roman" w:cs="Times New Roman"/>
+          <w:sz w:val="28"/>
+          <w:szCs w:val="28"/>
+        </w:rPr>
+        <w:t>Да;Нет</w:t>
+      </w:r>
+      <w:proofErr w:type="gramEnd"/>
+      <w:r>
+        <w:rPr>
+          <w:rFonts w:ascii="Times New Roman" w:hAnsi="Times New Roman" w:cs="Times New Roman"/>
+          <w:sz w:val="28"/>
+          <w:szCs w:val="28"/>
+        </w:rPr>
+        <w:t>;Не</w:t>
+      </w:r>
+      <w:proofErr w:type="spellEnd"/>
+      <w:r>
+        <w:rPr>
+          <w:rFonts w:ascii="Times New Roman" w:hAnsi="Times New Roman" w:cs="Times New Roman"/>
+          <w:sz w:val="28"/>
+          <w:szCs w:val="28"/>
+        </w:rPr>
+        <w:t xml:space="preserve"> знаю',                                            'Да', 'DELETE FROM </w:t>
+      </w:r>
+      <w:proofErr w:type="spellStart"/>
+      <w:r>
+        <w:rPr>
+          <w:rFonts w:ascii="Times New Roman" w:hAnsi="Times New Roman" w:cs="Times New Roman"/>
+          <w:sz w:val="28"/>
+          <w:szCs w:val="28"/>
+        </w:rPr>
+        <w:t>AnswTable</w:t>
+      </w:r>
+      <w:proofErr w:type="spellEnd"/>
+      <w:r>
+        <w:rPr>
+          <w:rFonts w:ascii="Times New Roman" w:hAnsi="Times New Roman" w:cs="Times New Roman"/>
+          <w:sz w:val="28"/>
+          <w:szCs w:val="28"/>
+        </w:rPr>
+        <w:t xml:space="preserve"> WHERE </w:t>
+      </w:r>
+      <w:proofErr w:type="spellStart"/>
+      <w:r>
+        <w:rPr>
+          <w:rFonts w:ascii="Times New Roman" w:hAnsi="Times New Roman" w:cs="Times New Roman"/>
+          <w:sz w:val="28"/>
+          <w:szCs w:val="28"/>
+        </w:rPr>
+        <w:t>clearanceAuto</w:t>
+      </w:r>
+      <w:proofErr w:type="spellEnd"/>
+      <w:r>
+        <w:rPr>
+          <w:rFonts w:ascii="Times New Roman" w:hAnsi="Times New Roman" w:cs="Times New Roman"/>
+          <w:sz w:val="28"/>
+          <w:szCs w:val="28"/>
+        </w:rPr>
+        <w:t xml:space="preserve"> &lt; 190', </w:t>
+      </w:r>
+      <w:r>
+        <w:rPr>
+          <w:rFonts w:ascii="Times New Roman" w:hAnsi="Times New Roman" w:cs="Times New Roman"/>
+          <w:sz w:val="28"/>
+          <w:szCs w:val="28"/>
+        </w:rPr>
+        <w:t xml:space="preserve">                   '', </w:t>
+      </w:r>
+      <w:r>
+        <w:rPr>
+          <w:rFonts w:ascii="Times New Roman" w:hAnsi="Times New Roman" w:cs="Times New Roman"/>
+          <w:sz w:val="28"/>
+          <w:szCs w:val="28"/>
+        </w:rPr>
+        <w:t>1, '</w:t>
+      </w:r>
+      <w:proofErr w:type="spellStart"/>
+      <w:r>
+        <w:rPr>
+          <w:rFonts w:ascii="Times New Roman" w:hAnsi="Times New Roman" w:cs="Times New Roman"/>
+          <w:sz w:val="28"/>
+          <w:szCs w:val="28"/>
+        </w:rPr>
+        <w:t>Images</w:t>
+      </w:r>
+      <w:proofErr w:type="spellEnd"/>
+      <w:r>
+        <w:rPr>
+          <w:rFonts w:ascii="Times New Roman" w:hAnsi="Times New Roman" w:cs="Times New Roman"/>
+          <w:sz w:val="28"/>
+          <w:szCs w:val="28"/>
+        </w:rPr>
+        <w:t>/</w:t>
+      </w:r>
+      <w:proofErr w:type="spellStart"/>
+      <w:r>
+        <w:rPr>
+          <w:rFonts w:ascii="Times New Roman" w:hAnsi="Times New Roman" w:cs="Times New Roman"/>
+          <w:sz w:val="28"/>
+          <w:szCs w:val="28"/>
+        </w:rPr>
+        <w:t>QuestionsImages</w:t>
+      </w:r>
+      <w:proofErr w:type="spellEnd"/>
+      <w:r>
+        <w:rPr>
+          <w:rFonts w:ascii="Times New Roman" w:hAnsi="Times New Roman" w:cs="Times New Roman"/>
+          <w:sz w:val="28"/>
+          <w:szCs w:val="28"/>
+        </w:rPr>
+        <w:t>/');</w:t>
+      </w:r>
+      <w:r>
+        <w:rPr>
+          <w:rFonts w:ascii="Times New Roman" w:hAnsi="Times New Roman" w:cs="Times New Roman"/>
+          <w:sz w:val="28"/>
+          <w:szCs w:val="28"/>
+        </w:rPr>
+        <w:t>», где поля соответствуют следующей строке</w:t>
+      </w:r>
+      <w:r>
+        <w:rPr>
+          <w:rFonts w:ascii="Times New Roman" w:hAnsi="Times New Roman" w:cs="Times New Roman"/>
+          <w:sz w:val="28"/>
+          <w:szCs w:val="28"/>
+        </w:rPr>
+        <w:t>:</w:t>
+      </w:r>
+    </w:p>
+    <w:p>
+      <w:pPr>
+        <w:pStyle w:val="a4"/>
+        <w:spacing w:after="0" w:line="360" w:lineRule="auto"/>
+        <w:ind w:left="1069"/>
+        <w:jc w:val="both"/>
+        <w:rPr>
+          <w:rFonts w:ascii="Times New Roman" w:hAnsi="Times New Roman" w:cs="Times New Roman"/>
+          <w:sz w:val="28"/>
+          <w:szCs w:val="28"/>
+          <w:lang w:val="en-US"/>
+        </w:rPr>
+      </w:pPr>
+      <w:r>
+        <w:rPr>
+          <w:rFonts w:ascii="Times New Roman" w:hAnsi="Times New Roman" w:cs="Times New Roman"/>
+          <w:sz w:val="28"/>
+          <w:szCs w:val="28"/>
+          <w:lang w:val="en-US"/>
+        </w:rPr>
+        <w:t>«</w:t>
+      </w:r>
+      <w:proofErr w:type="spellStart"/>
+      <w:r>
+        <w:rPr>
+          <w:rFonts w:ascii="Times New Roman" w:hAnsi="Times New Roman" w:cs="Times New Roman"/>
+          <w:sz w:val="28"/>
+          <w:szCs w:val="28"/>
+          <w:lang w:val="en-US"/>
+        </w:rPr>
+        <w:t>QuestTable</w:t>
+      </w:r>
+      <w:proofErr w:type="spellEnd"/>
+      <w:r>
+        <w:rPr>
+          <w:rFonts w:ascii="Times New Roman" w:hAnsi="Times New Roman" w:cs="Times New Roman"/>
+          <w:sz w:val="28"/>
+          <w:szCs w:val="28"/>
+          <w:lang w:val="en-US"/>
+        </w:rPr>
+        <w:t xml:space="preserve"> (ID NOT NULL PRIMARY KEY, question TEXT, answers TEXT, </w:t>
+      </w:r>
+      <w:proofErr w:type="spellStart"/>
+      <w:r>
+        <w:rPr>
+          <w:rFonts w:ascii="Times New Roman" w:hAnsi="Times New Roman" w:cs="Times New Roman"/>
+          <w:sz w:val="28"/>
+          <w:szCs w:val="28"/>
+          <w:lang w:val="en-US"/>
+        </w:rPr>
+        <w:t>useQRulesIfAnswer</w:t>
+      </w:r>
+      <w:proofErr w:type="spellEnd"/>
+      <w:r>
+        <w:rPr>
+          <w:rFonts w:ascii="Times New Roman" w:hAnsi="Times New Roman" w:cs="Times New Roman"/>
+          <w:sz w:val="28"/>
+          <w:szCs w:val="28"/>
+          <w:lang w:val="en-US"/>
+        </w:rPr>
+        <w:t xml:space="preserve"> TEXT, </w:t>
+      </w:r>
+      <w:proofErr w:type="spellStart"/>
+      <w:r>
+        <w:rPr>
+          <w:rFonts w:ascii="Times New Roman" w:hAnsi="Times New Roman" w:cs="Times New Roman"/>
+          <w:sz w:val="28"/>
+          <w:szCs w:val="28"/>
+          <w:lang w:val="en-US"/>
+        </w:rPr>
+        <w:t>questionRules</w:t>
+      </w:r>
+      <w:proofErr w:type="spellEnd"/>
+      <w:r>
+        <w:rPr>
+          <w:rFonts w:ascii="Times New Roman" w:hAnsi="Times New Roman" w:cs="Times New Roman"/>
+          <w:sz w:val="28"/>
+          <w:szCs w:val="28"/>
+          <w:lang w:val="en-US"/>
+        </w:rPr>
+        <w:t xml:space="preserve"> TEXT, </w:t>
+      </w:r>
+      <w:proofErr w:type="spellStart"/>
+      <w:r>
+        <w:rPr>
+          <w:rFonts w:ascii="Times New Roman" w:hAnsi="Times New Roman" w:cs="Times New Roman"/>
+          <w:sz w:val="28"/>
+          <w:szCs w:val="28"/>
+          <w:lang w:val="en-US"/>
+        </w:rPr>
+        <w:lastRenderedPageBreak/>
+        <w:t>questionRulesIfDontKnow</w:t>
+      </w:r>
+      <w:proofErr w:type="spellEnd"/>
+      <w:r>
+        <w:rPr>
+          <w:rFonts w:ascii="Times New Roman" w:hAnsi="Times New Roman" w:cs="Times New Roman"/>
+          <w:sz w:val="28"/>
+          <w:szCs w:val="28"/>
+          <w:lang w:val="en-US"/>
+        </w:rPr>
+        <w:t xml:space="preserve"> TEXT, ignored INTEGER, </w:t>
+      </w:r>
+      <w:proofErr w:type="spellStart"/>
+      <w:r>
+        <w:rPr>
+          <w:rFonts w:ascii="Times New Roman" w:hAnsi="Times New Roman" w:cs="Times New Roman"/>
+          <w:sz w:val="28"/>
+          <w:szCs w:val="28"/>
+          <w:lang w:val="en-US"/>
+        </w:rPr>
+        <w:t>imagePath</w:t>
+      </w:r>
+      <w:proofErr w:type="spellEnd"/>
+      <w:r>
+        <w:rPr>
+          <w:rFonts w:ascii="Times New Roman" w:hAnsi="Times New Roman" w:cs="Times New Roman"/>
+          <w:sz w:val="28"/>
+          <w:szCs w:val="28"/>
+          <w:lang w:val="en-US"/>
+        </w:rPr>
+        <w:t xml:space="preserve"> TEXT</w:t>
+      </w:r>
+      <w:proofErr w:type="gramStart"/>
+      <w:r>
+        <w:rPr>
+          <w:rFonts w:ascii="Times New Roman" w:hAnsi="Times New Roman" w:cs="Times New Roman"/>
+          <w:sz w:val="28"/>
+          <w:szCs w:val="28"/>
+          <w:lang w:val="en-US"/>
+        </w:rPr>
+        <w:t>);»</w:t>
+      </w:r>
+      <w:proofErr w:type="gramEnd"/>
+      <w:r>
+        <w:rPr>
+          <w:rFonts w:ascii="Times New Roman" w:hAnsi="Times New Roman" w:cs="Times New Roman"/>
+          <w:sz w:val="28"/>
+          <w:szCs w:val="28"/>
+          <w:lang w:val="en-US"/>
+        </w:rPr>
+        <w:t>.</w:t>
+      </w:r>
+    </w:p>
+    <w:p>
+      <w:pPr>
+        <w:pStyle w:val="a4"/>
+        <w:numPr>
+          <w:ilvl w:val="0"/>
+          <w:numId w:val="8"/>
+        </w:numPr>
+        <w:spacing w:after="0" w:line="360" w:lineRule="auto"/>
+        <w:jc w:val="both"/>
+        <w:rPr>
+          <w:rFonts w:ascii="Times New Roman" w:hAnsi="Times New Roman" w:cs="Times New Roman"/>
+          <w:sz w:val="28"/>
+          <w:szCs w:val="28"/>
+        </w:rPr>
+      </w:pPr>
+      <w:r>
+        <w:rPr>
+          <w:rFonts w:ascii="Times New Roman" w:hAnsi="Times New Roman" w:cs="Times New Roman"/>
+          <w:sz w:val="28"/>
+          <w:szCs w:val="28"/>
+        </w:rPr>
+        <w:t xml:space="preserve">Для игнорирования вопроса, необходимо выставить флаг </w:t>
+      </w:r>
+      <w:r>
+        <w:rPr>
+          <w:rFonts w:ascii="Times New Roman" w:hAnsi="Times New Roman" w:cs="Times New Roman"/>
+          <w:sz w:val="28"/>
+          <w:szCs w:val="28"/>
+          <w:lang w:val="en-US"/>
+        </w:rPr>
+        <w:t>ignored</w:t>
+      </w:r>
+      <w:r>
+        <w:rPr>
+          <w:rFonts w:ascii="Times New Roman" w:hAnsi="Times New Roman" w:cs="Times New Roman"/>
+          <w:sz w:val="28"/>
+          <w:szCs w:val="28"/>
+        </w:rPr>
+        <w:t xml:space="preserve"> = 1.</w:t>
+      </w:r>
+    </w:p>
+    <w:p>
+      <w:pPr>
+        <w:pStyle w:val="a4"/>
+        <w:numPr>
+          <w:ilvl w:val="0"/>
+          <w:numId w:val="8"/>
+        </w:numPr>
+        <w:spacing w:after="0" w:line="360" w:lineRule="auto"/>
+        <w:jc w:val="both"/>
+        <w:rPr>
+          <w:rFonts w:ascii="Times New Roman" w:hAnsi="Times New Roman" w:cs="Times New Roman"/>
+          <w:sz w:val="28"/>
+          <w:szCs w:val="28"/>
+        </w:rPr>
+      </w:pPr>
+      <w:bookmarkStart w:id="0" w:name="_GoBack"/>
+      <w:bookmarkEnd w:id="0"/>
     </w:p>
     <w:p>
       <w:pPr>
@@ -5941,7 +11073,6 @@
           <w:docPartUnique/>
         </w:docPartObj>
       </w:sdtPr>
-      <w:sdtEndPr/>
       <w:sdtContent>
         <w:r>
           <w:rPr>
@@ -5974,7 +11105,7 @@
             <w:sz w:val="28"/>
             <w:szCs w:val="28"/>
           </w:rPr>
-          <w:t>4</w:t>
+          <w:t>2</w:t>
         </w:r>
         <w:r>
           <w:rPr>
@@ -6376,16 +11507,105 @@
     </w:lvl>
   </w:abstractNum>
   <w:abstractNum w:abstractNumId="4" w15:restartNumberingAfterBreak="0">
-    <w:nsid w:val="5DC87B65"/>
+    <w:nsid w:val="3C8D2D8B"/>
     <w:multiLevelType w:val="hybridMultilevel"/>
-    <w:tmpl w:val="2BE425E0"/>
-    <w:lvl w:ilvl="0" w:tplc="B63A7196">
+    <w:tmpl w:val="76CE2262"/>
+    <w:lvl w:ilvl="0" w:tplc="8D208478">
       <w:start w:val="1"/>
       <w:numFmt w:val="decimal"/>
       <w:lvlText w:val="%1)"/>
       <w:lvlJc w:val="left"/>
       <w:pPr>
-        <w:ind w:left="1080" w:hanging="360"/>
+        <w:ind w:left="1069" w:hanging="360"/>
+      </w:pPr>
+      <w:rPr>
+        <w:rFonts w:hint="default"/>
+      </w:rPr>
+    </w:lvl>
+    <w:lvl w:ilvl="1" w:tplc="04190019">
+      <w:start w:val="1"/>
+      <w:numFmt w:val="lowerLetter"/>
+      <w:lvlText w:val="%2."/>
+      <w:lvlJc w:val="left"/>
+      <w:pPr>
+        <w:ind w:left="1789" w:hanging="360"/>
+      </w:pPr>
+    </w:lvl>
+    <w:lvl w:ilvl="2" w:tplc="0419001B">
+      <w:start w:val="1"/>
+      <w:numFmt w:val="lowerRoman"/>
+      <w:lvlText w:val="%3."/>
+      <w:lvlJc w:val="right"/>
+      <w:pPr>
+        <w:ind w:left="2509" w:hanging="180"/>
+      </w:pPr>
+    </w:lvl>
+    <w:lvl w:ilvl="3" w:tplc="0419000F" w:tentative="1">
+      <w:start w:val="1"/>
+      <w:numFmt w:val="decimal"/>
+      <w:lvlText w:val="%4."/>
+      <w:lvlJc w:val="left"/>
+      <w:pPr>
+        <w:ind w:left="3229" w:hanging="360"/>
+      </w:pPr>
+    </w:lvl>
+    <w:lvl w:ilvl="4" w:tplc="04190019" w:tentative="1">
+      <w:start w:val="1"/>
+      <w:numFmt w:val="lowerLetter"/>
+      <w:lvlText w:val="%5."/>
+      <w:lvlJc w:val="left"/>
+      <w:pPr>
+        <w:ind w:left="3949" w:hanging="360"/>
+      </w:pPr>
+    </w:lvl>
+    <w:lvl w:ilvl="5" w:tplc="0419001B" w:tentative="1">
+      <w:start w:val="1"/>
+      <w:numFmt w:val="lowerRoman"/>
+      <w:lvlText w:val="%6."/>
+      <w:lvlJc w:val="right"/>
+      <w:pPr>
+        <w:ind w:left="4669" w:hanging="180"/>
+      </w:pPr>
+    </w:lvl>
+    <w:lvl w:ilvl="6" w:tplc="0419000F" w:tentative="1">
+      <w:start w:val="1"/>
+      <w:numFmt w:val="decimal"/>
+      <w:lvlText w:val="%7."/>
+      <w:lvlJc w:val="left"/>
+      <w:pPr>
+        <w:ind w:left="5389" w:hanging="360"/>
+      </w:pPr>
+    </w:lvl>
+    <w:lvl w:ilvl="7" w:tplc="04190019" w:tentative="1">
+      <w:start w:val="1"/>
+      <w:numFmt w:val="lowerLetter"/>
+      <w:lvlText w:val="%8."/>
+      <w:lvlJc w:val="left"/>
+      <w:pPr>
+        <w:ind w:left="6109" w:hanging="360"/>
+      </w:pPr>
+    </w:lvl>
+    <w:lvl w:ilvl="8" w:tplc="0419001B" w:tentative="1">
+      <w:start w:val="1"/>
+      <w:numFmt w:val="lowerRoman"/>
+      <w:lvlText w:val="%9."/>
+      <w:lvlJc w:val="right"/>
+      <w:pPr>
+        <w:ind w:left="6829" w:hanging="180"/>
+      </w:pPr>
+    </w:lvl>
+  </w:abstractNum>
+  <w:abstractNum w:abstractNumId="5" w15:restartNumberingAfterBreak="0">
+    <w:nsid w:val="5D3B5D38"/>
+    <w:multiLevelType w:val="hybridMultilevel"/>
+    <w:tmpl w:val="997E0C78"/>
+    <w:lvl w:ilvl="0" w:tplc="23CC9B7E">
+      <w:start w:val="1"/>
+      <w:numFmt w:val="decimal"/>
+      <w:lvlText w:val="%1)"/>
+      <w:lvlJc w:val="left"/>
+      <w:pPr>
+        <w:ind w:left="1069" w:hanging="360"/>
       </w:pPr>
       <w:rPr>
         <w:rFonts w:hint="default"/>
@@ -6397,7 +11617,7 @@
       <w:lvlText w:val="%2."/>
       <w:lvlJc w:val="left"/>
       <w:pPr>
-        <w:ind w:left="1800" w:hanging="360"/>
+        <w:ind w:left="1789" w:hanging="360"/>
       </w:pPr>
     </w:lvl>
     <w:lvl w:ilvl="2" w:tplc="0419001B" w:tentative="1">
@@ -6406,7 +11626,7 @@
       <w:lvlText w:val="%3."/>
       <w:lvlJc w:val="right"/>
       <w:pPr>
-        <w:ind w:left="2520" w:hanging="180"/>
+        <w:ind w:left="2509" w:hanging="180"/>
       </w:pPr>
     </w:lvl>
     <w:lvl w:ilvl="3" w:tplc="0419000F" w:tentative="1">
@@ -6415,7 +11635,7 @@
       <w:lvlText w:val="%4."/>
       <w:lvlJc w:val="left"/>
       <w:pPr>
-        <w:ind w:left="3240" w:hanging="360"/>
+        <w:ind w:left="3229" w:hanging="360"/>
       </w:pPr>
     </w:lvl>
     <w:lvl w:ilvl="4" w:tplc="04190019" w:tentative="1">
@@ -6424,7 +11644,7 @@
       <w:lvlText w:val="%5."/>
       <w:lvlJc w:val="left"/>
       <w:pPr>
-        <w:ind w:left="3960" w:hanging="360"/>
+        <w:ind w:left="3949" w:hanging="360"/>
       </w:pPr>
     </w:lvl>
     <w:lvl w:ilvl="5" w:tplc="0419001B" w:tentative="1">
@@ -6433,7 +11653,7 @@
       <w:lvlText w:val="%6."/>
       <w:lvlJc w:val="right"/>
       <w:pPr>
-        <w:ind w:left="4680" w:hanging="180"/>
+        <w:ind w:left="4669" w:hanging="180"/>
       </w:pPr>
     </w:lvl>
     <w:lvl w:ilvl="6" w:tplc="0419000F" w:tentative="1">
@@ -6442,7 +11662,7 @@
       <w:lvlText w:val="%7."/>
       <w:lvlJc w:val="left"/>
       <w:pPr>
-        <w:ind w:left="5400" w:hanging="360"/>
+        <w:ind w:left="5389" w:hanging="360"/>
       </w:pPr>
     </w:lvl>
     <w:lvl w:ilvl="7" w:tplc="04190019" w:tentative="1">
@@ -6451,7 +11671,7 @@
       <w:lvlText w:val="%8."/>
       <w:lvlJc w:val="left"/>
       <w:pPr>
-        <w:ind w:left="6120" w:hanging="360"/>
+        <w:ind w:left="6109" w:hanging="360"/>
       </w:pPr>
     </w:lvl>
     <w:lvl w:ilvl="8" w:tplc="0419001B" w:tentative="1">
@@ -6460,21 +11680,21 @@
       <w:lvlText w:val="%9."/>
       <w:lvlJc w:val="right"/>
       <w:pPr>
-        <w:ind w:left="6840" w:hanging="180"/>
+        <w:ind w:left="6829" w:hanging="180"/>
       </w:pPr>
     </w:lvl>
   </w:abstractNum>
-  <w:abstractNum w:abstractNumId="5" w15:restartNumberingAfterBreak="0">
-    <w:nsid w:val="7FD148CD"/>
+  <w:abstractNum w:abstractNumId="6" w15:restartNumberingAfterBreak="0">
+    <w:nsid w:val="5DC87B65"/>
     <w:multiLevelType w:val="hybridMultilevel"/>
-    <w:tmpl w:val="1728C0F4"/>
-    <w:lvl w:ilvl="0" w:tplc="0419000F">
+    <w:tmpl w:val="2BE425E0"/>
+    <w:lvl w:ilvl="0" w:tplc="B63A7196">
       <w:start w:val="1"/>
       <w:numFmt w:val="decimal"/>
-      <w:lvlText w:val="%1."/>
+      <w:lvlText w:val="%1)"/>
       <w:lvlJc w:val="left"/>
       <w:pPr>
-        <w:ind w:left="720" w:hanging="360"/>
+        <w:ind w:left="1080" w:hanging="360"/>
       </w:pPr>
       <w:rPr>
         <w:rFonts w:hint="default"/>
@@ -6486,7 +11706,7 @@
       <w:lvlText w:val="%2."/>
       <w:lvlJc w:val="left"/>
       <w:pPr>
-        <w:ind w:left="1440" w:hanging="360"/>
+        <w:ind w:left="1800" w:hanging="360"/>
       </w:pPr>
     </w:lvl>
     <w:lvl w:ilvl="2" w:tplc="0419001B" w:tentative="1">
@@ -6495,7 +11715,7 @@
       <w:lvlText w:val="%3."/>
       <w:lvlJc w:val="right"/>
       <w:pPr>
-        <w:ind w:left="2160" w:hanging="180"/>
+        <w:ind w:left="2520" w:hanging="180"/>
       </w:pPr>
     </w:lvl>
     <w:lvl w:ilvl="3" w:tplc="0419000F" w:tentative="1">
@@ -6504,7 +11724,7 @@
       <w:lvlText w:val="%4."/>
       <w:lvlJc w:val="left"/>
       <w:pPr>
-        <w:ind w:left="2880" w:hanging="360"/>
+        <w:ind w:left="3240" w:hanging="360"/>
       </w:pPr>
     </w:lvl>
     <w:lvl w:ilvl="4" w:tplc="04190019" w:tentative="1">
@@ -6513,7 +11733,7 @@
       <w:lvlText w:val="%5."/>
       <w:lvlJc w:val="left"/>
       <w:pPr>
-        <w:ind w:left="3600" w:hanging="360"/>
+        <w:ind w:left="3960" w:hanging="360"/>
       </w:pPr>
     </w:lvl>
     <w:lvl w:ilvl="5" w:tplc="0419001B" w:tentative="1">
@@ -6522,7 +11742,7 @@
       <w:lvlText w:val="%6."/>
       <w:lvlJc w:val="right"/>
       <w:pPr>
-        <w:ind w:left="4320" w:hanging="180"/>
+        <w:ind w:left="4680" w:hanging="180"/>
       </w:pPr>
     </w:lvl>
     <w:lvl w:ilvl="6" w:tplc="0419000F" w:tentative="1">
@@ -6531,7 +11751,7 @@
       <w:lvlText w:val="%7."/>
       <w:lvlJc w:val="left"/>
       <w:pPr>
-        <w:ind w:left="5040" w:hanging="360"/>
+        <w:ind w:left="5400" w:hanging="360"/>
       </w:pPr>
     </w:lvl>
     <w:lvl w:ilvl="7" w:tplc="04190019" w:tentative="1">
@@ -6540,7 +11760,7 @@
       <w:lvlText w:val="%8."/>
       <w:lvlJc w:val="left"/>
       <w:pPr>
-        <w:ind w:left="5760" w:hanging="360"/>
+        <w:ind w:left="6120" w:hanging="360"/>
       </w:pPr>
     </w:lvl>
     <w:lvl w:ilvl="8" w:tplc="0419001B" w:tentative="1">
@@ -6549,18 +11769,107 @@
       <w:lvlText w:val="%9."/>
       <w:lvlJc w:val="right"/>
       <w:pPr>
+        <w:ind w:left="6840" w:hanging="180"/>
+      </w:pPr>
+    </w:lvl>
+  </w:abstractNum>
+  <w:abstractNum w:abstractNumId="7" w15:restartNumberingAfterBreak="0">
+    <w:nsid w:val="7FD148CD"/>
+    <w:multiLevelType w:val="hybridMultilevel"/>
+    <w:tmpl w:val="1728C0F4"/>
+    <w:lvl w:ilvl="0" w:tplc="0419000F">
+      <w:start w:val="1"/>
+      <w:numFmt w:val="decimal"/>
+      <w:lvlText w:val="%1."/>
+      <w:lvlJc w:val="left"/>
+      <w:pPr>
+        <w:ind w:left="720" w:hanging="360"/>
+      </w:pPr>
+      <w:rPr>
+        <w:rFonts w:hint="default"/>
+      </w:rPr>
+    </w:lvl>
+    <w:lvl w:ilvl="1" w:tplc="04190019" w:tentative="1">
+      <w:start w:val="1"/>
+      <w:numFmt w:val="lowerLetter"/>
+      <w:lvlText w:val="%2."/>
+      <w:lvlJc w:val="left"/>
+      <w:pPr>
+        <w:ind w:left="1440" w:hanging="360"/>
+      </w:pPr>
+    </w:lvl>
+    <w:lvl w:ilvl="2" w:tplc="0419001B" w:tentative="1">
+      <w:start w:val="1"/>
+      <w:numFmt w:val="lowerRoman"/>
+      <w:lvlText w:val="%3."/>
+      <w:lvlJc w:val="right"/>
+      <w:pPr>
+        <w:ind w:left="2160" w:hanging="180"/>
+      </w:pPr>
+    </w:lvl>
+    <w:lvl w:ilvl="3" w:tplc="0419000F" w:tentative="1">
+      <w:start w:val="1"/>
+      <w:numFmt w:val="decimal"/>
+      <w:lvlText w:val="%4."/>
+      <w:lvlJc w:val="left"/>
+      <w:pPr>
+        <w:ind w:left="2880" w:hanging="360"/>
+      </w:pPr>
+    </w:lvl>
+    <w:lvl w:ilvl="4" w:tplc="04190019" w:tentative="1">
+      <w:start w:val="1"/>
+      <w:numFmt w:val="lowerLetter"/>
+      <w:lvlText w:val="%5."/>
+      <w:lvlJc w:val="left"/>
+      <w:pPr>
+        <w:ind w:left="3600" w:hanging="360"/>
+      </w:pPr>
+    </w:lvl>
+    <w:lvl w:ilvl="5" w:tplc="0419001B" w:tentative="1">
+      <w:start w:val="1"/>
+      <w:numFmt w:val="lowerRoman"/>
+      <w:lvlText w:val="%6."/>
+      <w:lvlJc w:val="right"/>
+      <w:pPr>
+        <w:ind w:left="4320" w:hanging="180"/>
+      </w:pPr>
+    </w:lvl>
+    <w:lvl w:ilvl="6" w:tplc="0419000F" w:tentative="1">
+      <w:start w:val="1"/>
+      <w:numFmt w:val="decimal"/>
+      <w:lvlText w:val="%7."/>
+      <w:lvlJc w:val="left"/>
+      <w:pPr>
+        <w:ind w:left="5040" w:hanging="360"/>
+      </w:pPr>
+    </w:lvl>
+    <w:lvl w:ilvl="7" w:tplc="04190019" w:tentative="1">
+      <w:start w:val="1"/>
+      <w:numFmt w:val="lowerLetter"/>
+      <w:lvlText w:val="%8."/>
+      <w:lvlJc w:val="left"/>
+      <w:pPr>
+        <w:ind w:left="5760" w:hanging="360"/>
+      </w:pPr>
+    </w:lvl>
+    <w:lvl w:ilvl="8" w:tplc="0419001B" w:tentative="1">
+      <w:start w:val="1"/>
+      <w:numFmt w:val="lowerRoman"/>
+      <w:lvlText w:val="%9."/>
+      <w:lvlJc w:val="right"/>
+      <w:pPr>
         <w:ind w:left="6480" w:hanging="180"/>
       </w:pPr>
     </w:lvl>
   </w:abstractNum>
   <w:num w:numId="1">
-    <w:abstractNumId w:val="5"/>
+    <w:abstractNumId w:val="7"/>
   </w:num>
   <w:num w:numId="2">
     <w:abstractNumId w:val="0"/>
   </w:num>
   <w:num w:numId="3">
-    <w:abstractNumId w:val="4"/>
+    <w:abstractNumId w:val="6"/>
   </w:num>
   <w:num w:numId="4">
     <w:abstractNumId w:val="2"/>
@@ -6570,6 +11879,12 @@
   </w:num>
   <w:num w:numId="6">
     <w:abstractNumId w:val="3"/>
+  </w:num>
+  <w:num w:numId="7">
+    <w:abstractNumId w:val="4"/>
+  </w:num>
+  <w:num w:numId="8">
+    <w:abstractNumId w:val="5"/>
   </w:num>
   <w:numIdMacAtCleanup w:val="4"/>
 </w:numbering>
@@ -7422,7 +12737,7 @@
 </file>
 
 <file path=customXml/itemProps1.xml><?xml version="1.0" encoding="utf-8"?>
-<ds:datastoreItem xmlns:ds="http://schemas.openxmlformats.org/officeDocument/2006/customXml" ds:itemID="{143D3866-A8E8-442A-B448-0B494006A4BE}">
+<ds:datastoreItem xmlns:ds="http://schemas.openxmlformats.org/officeDocument/2006/customXml" ds:itemID="{A7DC1B97-A58D-47C1-9EC2-AB1AE75A8324}">
   <ds:schemaRefs>
     <ds:schemaRef ds:uri="http://schemas.openxmlformats.org/officeDocument/2006/bibliography"/>
   </ds:schemaRefs>

--- a/L1/Л1_СиК_224-322_ЛеоновВД.docx
+++ b/L1/Л1_СиК_224-322_ЛеоновВД.docx
@@ -8963,25 +8963,50 @@
     <w:p>
       <w:pPr>
         <w:spacing w:after="0" w:line="240" w:lineRule="auto"/>
-        <w:ind w:firstLine="708"/>
-        <w:rPr>
-          <w:rFonts w:ascii="Times New Roman" w:eastAsia="Times New Roman" w:hAnsi="Times New Roman" w:cs="Times New Roman"/>
-          <w:color w:val="000000"/>
-          <w:sz w:val="28"/>
-          <w:szCs w:val="28"/>
-          <w:lang w:eastAsia="ru-RU"/>
-        </w:rPr>
-      </w:pPr>
-      <w:r>
-        <w:rPr>
-          <w:rFonts w:ascii="Times New Roman" w:eastAsia="Times New Roman" w:hAnsi="Times New Roman" w:cs="Times New Roman"/>
-          <w:color w:val="000000"/>
-          <w:sz w:val="28"/>
-          <w:szCs w:val="28"/>
-          <w:lang w:eastAsia="ru-RU"/>
-        </w:rPr>
-        <w:t>А</w:t>
-      </w:r>
+        <w:jc w:val="center"/>
+        <w:rPr>
+          <w:rFonts w:ascii="Times New Roman" w:eastAsia="Times New Roman" w:hAnsi="Times New Roman" w:cs="Times New Roman"/>
+          <w:color w:val="000000"/>
+          <w:sz w:val="28"/>
+          <w:szCs w:val="28"/>
+          <w:lang w:eastAsia="ru-RU"/>
+        </w:rPr>
+      </w:pPr>
+      <w:bookmarkStart w:id="0" w:name="_GoBack"/>
+      <w:r>
+        <w:rPr>
+          <w:rFonts w:ascii="Times New Roman" w:eastAsia="Times New Roman" w:hAnsi="Times New Roman" w:cs="Times New Roman"/>
+          <w:color w:val="000000"/>
+          <w:sz w:val="28"/>
+          <w:szCs w:val="28"/>
+          <w:lang w:eastAsia="ru-RU"/>
+        </w:rPr>
+        <w:pict>
+          <v:shapetype id="_x0000_t75" coordsize="21600,21600" o:spt="75" o:preferrelative="t" path="m@4@5l@4@11@9@11@9@5xe" filled="f" stroked="f">
+            <v:stroke joinstyle="miter"/>
+            <v:formulas>
+              <v:f eqn="if lineDrawn pixelLineWidth 0"/>
+              <v:f eqn="sum @0 1 0"/>
+              <v:f eqn="sum 0 0 @1"/>
+              <v:f eqn="prod @2 1 2"/>
+              <v:f eqn="prod @3 21600 pixelWidth"/>
+              <v:f eqn="prod @3 21600 pixelHeight"/>
+              <v:f eqn="sum @0 0 1"/>
+              <v:f eqn="prod @6 1 2"/>
+              <v:f eqn="prod @7 21600 pixelWidth"/>
+              <v:f eqn="sum @8 21600 0"/>
+              <v:f eqn="prod @7 21600 pixelHeight"/>
+              <v:f eqn="sum @10 21600 0"/>
+            </v:formulas>
+            <v:path o:extrusionok="f" gradientshapeok="t" o:connecttype="rect"/>
+            <o:lock v:ext="edit" aspectratio="t"/>
+          </v:shapetype>
+          <v:shape id="_x0000_i1026" type="#_x0000_t75" style="width:467.4pt;height:357.6pt">
+            <v:imagedata r:id="rId8" o:title="dbdiagram.io"/>
+          </v:shape>
+        </w:pict>
+      </w:r>
+      <w:bookmarkEnd w:id="0"/>
     </w:p>
     <w:p>
       <w:pPr>
@@ -9019,7 +9044,79 @@
           <w:szCs w:val="28"/>
           <w:lang w:eastAsia="ru-RU"/>
         </w:rPr>
+        <w:lastRenderedPageBreak/>
         <w:t>• Блок-схема алгоритма работы программы</w:t>
+      </w:r>
+    </w:p>
+    <w:p>
+      <w:pPr>
+        <w:spacing w:after="0" w:line="240" w:lineRule="auto"/>
+        <w:jc w:val="center"/>
+        <w:rPr>
+          <w:rFonts w:ascii="Times New Roman" w:eastAsia="Times New Roman" w:hAnsi="Times New Roman" w:cs="Times New Roman"/>
+          <w:color w:val="000000"/>
+          <w:sz w:val="28"/>
+          <w:szCs w:val="28"/>
+          <w:lang w:eastAsia="ru-RU"/>
+        </w:rPr>
+      </w:pPr>
+      <w:r>
+        <w:rPr>
+          <w:rFonts w:ascii="Times New Roman" w:eastAsia="Times New Roman" w:hAnsi="Times New Roman" w:cs="Times New Roman"/>
+          <w:noProof/>
+          <w:color w:val="000000"/>
+          <w:sz w:val="28"/>
+          <w:szCs w:val="28"/>
+          <w:lang w:eastAsia="ru-RU"/>
+        </w:rPr>
+        <w:drawing>
+          <wp:inline distT="0" distB="0" distL="0" distR="0">
+            <wp:extent cx="5890260" cy="5570220"/>
+            <wp:effectExtent l="0" t="0" r="0" b="0"/>
+            <wp:docPr id="5" name="Рисунок 5" descr="C:\Users\Surflay\Downloads\drawioBlockSchema_L1.drawio.png"/>
+            <wp:cNvGraphicFramePr>
+              <a:graphicFrameLocks xmlns:a="http://schemas.openxmlformats.org/drawingml/2006/main" noChangeAspect="1"/>
+            </wp:cNvGraphicFramePr>
+            <a:graphic xmlns:a="http://schemas.openxmlformats.org/drawingml/2006/main">
+              <a:graphicData uri="http://schemas.openxmlformats.org/drawingml/2006/picture">
+                <pic:pic xmlns:pic="http://schemas.openxmlformats.org/drawingml/2006/picture">
+                  <pic:nvPicPr>
+                    <pic:cNvPr id="0" name="Picture 1" descr="C:\Users\Surflay\Downloads\drawioBlockSchema_L1.drawio.png"/>
+                    <pic:cNvPicPr>
+                      <a:picLocks noChangeAspect="1" noChangeArrowheads="1"/>
+                    </pic:cNvPicPr>
+                  </pic:nvPicPr>
+                  <pic:blipFill>
+                    <a:blip r:embed="rId9">
+                      <a:extLst>
+                        <a:ext uri="{28A0092B-C50C-407E-A947-70E740481C1C}">
+                          <a14:useLocalDpi xmlns:a14="http://schemas.microsoft.com/office/drawing/2010/main" val="0"/>
+                        </a:ext>
+                      </a:extLst>
+                    </a:blip>
+                    <a:srcRect/>
+                    <a:stretch>
+                      <a:fillRect/>
+                    </a:stretch>
+                  </pic:blipFill>
+                  <pic:spPr bwMode="auto">
+                    <a:xfrm>
+                      <a:off x="0" y="0"/>
+                      <a:ext cx="5890260" cy="5570220"/>
+                    </a:xfrm>
+                    <a:prstGeom prst="rect">
+                      <a:avLst/>
+                    </a:prstGeom>
+                    <a:noFill/>
+                    <a:ln>
+                      <a:noFill/>
+                    </a:ln>
+                  </pic:spPr>
+                </pic:pic>
+              </a:graphicData>
+            </a:graphic>
+          </wp:inline>
+        </w:drawing>
       </w:r>
     </w:p>
     <w:p>
@@ -9035,16 +9132,6 @@
           <w:lang w:eastAsia="ru-RU"/>
         </w:rPr>
       </w:pPr>
-      <w:r>
-        <w:rPr>
-          <w:rFonts w:ascii="Times New Roman" w:eastAsia="Times New Roman" w:hAnsi="Times New Roman" w:cs="Times New Roman"/>
-          <w:color w:val="000000"/>
-          <w:sz w:val="28"/>
-          <w:szCs w:val="28"/>
-          <w:lang w:eastAsia="ru-RU"/>
-        </w:rPr>
-        <w:t>А</w:t>
-      </w:r>
     </w:p>
     <w:p>
       <w:pPr>
@@ -9053,20 +9140,6 @@
         <w:jc w:val="both"/>
         <w:rPr>
           <w:rFonts w:ascii="Times New Roman" w:eastAsia="Times New Roman" w:hAnsi="Times New Roman" w:cs="Times New Roman"/>
-          <w:color w:val="000000"/>
-          <w:sz w:val="28"/>
-          <w:szCs w:val="28"/>
-          <w:lang w:eastAsia="ru-RU"/>
-        </w:rPr>
-      </w:pPr>
-    </w:p>
-    <w:p>
-      <w:pPr>
-        <w:spacing w:after="0" w:line="240" w:lineRule="auto"/>
-        <w:ind w:firstLine="708"/>
-        <w:jc w:val="both"/>
-        <w:rPr>
-          <w:rFonts w:ascii="Times New Roman" w:eastAsia="Times New Roman" w:hAnsi="Times New Roman" w:cs="Times New Roman"/>
           <w:b/>
           <w:color w:val="000000"/>
           <w:sz w:val="28"/>
@@ -9084,70 +9157,6 @@
           <w:lang w:eastAsia="ru-RU"/>
         </w:rPr>
         <w:t>• Подробное описание алгоритма работы программы с БЗ</w:t>
-      </w:r>
-    </w:p>
-    <w:p>
-      <w:pPr>
-        <w:spacing w:after="0" w:line="240" w:lineRule="auto"/>
-        <w:ind w:firstLine="708"/>
-        <w:jc w:val="both"/>
-        <w:rPr>
-          <w:rFonts w:ascii="Times New Roman" w:eastAsia="Times New Roman" w:hAnsi="Times New Roman" w:cs="Times New Roman"/>
-          <w:color w:val="000000"/>
-          <w:sz w:val="28"/>
-          <w:szCs w:val="28"/>
-          <w:lang w:eastAsia="ru-RU"/>
-        </w:rPr>
-      </w:pPr>
-      <w:r>
-        <w:rPr>
-          <w:rFonts w:ascii="Times New Roman" w:eastAsia="Times New Roman" w:hAnsi="Times New Roman" w:cs="Times New Roman"/>
-          <w:color w:val="000000"/>
-          <w:sz w:val="28"/>
-          <w:szCs w:val="28"/>
-          <w:lang w:eastAsia="ru-RU"/>
-        </w:rPr>
-        <w:t>А</w:t>
-      </w:r>
-    </w:p>
-    <w:p>
-      <w:pPr>
-        <w:spacing w:after="0" w:line="240" w:lineRule="auto"/>
-        <w:ind w:firstLine="708"/>
-        <w:jc w:val="both"/>
-        <w:rPr>
-          <w:rFonts w:ascii="Times New Roman" w:eastAsia="Times New Roman" w:hAnsi="Times New Roman" w:cs="Times New Roman"/>
-          <w:color w:val="000000"/>
-          <w:sz w:val="28"/>
-          <w:szCs w:val="28"/>
-          <w:lang w:eastAsia="ru-RU"/>
-        </w:rPr>
-      </w:pPr>
-    </w:p>
-    <w:p>
-      <w:pPr>
-        <w:spacing w:after="0" w:line="240" w:lineRule="auto"/>
-        <w:ind w:firstLine="708"/>
-        <w:jc w:val="both"/>
-        <w:rPr>
-          <w:rFonts w:ascii="Times New Roman" w:eastAsia="Times New Roman" w:hAnsi="Times New Roman" w:cs="Times New Roman"/>
-          <w:b/>
-          <w:color w:val="000000"/>
-          <w:sz w:val="28"/>
-          <w:szCs w:val="28"/>
-          <w:lang w:eastAsia="ru-RU"/>
-        </w:rPr>
-      </w:pPr>
-      <w:r>
-        <w:rPr>
-          <w:rFonts w:ascii="Times New Roman" w:eastAsia="Times New Roman" w:hAnsi="Times New Roman" w:cs="Times New Roman"/>
-          <w:b/>
-          <w:color w:val="000000"/>
-          <w:sz w:val="28"/>
-          <w:szCs w:val="28"/>
-          <w:lang w:eastAsia="ru-RU"/>
-        </w:rPr>
-        <w:t>• Подробная инструкция по работе с БЗ и ЭС</w:t>
       </w:r>
     </w:p>
     <w:p>
@@ -10102,15 +10111,7 @@
           <w:sz w:val="28"/>
           <w:szCs w:val="28"/>
         </w:rPr>
-        <w:t>по шаблону</w:t>
-      </w:r>
-      <w:r>
-        <w:rPr>
-          <w:rFonts w:ascii="Times New Roman" w:hAnsi="Times New Roman" w:cs="Times New Roman"/>
-          <w:sz w:val="28"/>
-          <w:szCs w:val="28"/>
-        </w:rPr>
-        <w:t xml:space="preserve"> 1</w:t>
+        <w:t>по шаблону 1</w:t>
       </w:r>
       <w:r>
         <w:rPr>
@@ -10311,7 +10312,16 @@
           <w:szCs w:val="28"/>
           <w:lang w:val="en-US"/>
         </w:rPr>
-        <w:t>clearanc</w:t>
+        <w:t>clearanceAuto</w:t>
+      </w:r>
+      <w:proofErr w:type="spellEnd"/>
+      <w:r>
+        <w:rPr>
+          <w:rFonts w:ascii="Times New Roman" w:hAnsi="Times New Roman" w:cs="Times New Roman"/>
+          <w:sz w:val="28"/>
+          <w:szCs w:val="28"/>
+        </w:rPr>
+        <w:t xml:space="preserve"> &lt; {}', '</w:t>
       </w:r>
       <w:r>
         <w:rPr>
@@ -10320,7 +10330,25 @@
           <w:szCs w:val="28"/>
           <w:lang w:val="en-US"/>
         </w:rPr>
-        <w:t>eAuto</w:t>
+        <w:t>UPDATE</w:t>
+      </w:r>
+      <w:r>
+        <w:rPr>
+          <w:rFonts w:ascii="Times New Roman" w:hAnsi="Times New Roman" w:cs="Times New Roman"/>
+          <w:sz w:val="28"/>
+          <w:szCs w:val="28"/>
+        </w:rPr>
+        <w:t xml:space="preserve"> </w:t>
+      </w:r>
+      <w:proofErr w:type="spellStart"/>
+      <w:r>
+        <w:rPr>
+          <w:rFonts w:ascii="Times New Roman" w:hAnsi="Times New Roman" w:cs="Times New Roman"/>
+          <w:sz w:val="28"/>
+          <w:szCs w:val="28"/>
+          <w:lang w:val="en-US"/>
+        </w:rPr>
+        <w:t>QuestTable</w:t>
       </w:r>
       <w:proofErr w:type="spellEnd"/>
       <w:r>
@@ -10329,15 +10357,7 @@
           <w:sz w:val="28"/>
           <w:szCs w:val="28"/>
         </w:rPr>
-        <w:t xml:space="preserve"> &lt; {}',</w:t>
-      </w:r>
-      <w:r>
-        <w:rPr>
-          <w:rFonts w:ascii="Times New Roman" w:hAnsi="Times New Roman" w:cs="Times New Roman"/>
-          <w:sz w:val="28"/>
-          <w:szCs w:val="28"/>
-        </w:rPr>
-        <w:t xml:space="preserve"> '</w:t>
+        <w:t xml:space="preserve"> </w:t>
       </w:r>
       <w:r>
         <w:rPr>
@@ -10346,7 +10366,7 @@
           <w:szCs w:val="28"/>
           <w:lang w:val="en-US"/>
         </w:rPr>
-        <w:t>UPDATE</w:t>
+        <w:t>SET</w:t>
       </w:r>
       <w:r>
         <w:rPr>
@@ -10356,6 +10376,74 @@
         </w:rPr>
         <w:t xml:space="preserve"> </w:t>
       </w:r>
+      <w:r>
+        <w:rPr>
+          <w:rFonts w:ascii="Times New Roman" w:hAnsi="Times New Roman" w:cs="Times New Roman"/>
+          <w:sz w:val="28"/>
+          <w:szCs w:val="28"/>
+          <w:lang w:val="en-US"/>
+        </w:rPr>
+        <w:t>ignored</w:t>
+      </w:r>
+      <w:r>
+        <w:rPr>
+          <w:rFonts w:ascii="Times New Roman" w:hAnsi="Times New Roman" w:cs="Times New Roman"/>
+          <w:sz w:val="28"/>
+          <w:szCs w:val="28"/>
+        </w:rPr>
+        <w:t xml:space="preserve"> = 0 </w:t>
+      </w:r>
+      <w:r>
+        <w:rPr>
+          <w:rFonts w:ascii="Times New Roman" w:hAnsi="Times New Roman" w:cs="Times New Roman"/>
+          <w:sz w:val="28"/>
+          <w:szCs w:val="28"/>
+          <w:lang w:val="en-US"/>
+        </w:rPr>
+        <w:t>WHERE</w:t>
+      </w:r>
+      <w:r>
+        <w:rPr>
+          <w:rFonts w:ascii="Times New Roman" w:hAnsi="Times New Roman" w:cs="Times New Roman"/>
+          <w:sz w:val="28"/>
+          <w:szCs w:val="28"/>
+        </w:rPr>
+        <w:t xml:space="preserve"> </w:t>
+      </w:r>
+      <w:r>
+        <w:rPr>
+          <w:rFonts w:ascii="Times New Roman" w:hAnsi="Times New Roman" w:cs="Times New Roman"/>
+          <w:sz w:val="28"/>
+          <w:szCs w:val="28"/>
+          <w:lang w:val="en-US"/>
+        </w:rPr>
+        <w:t>id</w:t>
+      </w:r>
+      <w:r>
+        <w:rPr>
+          <w:rFonts w:ascii="Times New Roman" w:hAnsi="Times New Roman" w:cs="Times New Roman"/>
+          <w:sz w:val="28"/>
+          <w:szCs w:val="28"/>
+        </w:rPr>
+        <w:t xml:space="preserve"> = 10', 0, '</w:t>
+      </w:r>
+      <w:r>
+        <w:rPr>
+          <w:rFonts w:ascii="Times New Roman" w:hAnsi="Times New Roman" w:cs="Times New Roman"/>
+          <w:sz w:val="28"/>
+          <w:szCs w:val="28"/>
+          <w:lang w:val="en-US"/>
+        </w:rPr>
+        <w:t>Images</w:t>
+      </w:r>
+      <w:r>
+        <w:rPr>
+          <w:rFonts w:ascii="Times New Roman" w:hAnsi="Times New Roman" w:cs="Times New Roman"/>
+          <w:sz w:val="28"/>
+          <w:szCs w:val="28"/>
+        </w:rPr>
+        <w:t>/</w:t>
+      </w:r>
       <w:proofErr w:type="spellStart"/>
       <w:r>
         <w:rPr>
@@ -10364,7 +10452,7 @@
           <w:szCs w:val="28"/>
           <w:lang w:val="en-US"/>
         </w:rPr>
-        <w:t>QuestTable</w:t>
+        <w:t>QuestionsImages</w:t>
       </w:r>
       <w:proofErr w:type="spellEnd"/>
       <w:r>
@@ -10373,136 +10461,7 @@
           <w:sz w:val="28"/>
           <w:szCs w:val="28"/>
         </w:rPr>
-        <w:t xml:space="preserve"> </w:t>
-      </w:r>
-      <w:r>
-        <w:rPr>
-          <w:rFonts w:ascii="Times New Roman" w:hAnsi="Times New Roman" w:cs="Times New Roman"/>
-          <w:sz w:val="28"/>
-          <w:szCs w:val="28"/>
-          <w:lang w:val="en-US"/>
-        </w:rPr>
-        <w:t>SET</w:t>
-      </w:r>
-      <w:r>
-        <w:rPr>
-          <w:rFonts w:ascii="Times New Roman" w:hAnsi="Times New Roman" w:cs="Times New Roman"/>
-          <w:sz w:val="28"/>
-          <w:szCs w:val="28"/>
-        </w:rPr>
-        <w:t xml:space="preserve"> </w:t>
-      </w:r>
-      <w:r>
-        <w:rPr>
-          <w:rFonts w:ascii="Times New Roman" w:hAnsi="Times New Roman" w:cs="Times New Roman"/>
-          <w:sz w:val="28"/>
-          <w:szCs w:val="28"/>
-          <w:lang w:val="en-US"/>
-        </w:rPr>
-        <w:t>ignored</w:t>
-      </w:r>
-      <w:r>
-        <w:rPr>
-          <w:rFonts w:ascii="Times New Roman" w:hAnsi="Times New Roman" w:cs="Times New Roman"/>
-          <w:sz w:val="28"/>
-          <w:szCs w:val="28"/>
-        </w:rPr>
-        <w:t xml:space="preserve"> = 0 </w:t>
-      </w:r>
-      <w:r>
-        <w:rPr>
-          <w:rFonts w:ascii="Times New Roman" w:hAnsi="Times New Roman" w:cs="Times New Roman"/>
-          <w:sz w:val="28"/>
-          <w:szCs w:val="28"/>
-          <w:lang w:val="en-US"/>
-        </w:rPr>
-        <w:t>W</w:t>
-      </w:r>
-      <w:r>
-        <w:rPr>
-          <w:rFonts w:ascii="Times New Roman" w:hAnsi="Times New Roman" w:cs="Times New Roman"/>
-          <w:sz w:val="28"/>
-          <w:szCs w:val="28"/>
-          <w:lang w:val="en-US"/>
-        </w:rPr>
-        <w:t>HERE</w:t>
-      </w:r>
-      <w:r>
-        <w:rPr>
-          <w:rFonts w:ascii="Times New Roman" w:hAnsi="Times New Roman" w:cs="Times New Roman"/>
-          <w:sz w:val="28"/>
-          <w:szCs w:val="28"/>
-        </w:rPr>
-        <w:t xml:space="preserve"> </w:t>
-      </w:r>
-      <w:r>
-        <w:rPr>
-          <w:rFonts w:ascii="Times New Roman" w:hAnsi="Times New Roman" w:cs="Times New Roman"/>
-          <w:sz w:val="28"/>
-          <w:szCs w:val="28"/>
-          <w:lang w:val="en-US"/>
-        </w:rPr>
-        <w:t>id</w:t>
-      </w:r>
-      <w:r>
-        <w:rPr>
-          <w:rFonts w:ascii="Times New Roman" w:hAnsi="Times New Roman" w:cs="Times New Roman"/>
-          <w:sz w:val="28"/>
-          <w:szCs w:val="28"/>
-        </w:rPr>
-        <w:t xml:space="preserve"> = 10', </w:t>
-      </w:r>
-      <w:r>
-        <w:rPr>
-          <w:rFonts w:ascii="Times New Roman" w:hAnsi="Times New Roman" w:cs="Times New Roman"/>
-          <w:sz w:val="28"/>
-          <w:szCs w:val="28"/>
-        </w:rPr>
-        <w:t>0, '</w:t>
-      </w:r>
-      <w:r>
-        <w:rPr>
-          <w:rFonts w:ascii="Times New Roman" w:hAnsi="Times New Roman" w:cs="Times New Roman"/>
-          <w:sz w:val="28"/>
-          <w:szCs w:val="28"/>
-          <w:lang w:val="en-US"/>
-        </w:rPr>
-        <w:t>Images</w:t>
-      </w:r>
-      <w:r>
-        <w:rPr>
-          <w:rFonts w:ascii="Times New Roman" w:hAnsi="Times New Roman" w:cs="Times New Roman"/>
-          <w:sz w:val="28"/>
-          <w:szCs w:val="28"/>
-        </w:rPr>
-        <w:t>/</w:t>
-      </w:r>
-      <w:proofErr w:type="spellStart"/>
-      <w:r>
-        <w:rPr>
-          <w:rFonts w:ascii="Times New Roman" w:hAnsi="Times New Roman" w:cs="Times New Roman"/>
-          <w:sz w:val="28"/>
-          <w:szCs w:val="28"/>
-          <w:lang w:val="en-US"/>
-        </w:rPr>
-        <w:t>QuestionsImages</w:t>
-      </w:r>
-      <w:proofErr w:type="spellEnd"/>
-      <w:r>
-        <w:rPr>
-          <w:rFonts w:ascii="Times New Roman" w:hAnsi="Times New Roman" w:cs="Times New Roman"/>
-          <w:sz w:val="28"/>
-          <w:szCs w:val="28"/>
-        </w:rPr>
-        <w:t>/');»</w:t>
-      </w:r>
-      <w:r>
-        <w:rPr>
-          <w:rFonts w:ascii="Times New Roman" w:hAnsi="Times New Roman" w:cs="Times New Roman"/>
-          <w:sz w:val="28"/>
-          <w:szCs w:val="28"/>
-        </w:rPr>
-        <w:t xml:space="preserve"> </w:t>
+        <w:t xml:space="preserve">/');» </w:t>
       </w:r>
       <w:r>
         <w:rPr>
@@ -10919,58 +10878,117 @@
     </w:p>
     <w:p>
       <w:pPr>
-        <w:pStyle w:val="a4"/>
-        <w:numPr>
-          <w:ilvl w:val="0"/>
-          <w:numId w:val="8"/>
-        </w:numPr>
-        <w:spacing w:after="0" w:line="360" w:lineRule="auto"/>
+        <w:spacing w:after="0" w:line="240" w:lineRule="auto"/>
+        <w:ind w:firstLine="708"/>
         <w:jc w:val="both"/>
         <w:rPr>
-          <w:rFonts w:ascii="Times New Roman" w:hAnsi="Times New Roman" w:cs="Times New Roman"/>
-          <w:sz w:val="28"/>
-          <w:szCs w:val="28"/>
-        </w:rPr>
-      </w:pPr>
-      <w:bookmarkStart w:id="0" w:name="_GoBack"/>
-      <w:bookmarkEnd w:id="0"/>
+          <w:rFonts w:ascii="Times New Roman" w:eastAsia="Times New Roman" w:hAnsi="Times New Roman" w:cs="Times New Roman"/>
+          <w:color w:val="000000"/>
+          <w:sz w:val="28"/>
+          <w:szCs w:val="28"/>
+          <w:lang w:eastAsia="ru-RU"/>
+        </w:rPr>
+      </w:pPr>
     </w:p>
     <w:p>
       <w:pPr>
         <w:spacing w:after="0" w:line="240" w:lineRule="auto"/>
         <w:ind w:firstLine="708"/>
-        <w:rPr>
-          <w:rFonts w:ascii="Times New Roman" w:eastAsia="Times New Roman" w:hAnsi="Times New Roman" w:cs="Times New Roman"/>
-          <w:color w:val="000000"/>
-          <w:sz w:val="28"/>
-          <w:szCs w:val="28"/>
-          <w:lang w:eastAsia="ru-RU"/>
-        </w:rPr>
-      </w:pPr>
+        <w:jc w:val="both"/>
+        <w:rPr>
+          <w:rFonts w:ascii="Times New Roman" w:eastAsia="Times New Roman" w:hAnsi="Times New Roman" w:cs="Times New Roman"/>
+          <w:b/>
+          <w:color w:val="000000"/>
+          <w:sz w:val="28"/>
+          <w:szCs w:val="28"/>
+          <w:lang w:eastAsia="ru-RU"/>
+        </w:rPr>
+      </w:pPr>
+      <w:r>
+        <w:rPr>
+          <w:rFonts w:ascii="Times New Roman" w:eastAsia="Times New Roman" w:hAnsi="Times New Roman" w:cs="Times New Roman"/>
+          <w:b/>
+          <w:color w:val="000000"/>
+          <w:sz w:val="28"/>
+          <w:szCs w:val="28"/>
+          <w:lang w:eastAsia="ru-RU"/>
+        </w:rPr>
+        <w:t>• Подробная инструкция по работе с БЗ и ЭС</w:t>
+      </w:r>
     </w:p>
     <w:p>
       <w:pPr>
         <w:spacing w:after="0" w:line="240" w:lineRule="auto"/>
-        <w:jc w:val="center"/>
-        <w:rPr>
-          <w:rFonts w:ascii="Times New Roman" w:eastAsia="Times New Roman" w:hAnsi="Times New Roman" w:cs="Times New Roman"/>
-          <w:b/>
-          <w:color w:val="000000"/>
-          <w:sz w:val="28"/>
-          <w:szCs w:val="28"/>
-          <w:lang w:eastAsia="ru-RU"/>
-        </w:rPr>
-      </w:pPr>
-      <w:r>
-        <w:rPr>
-          <w:rFonts w:ascii="Times New Roman" w:eastAsia="Times New Roman" w:hAnsi="Times New Roman" w:cs="Times New Roman"/>
-          <w:b/>
-          <w:color w:val="000000"/>
-          <w:sz w:val="28"/>
-          <w:szCs w:val="28"/>
-          <w:lang w:eastAsia="ru-RU"/>
-        </w:rPr>
-        <w:t>Вывод</w:t>
+        <w:ind w:firstLine="708"/>
+        <w:rPr>
+          <w:rFonts w:ascii="Times New Roman" w:eastAsia="Times New Roman" w:hAnsi="Times New Roman" w:cs="Times New Roman"/>
+          <w:color w:val="000000"/>
+          <w:sz w:val="28"/>
+          <w:szCs w:val="28"/>
+          <w:lang w:eastAsia="ru-RU"/>
+        </w:rPr>
+      </w:pPr>
+      <w:r>
+        <w:rPr>
+          <w:rFonts w:ascii="Times New Roman" w:eastAsia="Times New Roman" w:hAnsi="Times New Roman" w:cs="Times New Roman"/>
+          <w:color w:val="000000"/>
+          <w:sz w:val="28"/>
+          <w:szCs w:val="28"/>
+          <w:lang w:eastAsia="ru-RU"/>
+        </w:rPr>
+        <w:t xml:space="preserve">Первым дело пользователя встречает диалоговое окно (после запуска </w:t>
+      </w:r>
+      <w:r>
+        <w:rPr>
+          <w:rFonts w:ascii="Times New Roman" w:eastAsia="Times New Roman" w:hAnsi="Times New Roman" w:cs="Times New Roman"/>
+          <w:color w:val="000000"/>
+          <w:sz w:val="28"/>
+          <w:szCs w:val="28"/>
+          <w:lang w:val="en-US" w:eastAsia="ru-RU"/>
+        </w:rPr>
+        <w:t>main</w:t>
+      </w:r>
+      <w:r>
+        <w:rPr>
+          <w:rFonts w:ascii="Times New Roman" w:eastAsia="Times New Roman" w:hAnsi="Times New Roman" w:cs="Times New Roman"/>
+          <w:color w:val="000000"/>
+          <w:sz w:val="28"/>
+          <w:szCs w:val="28"/>
+          <w:lang w:eastAsia="ru-RU"/>
+        </w:rPr>
+        <w:t>.</w:t>
+      </w:r>
+      <w:proofErr w:type="spellStart"/>
+      <w:r>
+        <w:rPr>
+          <w:rFonts w:ascii="Times New Roman" w:eastAsia="Times New Roman" w:hAnsi="Times New Roman" w:cs="Times New Roman"/>
+          <w:color w:val="000000"/>
+          <w:sz w:val="28"/>
+          <w:szCs w:val="28"/>
+          <w:lang w:val="en-US" w:eastAsia="ru-RU"/>
+        </w:rPr>
+        <w:t>py</w:t>
+      </w:r>
+      <w:proofErr w:type="spellEnd"/>
+      <w:r>
+        <w:rPr>
+          <w:rFonts w:ascii="Times New Roman" w:eastAsia="Times New Roman" w:hAnsi="Times New Roman" w:cs="Times New Roman"/>
+          <w:color w:val="000000"/>
+          <w:sz w:val="28"/>
+          <w:szCs w:val="28"/>
+          <w:lang w:eastAsia="ru-RU"/>
+        </w:rPr>
+        <w:t>)</w:t>
+      </w:r>
+      <w:r>
+        <w:rPr>
+          <w:rFonts w:ascii="Times New Roman" w:eastAsia="Times New Roman" w:hAnsi="Times New Roman" w:cs="Times New Roman"/>
+          <w:color w:val="000000"/>
+          <w:sz w:val="28"/>
+          <w:szCs w:val="28"/>
+          <w:lang w:eastAsia="ru-RU"/>
+        </w:rPr>
+        <w:t>, после нажатия ОК (рис. 1), если программа не закрылась, то данные из БД загрузились верно и без ошибок.</w:t>
       </w:r>
     </w:p>
     <w:p>
@@ -10985,20 +11003,628 @@
           <w:lang w:eastAsia="ru-RU"/>
         </w:rPr>
       </w:pPr>
-      <w:r>
-        <w:rPr>
-          <w:rFonts w:ascii="Times New Roman" w:eastAsia="Times New Roman" w:hAnsi="Times New Roman" w:cs="Times New Roman"/>
-          <w:color w:val="000000"/>
-          <w:sz w:val="28"/>
-          <w:szCs w:val="28"/>
-          <w:lang w:eastAsia="ru-RU"/>
-        </w:rPr>
-        <w:t>Г</w:t>
-      </w:r>
     </w:p>
     <w:p>
       <w:pPr>
         <w:spacing w:after="0" w:line="240" w:lineRule="auto"/>
+        <w:ind w:firstLine="708"/>
+        <w:rPr>
+          <w:rFonts w:ascii="Times New Roman" w:eastAsia="Times New Roman" w:hAnsi="Times New Roman" w:cs="Times New Roman"/>
+          <w:color w:val="000000"/>
+          <w:sz w:val="28"/>
+          <w:szCs w:val="28"/>
+          <w:lang w:eastAsia="ru-RU"/>
+        </w:rPr>
+      </w:pPr>
+      <w:r>
+        <w:rPr>
+          <w:noProof/>
+          <w:lang w:eastAsia="ru-RU"/>
+        </w:rPr>
+        <w:drawing>
+          <wp:inline distT="0" distB="0" distL="0" distR="0" wp14:anchorId="693AB84D" wp14:editId="56A31C28">
+            <wp:extent cx="5940425" cy="3159760"/>
+            <wp:effectExtent l="0" t="0" r="3175" b="2540"/>
+            <wp:docPr id="1" name="Рисунок 1"/>
+            <wp:cNvGraphicFramePr>
+              <a:graphicFrameLocks xmlns:a="http://schemas.openxmlformats.org/drawingml/2006/main" noChangeAspect="1"/>
+            </wp:cNvGraphicFramePr>
+            <a:graphic xmlns:a="http://schemas.openxmlformats.org/drawingml/2006/main">
+              <a:graphicData uri="http://schemas.openxmlformats.org/drawingml/2006/picture">
+                <pic:pic xmlns:pic="http://schemas.openxmlformats.org/drawingml/2006/picture">
+                  <pic:nvPicPr>
+                    <pic:cNvPr id="1" name=""/>
+                    <pic:cNvPicPr/>
+                  </pic:nvPicPr>
+                  <pic:blipFill>
+                    <a:blip r:embed="rId10"/>
+                    <a:stretch>
+                      <a:fillRect/>
+                    </a:stretch>
+                  </pic:blipFill>
+                  <pic:spPr>
+                    <a:xfrm>
+                      <a:off x="0" y="0"/>
+                      <a:ext cx="5940425" cy="3159760"/>
+                    </a:xfrm>
+                    <a:prstGeom prst="rect">
+                      <a:avLst/>
+                    </a:prstGeom>
+                  </pic:spPr>
+                </pic:pic>
+              </a:graphicData>
+            </a:graphic>
+          </wp:inline>
+        </w:drawing>
+      </w:r>
+    </w:p>
+    <w:p>
+      <w:pPr>
+        <w:spacing w:after="0" w:line="240" w:lineRule="auto"/>
+        <w:ind w:firstLine="708"/>
+        <w:jc w:val="center"/>
+        <w:rPr>
+          <w:rFonts w:ascii="Times New Roman" w:eastAsia="Times New Roman" w:hAnsi="Times New Roman" w:cs="Times New Roman"/>
+          <w:color w:val="000000"/>
+          <w:sz w:val="28"/>
+          <w:szCs w:val="28"/>
+          <w:lang w:eastAsia="ru-RU"/>
+        </w:rPr>
+      </w:pPr>
+      <w:r>
+        <w:rPr>
+          <w:rFonts w:ascii="Times New Roman" w:eastAsia="Times New Roman" w:hAnsi="Times New Roman" w:cs="Times New Roman"/>
+          <w:color w:val="000000"/>
+          <w:sz w:val="28"/>
+          <w:szCs w:val="28"/>
+          <w:lang w:eastAsia="ru-RU"/>
+        </w:rPr>
+        <w:t>Рисунок 1 – Приветствие пользователя</w:t>
+      </w:r>
+    </w:p>
+    <w:p>
+      <w:pPr>
+        <w:spacing w:after="0" w:line="240" w:lineRule="auto"/>
+        <w:ind w:firstLine="708"/>
+        <w:jc w:val="center"/>
+        <w:rPr>
+          <w:rFonts w:ascii="Times New Roman" w:eastAsia="Times New Roman" w:hAnsi="Times New Roman" w:cs="Times New Roman"/>
+          <w:color w:val="000000"/>
+          <w:sz w:val="28"/>
+          <w:szCs w:val="28"/>
+          <w:lang w:eastAsia="ru-RU"/>
+        </w:rPr>
+      </w:pPr>
+    </w:p>
+    <w:p>
+      <w:pPr>
+        <w:spacing w:after="0" w:line="240" w:lineRule="auto"/>
+        <w:ind w:firstLine="708"/>
+        <w:jc w:val="both"/>
+        <w:rPr>
+          <w:rFonts w:ascii="Times New Roman" w:eastAsia="Times New Roman" w:hAnsi="Times New Roman" w:cs="Times New Roman"/>
+          <w:color w:val="000000"/>
+          <w:sz w:val="28"/>
+          <w:szCs w:val="28"/>
+          <w:lang w:eastAsia="ru-RU"/>
+        </w:rPr>
+      </w:pPr>
+      <w:r>
+        <w:rPr>
+          <w:rFonts w:ascii="Times New Roman" w:eastAsia="Times New Roman" w:hAnsi="Times New Roman" w:cs="Times New Roman"/>
+          <w:color w:val="000000"/>
+          <w:sz w:val="28"/>
+          <w:szCs w:val="28"/>
+          <w:lang w:eastAsia="ru-RU"/>
+        </w:rPr>
+        <w:t>Если вопросы успешно загрузились, то результат будет как на рис. 2.</w:t>
+      </w:r>
+    </w:p>
+    <w:p>
+      <w:pPr>
+        <w:spacing w:after="0" w:line="240" w:lineRule="auto"/>
+        <w:ind w:firstLine="708"/>
+        <w:jc w:val="both"/>
+        <w:rPr>
+          <w:rFonts w:ascii="Times New Roman" w:eastAsia="Times New Roman" w:hAnsi="Times New Roman" w:cs="Times New Roman"/>
+          <w:color w:val="000000"/>
+          <w:sz w:val="28"/>
+          <w:szCs w:val="28"/>
+          <w:lang w:eastAsia="ru-RU"/>
+        </w:rPr>
+      </w:pPr>
+    </w:p>
+    <w:p>
+      <w:pPr>
+        <w:spacing w:after="0" w:line="240" w:lineRule="auto"/>
+        <w:ind w:firstLine="708"/>
+        <w:jc w:val="both"/>
+        <w:rPr>
+          <w:rFonts w:ascii="Times New Roman" w:eastAsia="Times New Roman" w:hAnsi="Times New Roman" w:cs="Times New Roman"/>
+          <w:color w:val="000000"/>
+          <w:sz w:val="28"/>
+          <w:szCs w:val="28"/>
+          <w:lang w:eastAsia="ru-RU"/>
+        </w:rPr>
+      </w:pPr>
+    </w:p>
+    <w:p>
+      <w:pPr>
+        <w:spacing w:after="0" w:line="240" w:lineRule="auto"/>
+        <w:ind w:firstLine="708"/>
+        <w:jc w:val="center"/>
+        <w:rPr>
+          <w:rFonts w:ascii="Times New Roman" w:eastAsia="Times New Roman" w:hAnsi="Times New Roman" w:cs="Times New Roman"/>
+          <w:color w:val="000000"/>
+          <w:sz w:val="28"/>
+          <w:szCs w:val="28"/>
+          <w:lang w:eastAsia="ru-RU"/>
+        </w:rPr>
+      </w:pPr>
+      <w:r>
+        <w:rPr>
+          <w:noProof/>
+          <w:lang w:eastAsia="ru-RU"/>
+        </w:rPr>
+        <w:drawing>
+          <wp:inline distT="0" distB="0" distL="0" distR="0" wp14:anchorId="2D4C08F5" wp14:editId="3ADD7905">
+            <wp:extent cx="5532120" cy="2622657"/>
+            <wp:effectExtent l="0" t="0" r="0" b="6350"/>
+            <wp:docPr id="2" name="Рисунок 2"/>
+            <wp:cNvGraphicFramePr>
+              <a:graphicFrameLocks xmlns:a="http://schemas.openxmlformats.org/drawingml/2006/main" noChangeAspect="1"/>
+            </wp:cNvGraphicFramePr>
+            <a:graphic xmlns:a="http://schemas.openxmlformats.org/drawingml/2006/main">
+              <a:graphicData uri="http://schemas.openxmlformats.org/drawingml/2006/picture">
+                <pic:pic xmlns:pic="http://schemas.openxmlformats.org/drawingml/2006/picture">
+                  <pic:nvPicPr>
+                    <pic:cNvPr id="1" name=""/>
+                    <pic:cNvPicPr/>
+                  </pic:nvPicPr>
+                  <pic:blipFill>
+                    <a:blip r:embed="rId11"/>
+                    <a:stretch>
+                      <a:fillRect/>
+                    </a:stretch>
+                  </pic:blipFill>
+                  <pic:spPr>
+                    <a:xfrm>
+                      <a:off x="0" y="0"/>
+                      <a:ext cx="5533763" cy="2623436"/>
+                    </a:xfrm>
+                    <a:prstGeom prst="rect">
+                      <a:avLst/>
+                    </a:prstGeom>
+                  </pic:spPr>
+                </pic:pic>
+              </a:graphicData>
+            </a:graphic>
+          </wp:inline>
+        </w:drawing>
+      </w:r>
+    </w:p>
+    <w:p>
+      <w:pPr>
+        <w:spacing w:after="0" w:line="240" w:lineRule="auto"/>
+        <w:ind w:firstLine="708"/>
+        <w:jc w:val="center"/>
+        <w:rPr>
+          <w:rFonts w:ascii="Times New Roman" w:eastAsia="Times New Roman" w:hAnsi="Times New Roman" w:cs="Times New Roman"/>
+          <w:color w:val="000000"/>
+          <w:sz w:val="28"/>
+          <w:szCs w:val="28"/>
+          <w:lang w:eastAsia="ru-RU"/>
+        </w:rPr>
+      </w:pPr>
+      <w:r>
+        <w:rPr>
+          <w:rFonts w:ascii="Times New Roman" w:eastAsia="Times New Roman" w:hAnsi="Times New Roman" w:cs="Times New Roman"/>
+          <w:color w:val="000000"/>
+          <w:sz w:val="28"/>
+          <w:szCs w:val="28"/>
+          <w:lang w:eastAsia="ru-RU"/>
+        </w:rPr>
+        <w:lastRenderedPageBreak/>
+        <w:t xml:space="preserve">Рисунок </w:t>
+      </w:r>
+      <w:r>
+        <w:rPr>
+          <w:rFonts w:ascii="Times New Roman" w:eastAsia="Times New Roman" w:hAnsi="Times New Roman" w:cs="Times New Roman"/>
+          <w:color w:val="000000"/>
+          <w:sz w:val="28"/>
+          <w:szCs w:val="28"/>
+          <w:lang w:eastAsia="ru-RU"/>
+        </w:rPr>
+        <w:t>2</w:t>
+      </w:r>
+      <w:r>
+        <w:rPr>
+          <w:rFonts w:ascii="Times New Roman" w:eastAsia="Times New Roman" w:hAnsi="Times New Roman" w:cs="Times New Roman"/>
+          <w:color w:val="000000"/>
+          <w:sz w:val="28"/>
+          <w:szCs w:val="28"/>
+          <w:lang w:eastAsia="ru-RU"/>
+        </w:rPr>
+        <w:t xml:space="preserve"> – </w:t>
+      </w:r>
+      <w:r>
+        <w:rPr>
+          <w:rFonts w:ascii="Times New Roman" w:eastAsia="Times New Roman" w:hAnsi="Times New Roman" w:cs="Times New Roman"/>
+          <w:color w:val="000000"/>
+          <w:sz w:val="28"/>
+          <w:szCs w:val="28"/>
+          <w:lang w:eastAsia="ru-RU"/>
+        </w:rPr>
+        <w:t>Успешная загрузка вопросов из БД</w:t>
+      </w:r>
+    </w:p>
+    <w:p>
+      <w:pPr>
+        <w:spacing w:after="0" w:line="240" w:lineRule="auto"/>
+        <w:ind w:firstLine="708"/>
+        <w:jc w:val="both"/>
+        <w:rPr>
+          <w:rFonts w:ascii="Times New Roman" w:eastAsia="Times New Roman" w:hAnsi="Times New Roman" w:cs="Times New Roman"/>
+          <w:color w:val="000000"/>
+          <w:sz w:val="28"/>
+          <w:szCs w:val="28"/>
+          <w:lang w:eastAsia="ru-RU"/>
+        </w:rPr>
+      </w:pPr>
+      <w:r>
+        <w:rPr>
+          <w:rFonts w:ascii="Times New Roman" w:eastAsia="Times New Roman" w:hAnsi="Times New Roman" w:cs="Times New Roman"/>
+          <w:color w:val="000000"/>
+          <w:sz w:val="28"/>
+          <w:szCs w:val="28"/>
+          <w:lang w:eastAsia="ru-RU"/>
+        </w:rPr>
+        <w:tab/>
+      </w:r>
+    </w:p>
+    <w:p>
+      <w:pPr>
+        <w:spacing w:after="0" w:line="240" w:lineRule="auto"/>
+        <w:ind w:firstLine="708"/>
+        <w:jc w:val="both"/>
+        <w:rPr>
+          <w:rFonts w:ascii="Times New Roman" w:eastAsia="Times New Roman" w:hAnsi="Times New Roman" w:cs="Times New Roman"/>
+          <w:color w:val="000000"/>
+          <w:sz w:val="28"/>
+          <w:szCs w:val="28"/>
+          <w:lang w:eastAsia="ru-RU"/>
+        </w:rPr>
+      </w:pPr>
+      <w:r>
+        <w:rPr>
+          <w:rFonts w:ascii="Times New Roman" w:eastAsia="Times New Roman" w:hAnsi="Times New Roman" w:cs="Times New Roman"/>
+          <w:color w:val="000000"/>
+          <w:sz w:val="28"/>
+          <w:szCs w:val="28"/>
+          <w:lang w:eastAsia="ru-RU"/>
+        </w:rPr>
+        <w:t>Слева снизу можно выбрать или ввести вариант ответа на вопрос. Если выбрать «Не знаю», то программа либо пропустить изменение БД, либо задаст уточняющие вопросы, смотря как прописана логика работы в таблице вопросов. Также в вопрос можно вывести картинку (рис. 3).</w:t>
+      </w:r>
+    </w:p>
+    <w:p>
+      <w:pPr>
+        <w:spacing w:after="0" w:line="240" w:lineRule="auto"/>
+        <w:ind w:firstLine="708"/>
+        <w:jc w:val="both"/>
+        <w:rPr>
+          <w:rFonts w:ascii="Times New Roman" w:eastAsia="Times New Roman" w:hAnsi="Times New Roman" w:cs="Times New Roman"/>
+          <w:color w:val="000000"/>
+          <w:sz w:val="28"/>
+          <w:szCs w:val="28"/>
+          <w:lang w:eastAsia="ru-RU"/>
+        </w:rPr>
+      </w:pPr>
+    </w:p>
+    <w:p>
+      <w:pPr>
+        <w:spacing w:after="0" w:line="240" w:lineRule="auto"/>
+        <w:ind w:firstLine="708"/>
+        <w:jc w:val="both"/>
+        <w:rPr>
+          <w:rFonts w:ascii="Times New Roman" w:eastAsia="Times New Roman" w:hAnsi="Times New Roman" w:cs="Times New Roman"/>
+          <w:color w:val="000000"/>
+          <w:sz w:val="28"/>
+          <w:szCs w:val="28"/>
+          <w:lang w:eastAsia="ru-RU"/>
+        </w:rPr>
+      </w:pPr>
+      <w:r>
+        <w:rPr>
+          <w:noProof/>
+          <w:lang w:eastAsia="ru-RU"/>
+        </w:rPr>
+        <w:drawing>
+          <wp:inline distT="0" distB="0" distL="0" distR="0" wp14:anchorId="094CC318" wp14:editId="74898897">
+            <wp:extent cx="5940425" cy="2836545"/>
+            <wp:effectExtent l="0" t="0" r="3175" b="1905"/>
+            <wp:docPr id="3" name="Рисунок 3"/>
+            <wp:cNvGraphicFramePr>
+              <a:graphicFrameLocks xmlns:a="http://schemas.openxmlformats.org/drawingml/2006/main" noChangeAspect="1"/>
+            </wp:cNvGraphicFramePr>
+            <a:graphic xmlns:a="http://schemas.openxmlformats.org/drawingml/2006/main">
+              <a:graphicData uri="http://schemas.openxmlformats.org/drawingml/2006/picture">
+                <pic:pic xmlns:pic="http://schemas.openxmlformats.org/drawingml/2006/picture">
+                  <pic:nvPicPr>
+                    <pic:cNvPr id="1" name=""/>
+                    <pic:cNvPicPr/>
+                  </pic:nvPicPr>
+                  <pic:blipFill>
+                    <a:blip r:embed="rId12"/>
+                    <a:stretch>
+                      <a:fillRect/>
+                    </a:stretch>
+                  </pic:blipFill>
+                  <pic:spPr>
+                    <a:xfrm>
+                      <a:off x="0" y="0"/>
+                      <a:ext cx="5940425" cy="2836545"/>
+                    </a:xfrm>
+                    <a:prstGeom prst="rect">
+                      <a:avLst/>
+                    </a:prstGeom>
+                  </pic:spPr>
+                </pic:pic>
+              </a:graphicData>
+            </a:graphic>
+          </wp:inline>
+        </w:drawing>
+      </w:r>
+    </w:p>
+    <w:p>
+      <w:pPr>
+        <w:spacing w:after="0" w:line="240" w:lineRule="auto"/>
+        <w:ind w:firstLine="708"/>
+        <w:jc w:val="center"/>
+        <w:rPr>
+          <w:rFonts w:ascii="Times New Roman" w:eastAsia="Times New Roman" w:hAnsi="Times New Roman" w:cs="Times New Roman"/>
+          <w:color w:val="000000"/>
+          <w:sz w:val="28"/>
+          <w:szCs w:val="28"/>
+          <w:lang w:eastAsia="ru-RU"/>
+        </w:rPr>
+      </w:pPr>
+      <w:r>
+        <w:rPr>
+          <w:rFonts w:ascii="Times New Roman" w:eastAsia="Times New Roman" w:hAnsi="Times New Roman" w:cs="Times New Roman"/>
+          <w:color w:val="000000"/>
+          <w:sz w:val="28"/>
+          <w:szCs w:val="28"/>
+          <w:lang w:eastAsia="ru-RU"/>
+        </w:rPr>
+        <w:t xml:space="preserve">Рисунок </w:t>
+      </w:r>
+      <w:r>
+        <w:rPr>
+          <w:rFonts w:ascii="Times New Roman" w:eastAsia="Times New Roman" w:hAnsi="Times New Roman" w:cs="Times New Roman"/>
+          <w:color w:val="000000"/>
+          <w:sz w:val="28"/>
+          <w:szCs w:val="28"/>
+          <w:lang w:eastAsia="ru-RU"/>
+        </w:rPr>
+        <w:t>3</w:t>
+      </w:r>
+      <w:r>
+        <w:rPr>
+          <w:rFonts w:ascii="Times New Roman" w:eastAsia="Times New Roman" w:hAnsi="Times New Roman" w:cs="Times New Roman"/>
+          <w:color w:val="000000"/>
+          <w:sz w:val="28"/>
+          <w:szCs w:val="28"/>
+          <w:lang w:eastAsia="ru-RU"/>
+        </w:rPr>
+        <w:t xml:space="preserve"> – </w:t>
+      </w:r>
+      <w:r>
+        <w:rPr>
+          <w:rFonts w:ascii="Times New Roman" w:eastAsia="Times New Roman" w:hAnsi="Times New Roman" w:cs="Times New Roman"/>
+          <w:color w:val="000000"/>
+          <w:sz w:val="28"/>
+          <w:szCs w:val="28"/>
+          <w:lang w:eastAsia="ru-RU"/>
+        </w:rPr>
+        <w:t>Вопрос с картинкой</w:t>
+      </w:r>
+    </w:p>
+    <w:p>
+      <w:pPr>
+        <w:spacing w:after="0" w:line="240" w:lineRule="auto"/>
+        <w:ind w:firstLine="708"/>
+        <w:jc w:val="both"/>
+        <w:rPr>
+          <w:rFonts w:ascii="Times New Roman" w:eastAsia="Times New Roman" w:hAnsi="Times New Roman" w:cs="Times New Roman"/>
+          <w:color w:val="000000"/>
+          <w:sz w:val="28"/>
+          <w:szCs w:val="28"/>
+          <w:lang w:eastAsia="ru-RU"/>
+        </w:rPr>
+      </w:pPr>
+    </w:p>
+    <w:p>
+      <w:pPr>
+        <w:spacing w:after="0" w:line="240" w:lineRule="auto"/>
+        <w:ind w:firstLine="708"/>
+        <w:jc w:val="both"/>
+        <w:rPr>
+          <w:rFonts w:ascii="Times New Roman" w:eastAsia="Times New Roman" w:hAnsi="Times New Roman" w:cs="Times New Roman"/>
+          <w:color w:val="000000"/>
+          <w:sz w:val="28"/>
+          <w:szCs w:val="28"/>
+          <w:lang w:eastAsia="ru-RU"/>
+        </w:rPr>
+      </w:pPr>
+      <w:r>
+        <w:rPr>
+          <w:rFonts w:ascii="Times New Roman" w:eastAsia="Times New Roman" w:hAnsi="Times New Roman" w:cs="Times New Roman"/>
+          <w:color w:val="000000"/>
+          <w:sz w:val="28"/>
+          <w:szCs w:val="28"/>
+          <w:lang w:eastAsia="ru-RU"/>
+        </w:rPr>
+        <w:t>После ответа на все вопросы, программа подберет ответ (рис. 4).</w:t>
+      </w:r>
+    </w:p>
+    <w:p>
+      <w:pPr>
+        <w:spacing w:after="0" w:line="240" w:lineRule="auto"/>
+        <w:ind w:firstLine="708"/>
+        <w:jc w:val="both"/>
+        <w:rPr>
+          <w:rFonts w:ascii="Times New Roman" w:eastAsia="Times New Roman" w:hAnsi="Times New Roman" w:cs="Times New Roman"/>
+          <w:color w:val="000000"/>
+          <w:sz w:val="28"/>
+          <w:szCs w:val="28"/>
+          <w:lang w:eastAsia="ru-RU"/>
+        </w:rPr>
+      </w:pPr>
+    </w:p>
+    <w:p>
+      <w:pPr>
+        <w:spacing w:after="0" w:line="240" w:lineRule="auto"/>
+        <w:ind w:firstLine="708"/>
+        <w:jc w:val="both"/>
+        <w:rPr>
+          <w:rFonts w:ascii="Times New Roman" w:eastAsia="Times New Roman" w:hAnsi="Times New Roman" w:cs="Times New Roman"/>
+          <w:color w:val="000000"/>
+          <w:sz w:val="28"/>
+          <w:szCs w:val="28"/>
+          <w:lang w:eastAsia="ru-RU"/>
+        </w:rPr>
+      </w:pPr>
+      <w:r>
+        <w:rPr>
+          <w:noProof/>
+          <w:lang w:eastAsia="ru-RU"/>
+        </w:rPr>
+        <w:drawing>
+          <wp:inline distT="0" distB="0" distL="0" distR="0" wp14:anchorId="2E1E9E03" wp14:editId="2753442B">
+            <wp:extent cx="5940425" cy="2810510"/>
+            <wp:effectExtent l="0" t="0" r="3175" b="8890"/>
+            <wp:docPr id="4" name="Рисунок 4"/>
+            <wp:cNvGraphicFramePr>
+              <a:graphicFrameLocks xmlns:a="http://schemas.openxmlformats.org/drawingml/2006/main" noChangeAspect="1"/>
+            </wp:cNvGraphicFramePr>
+            <a:graphic xmlns:a="http://schemas.openxmlformats.org/drawingml/2006/main">
+              <a:graphicData uri="http://schemas.openxmlformats.org/drawingml/2006/picture">
+                <pic:pic xmlns:pic="http://schemas.openxmlformats.org/drawingml/2006/picture">
+                  <pic:nvPicPr>
+                    <pic:cNvPr id="1" name=""/>
+                    <pic:cNvPicPr/>
+                  </pic:nvPicPr>
+                  <pic:blipFill>
+                    <a:blip r:embed="rId13"/>
+                    <a:stretch>
+                      <a:fillRect/>
+                    </a:stretch>
+                  </pic:blipFill>
+                  <pic:spPr>
+                    <a:xfrm>
+                      <a:off x="0" y="0"/>
+                      <a:ext cx="5940425" cy="2810510"/>
+                    </a:xfrm>
+                    <a:prstGeom prst="rect">
+                      <a:avLst/>
+                    </a:prstGeom>
+                  </pic:spPr>
+                </pic:pic>
+              </a:graphicData>
+            </a:graphic>
+          </wp:inline>
+        </w:drawing>
+      </w:r>
+    </w:p>
+    <w:p>
+      <w:pPr>
+        <w:spacing w:after="0" w:line="240" w:lineRule="auto"/>
+        <w:ind w:firstLine="708"/>
+        <w:jc w:val="center"/>
+        <w:rPr>
+          <w:rFonts w:ascii="Times New Roman" w:eastAsia="Times New Roman" w:hAnsi="Times New Roman" w:cs="Times New Roman"/>
+          <w:color w:val="000000"/>
+          <w:sz w:val="28"/>
+          <w:szCs w:val="28"/>
+          <w:lang w:eastAsia="ru-RU"/>
+        </w:rPr>
+      </w:pPr>
+      <w:r>
+        <w:rPr>
+          <w:rFonts w:ascii="Times New Roman" w:eastAsia="Times New Roman" w:hAnsi="Times New Roman" w:cs="Times New Roman"/>
+          <w:color w:val="000000"/>
+          <w:sz w:val="28"/>
+          <w:szCs w:val="28"/>
+          <w:lang w:eastAsia="ru-RU"/>
+        </w:rPr>
+        <w:t>Рисунок 4 – Итоговый ответ программы</w:t>
+      </w:r>
+    </w:p>
+    <w:p>
+      <w:pPr>
+        <w:spacing w:after="0" w:line="240" w:lineRule="auto"/>
+        <w:ind w:firstLine="708"/>
+        <w:jc w:val="center"/>
+        <w:rPr>
+          <w:rFonts w:ascii="Times New Roman" w:eastAsia="Times New Roman" w:hAnsi="Times New Roman" w:cs="Times New Roman"/>
+          <w:color w:val="000000"/>
+          <w:sz w:val="28"/>
+          <w:szCs w:val="28"/>
+          <w:lang w:eastAsia="ru-RU"/>
+        </w:rPr>
+      </w:pPr>
+    </w:p>
+    <w:p>
+      <w:pPr>
+        <w:spacing w:after="0" w:line="240" w:lineRule="auto"/>
+        <w:jc w:val="center"/>
+        <w:rPr>
+          <w:rFonts w:ascii="Times New Roman" w:eastAsia="Times New Roman" w:hAnsi="Times New Roman" w:cs="Times New Roman"/>
+          <w:b/>
+          <w:color w:val="000000"/>
+          <w:sz w:val="28"/>
+          <w:szCs w:val="28"/>
+          <w:lang w:eastAsia="ru-RU"/>
+        </w:rPr>
+      </w:pPr>
+      <w:r>
+        <w:rPr>
+          <w:rFonts w:ascii="Times New Roman" w:eastAsia="Times New Roman" w:hAnsi="Times New Roman" w:cs="Times New Roman"/>
+          <w:b/>
+          <w:color w:val="000000"/>
+          <w:sz w:val="28"/>
+          <w:szCs w:val="28"/>
+          <w:lang w:eastAsia="ru-RU"/>
+        </w:rPr>
+        <w:t>Вывод</w:t>
+      </w:r>
+    </w:p>
+    <w:p>
+      <w:pPr>
+        <w:spacing w:after="0" w:line="240" w:lineRule="auto"/>
+        <w:ind w:firstLine="708"/>
+        <w:rPr>
+          <w:rFonts w:ascii="Times New Roman" w:eastAsia="Times New Roman" w:hAnsi="Times New Roman" w:cs="Times New Roman"/>
+          <w:color w:val="000000"/>
+          <w:sz w:val="28"/>
+          <w:szCs w:val="28"/>
+          <w:lang w:eastAsia="ru-RU"/>
+        </w:rPr>
+      </w:pPr>
+      <w:r>
+        <w:rPr>
+          <w:rFonts w:ascii="Times New Roman" w:eastAsia="Times New Roman" w:hAnsi="Times New Roman" w:cs="Times New Roman"/>
+          <w:color w:val="000000"/>
+          <w:sz w:val="28"/>
+          <w:szCs w:val="28"/>
+          <w:lang w:eastAsia="ru-RU"/>
+        </w:rPr>
+        <w:t>Г</w:t>
+      </w:r>
+    </w:p>
+    <w:p>
+      <w:pPr>
+        <w:spacing w:after="0" w:line="240" w:lineRule="auto"/>
         <w:rPr>
           <w:rFonts w:ascii="Times New Roman" w:eastAsia="Times New Roman" w:hAnsi="Times New Roman" w:cs="Times New Roman"/>
           <w:b/>
@@ -11010,7 +11636,7 @@
       </w:pPr>
     </w:p>
     <w:sectPr>
-      <w:footerReference w:type="default" r:id="rId8"/>
+      <w:footerReference w:type="default" r:id="rId14"/>
       <w:pgSz w:w="11906" w:h="16838"/>
       <w:pgMar w:top="1134" w:right="850" w:bottom="1134" w:left="1701" w:header="708" w:footer="708" w:gutter="0"/>
       <w:cols w:space="708"/>
@@ -11073,6 +11699,7 @@
           <w:docPartUnique/>
         </w:docPartObj>
       </w:sdtPr>
+      <w:sdtEndPr/>
       <w:sdtContent>
         <w:r>
           <w:rPr>
@@ -11105,7 +11732,7 @@
             <w:sz w:val="28"/>
             <w:szCs w:val="28"/>
           </w:rPr>
-          <w:t>2</w:t>
+          <w:t>6</w:t>
         </w:r>
         <w:r>
           <w:rPr>
@@ -12737,7 +13364,7 @@
 </file>
 
 <file path=customXml/itemProps1.xml><?xml version="1.0" encoding="utf-8"?>
-<ds:datastoreItem xmlns:ds="http://schemas.openxmlformats.org/officeDocument/2006/customXml" ds:itemID="{A7DC1B97-A58D-47C1-9EC2-AB1AE75A8324}">
+<ds:datastoreItem xmlns:ds="http://schemas.openxmlformats.org/officeDocument/2006/customXml" ds:itemID="{791B14DC-FC9D-4F43-A374-0B0AA8C0A626}">
   <ds:schemaRefs>
     <ds:schemaRef ds:uri="http://schemas.openxmlformats.org/officeDocument/2006/bibliography"/>
   </ds:schemaRefs>
